--- a/4. Persembahan.docx
+++ b/4. Persembahan.docx
@@ -1,10 +1,10 @@
 
 <file path=word/document.xml><?xml version="1.0" encoding="utf-8"?>
-<w:document xmlns:wpc="http://schemas.microsoft.com/office/word/2010/wordprocessingCanvas" xmlns:mc="http://schemas.openxmlformats.org/markup-compatibility/2006" xmlns:o="urn:schemas-microsoft-com:office:office" xmlns:r="http://schemas.openxmlformats.org/officeDocument/2006/relationships" xmlns:m="http://schemas.openxmlformats.org/officeDocument/2006/math" xmlns:v="urn:schemas-microsoft-com:vml" xmlns:wp14="http://schemas.microsoft.com/office/word/2010/wordprocessingDrawing" xmlns:wp="http://schemas.openxmlformats.org/drawingml/2006/wordprocessingDrawing" xmlns:w="http://schemas.openxmlformats.org/wordprocessingml/2006/main" xmlns:w14="http://schemas.microsoft.com/office/word/2010/wordml" xmlns:w10="urn:schemas-microsoft-com:office:word" xmlns:w15="http://schemas.microsoft.com/office/word/2012/wordml" xmlns:wpg="http://schemas.microsoft.com/office/word/2010/wordprocessingGroup" xmlns:wpi="http://schemas.microsoft.com/office/word/2010/wordprocessingInk" xmlns:wne="http://schemas.microsoft.com/office/word/2006/wordml" xmlns:wps="http://schemas.microsoft.com/office/word/2010/wordprocessingShape" xmlns:wpsCustomData="http://www.wps.cn/officeDocument/2013/wpsCustomData" mc:Ignorable="w14 w15 wp14">
+<w:document xmlns:wpc="http://schemas.microsoft.com/office/word/2010/wordprocessingCanvas" xmlns:cx="http://schemas.microsoft.com/office/drawing/2014/chartex" xmlns:cx1="http://schemas.microsoft.com/office/drawing/2015/9/8/chartex" xmlns:cx2="http://schemas.microsoft.com/office/drawing/2015/10/21/chartex" xmlns:cx3="http://schemas.microsoft.com/office/drawing/2016/5/9/chartex" xmlns:cx4="http://schemas.microsoft.com/office/drawing/2016/5/10/chartex" xmlns:cx5="http://schemas.microsoft.com/office/drawing/2016/5/11/chartex" xmlns:cx6="http://schemas.microsoft.com/office/drawing/2016/5/12/chartex" xmlns:cx7="http://schemas.microsoft.com/office/drawing/2016/5/13/chartex" xmlns:cx8="http://schemas.microsoft.com/office/drawing/2016/5/14/chartex" xmlns:mc="http://schemas.openxmlformats.org/markup-compatibility/2006" xmlns:aink="http://schemas.microsoft.com/office/drawing/2016/ink" xmlns:am3d="http://schemas.microsoft.com/office/drawing/2017/model3d" xmlns:o="urn:schemas-microsoft-com:office:office" xmlns:r="http://schemas.openxmlformats.org/officeDocument/2006/relationships" xmlns:m="http://schemas.openxmlformats.org/officeDocument/2006/math" xmlns:v="urn:schemas-microsoft-com:vml" xmlns:wp14="http://schemas.microsoft.com/office/word/2010/wordprocessingDrawing" xmlns:wp="http://schemas.openxmlformats.org/drawingml/2006/wordprocessingDrawing" xmlns:w10="urn:schemas-microsoft-com:office:word" xmlns:w="http://schemas.openxmlformats.org/wordprocessingml/2006/main" xmlns:w14="http://schemas.microsoft.com/office/word/2010/wordml" xmlns:w15="http://schemas.microsoft.com/office/word/2012/wordml" xmlns:w16cex="http://schemas.microsoft.com/office/word/2018/wordml/cex" xmlns:w16cid="http://schemas.microsoft.com/office/word/2016/wordml/cid" xmlns:w16="http://schemas.microsoft.com/office/word/2018/wordml" xmlns:w16sdtdh="http://schemas.microsoft.com/office/word/2020/wordml/sdtdatahash" xmlns:w16se="http://schemas.microsoft.com/office/word/2015/wordml/symex" xmlns:wpg="http://schemas.microsoft.com/office/word/2010/wordprocessingGroup" xmlns:wpi="http://schemas.microsoft.com/office/word/2010/wordprocessingInk" xmlns:wne="http://schemas.microsoft.com/office/word/2006/wordml" xmlns:wps="http://schemas.microsoft.com/office/word/2010/wordprocessingShape" mc:Ignorable="w14 w15 w16se w16cid w16 w16cex w16sdtdh wp14">
   <w:body>
     <w:p>
       <w:pPr>
-        <w:pStyle w:val="4"/>
+        <w:pStyle w:val="CustomTitle"/>
         <w:outlineLvl w:val="0"/>
         <w:rPr>
           <w:lang w:val="en-US"/>
@@ -73,12 +73,13 @@
     </w:p>
     <w:p>
       <w:pPr>
-        <w:pStyle w:val="5"/>
+        <w:pStyle w:val="ListParagraph"/>
         <w:numPr>
           <w:ilvl w:val="0"/>
           <w:numId w:val="1"/>
         </w:numPr>
         <w:spacing w:line="480" w:lineRule="auto"/>
+        <w:ind w:left="360"/>
         <w:jc w:val="both"/>
         <w:rPr>
           <w:rFonts w:ascii="Arial" w:hAnsi="Arial" w:cs="Arial"/>
@@ -99,12 +100,13 @@
     </w:p>
     <w:p>
       <w:pPr>
-        <w:pStyle w:val="5"/>
+        <w:pStyle w:val="ListParagraph"/>
         <w:numPr>
           <w:ilvl w:val="0"/>
           <w:numId w:val="1"/>
         </w:numPr>
         <w:spacing w:line="480" w:lineRule="auto"/>
+        <w:ind w:left="360"/>
         <w:jc w:val="both"/>
         <w:rPr>
           <w:rFonts w:ascii="Arial" w:hAnsi="Arial" w:cs="Arial"/>
@@ -125,12 +127,13 @@
     </w:p>
     <w:p>
       <w:pPr>
-        <w:pStyle w:val="5"/>
+        <w:pStyle w:val="ListParagraph"/>
         <w:numPr>
           <w:ilvl w:val="0"/>
           <w:numId w:val="1"/>
         </w:numPr>
         <w:spacing w:line="480" w:lineRule="auto"/>
+        <w:ind w:left="360"/>
         <w:jc w:val="both"/>
         <w:rPr>
           <w:rFonts w:ascii="Arial" w:hAnsi="Arial" w:cs="Arial"/>
@@ -151,12 +154,13 @@
     </w:p>
     <w:p>
       <w:pPr>
-        <w:pStyle w:val="5"/>
+        <w:pStyle w:val="ListParagraph"/>
         <w:numPr>
           <w:ilvl w:val="0"/>
           <w:numId w:val="1"/>
         </w:numPr>
         <w:spacing w:line="480" w:lineRule="auto"/>
+        <w:ind w:left="360"/>
         <w:jc w:val="both"/>
         <w:rPr>
           <w:rFonts w:ascii="Arial" w:hAnsi="Arial" w:cs="Arial"/>
@@ -177,12 +181,13 @@
     </w:p>
     <w:p>
       <w:pPr>
-        <w:pStyle w:val="5"/>
+        <w:pStyle w:val="ListParagraph"/>
         <w:numPr>
           <w:ilvl w:val="0"/>
           <w:numId w:val="1"/>
         </w:numPr>
         <w:spacing w:line="480" w:lineRule="auto"/>
+        <w:ind w:left="360"/>
         <w:jc w:val="both"/>
         <w:rPr>
           <w:rFonts w:ascii="Arial" w:hAnsi="Arial" w:cs="Arial"/>
@@ -200,17 +205,16 @@
         </w:rPr>
         <w:t>Keluarga besar CV Karya Hidup Sentosa, yang telah memberikan ilmu dunia kerja dan memberikan pengalaman yang sangat berharga untuk penulis.</w:t>
       </w:r>
-      <w:bookmarkStart w:id="1" w:name="_GoBack"/>
-      <w:bookmarkEnd w:id="1"/>
     </w:p>
     <w:p>
       <w:pPr>
-        <w:pStyle w:val="5"/>
+        <w:pStyle w:val="ListParagraph"/>
         <w:numPr>
           <w:ilvl w:val="0"/>
           <w:numId w:val="1"/>
         </w:numPr>
         <w:spacing w:line="480" w:lineRule="auto"/>
+        <w:ind w:left="360"/>
         <w:jc w:val="both"/>
         <w:rPr>
           <w:rFonts w:ascii="Arial" w:hAnsi="Arial" w:cs="Arial"/>
@@ -231,12 +235,13 @@
     </w:p>
     <w:p>
       <w:pPr>
-        <w:pStyle w:val="5"/>
+        <w:pStyle w:val="ListParagraph"/>
         <w:numPr>
           <w:ilvl w:val="0"/>
           <w:numId w:val="1"/>
         </w:numPr>
         <w:spacing w:line="480" w:lineRule="auto"/>
+        <w:ind w:left="360"/>
         <w:jc w:val="both"/>
         <w:rPr>
           <w:rFonts w:ascii="Arial" w:hAnsi="Arial" w:cs="Arial"/>
@@ -256,24 +261,3470 @@
       </w:r>
     </w:p>
     <w:p/>
+    <w:p/>
     <w:sectPr>
-      <w:pgSz w:w="11906" w:h="16838"/>
-      <w:pgMar w:top="2275" w:right="1701" w:bottom="1701" w:left="2275" w:header="720" w:footer="720" w:gutter="0"/>
-      <w:cols w:space="0" w:num="1"/>
-      <w:rtlGutter w:val="0"/>
-      <w:docGrid w:linePitch="360" w:charSpace="0"/>
+      <w:headerReference w:type="even" r:id="rId9"/>
+      <w:headerReference w:type="default" r:id="rId10"/>
+      <w:footerReference w:type="even" r:id="rId11"/>
+      <w:footerReference w:type="default" r:id="rId12"/>
+      <w:type w:val="continuous"/>
+      <w:pgSz w:w="11900" w:h="16840"/>
+      <w:pgMar w:top="2268" w:right="1701" w:bottom="1701" w:left="2268" w:header="709" w:footer="709" w:gutter="0"/>
+      <w:pgNumType w:start="1"/>
+      <w:cols w:space="708"/>
+      <w:docGrid w:linePitch="360"/>
     </w:sectPr>
   </w:body>
 </w:document>
 </file>
 
+<file path=word/endnotes.xml><?xml version="1.0" encoding="utf-8"?>
+<w:endnotes xmlns:wpc="http://schemas.microsoft.com/office/word/2010/wordprocessingCanvas" xmlns:cx="http://schemas.microsoft.com/office/drawing/2014/chartex" xmlns:cx1="http://schemas.microsoft.com/office/drawing/2015/9/8/chartex" xmlns:cx2="http://schemas.microsoft.com/office/drawing/2015/10/21/chartex" xmlns:cx3="http://schemas.microsoft.com/office/drawing/2016/5/9/chartex" xmlns:cx4="http://schemas.microsoft.com/office/drawing/2016/5/10/chartex" xmlns:cx5="http://schemas.microsoft.com/office/drawing/2016/5/11/chartex" xmlns:cx6="http://schemas.microsoft.com/office/drawing/2016/5/12/chartex" xmlns:cx7="http://schemas.microsoft.com/office/drawing/2016/5/13/chartex" xmlns:cx8="http://schemas.microsoft.com/office/drawing/2016/5/14/chartex" xmlns:mc="http://schemas.openxmlformats.org/markup-compatibility/2006" xmlns:aink="http://schemas.microsoft.com/office/drawing/2016/ink" xmlns:am3d="http://schemas.microsoft.com/office/drawing/2017/model3d" xmlns:o="urn:schemas-microsoft-com:office:office" xmlns:r="http://schemas.openxmlformats.org/officeDocument/2006/relationships" xmlns:m="http://schemas.openxmlformats.org/officeDocument/2006/math" xmlns:v="urn:schemas-microsoft-com:vml" xmlns:wp14="http://schemas.microsoft.com/office/word/2010/wordprocessingDrawing" xmlns:wp="http://schemas.openxmlformats.org/drawingml/2006/wordprocessingDrawing" xmlns:w10="urn:schemas-microsoft-com:office:word" xmlns:w="http://schemas.openxmlformats.org/wordprocessingml/2006/main" xmlns:w14="http://schemas.microsoft.com/office/word/2010/wordml" xmlns:w15="http://schemas.microsoft.com/office/word/2012/wordml" xmlns:w16cex="http://schemas.microsoft.com/office/word/2018/wordml/cex" xmlns:w16cid="http://schemas.microsoft.com/office/word/2016/wordml/cid" xmlns:w16="http://schemas.microsoft.com/office/word/2018/wordml" xmlns:w16sdtdh="http://schemas.microsoft.com/office/word/2020/wordml/sdtdatahash" xmlns:w16se="http://schemas.microsoft.com/office/word/2015/wordml/symex" xmlns:wpg="http://schemas.microsoft.com/office/word/2010/wordprocessingGroup" xmlns:wpi="http://schemas.microsoft.com/office/word/2010/wordprocessingInk" xmlns:wne="http://schemas.microsoft.com/office/word/2006/wordml" xmlns:wps="http://schemas.microsoft.com/office/word/2010/wordprocessingShape" mc:Ignorable="w14 w15 w16se w16cid w16 w16cex w16sdtdh wp14">
+  <w:endnote w:type="separator" w:id="-1">
+    <w:p>
+      <w:r>
+        <w:separator/>
+      </w:r>
+    </w:p>
+  </w:endnote>
+  <w:endnote w:type="continuationSeparator" w:id="0">
+    <w:p>
+      <w:r>
+        <w:continuationSeparator/>
+      </w:r>
+    </w:p>
+  </w:endnote>
+</w:endnotes>
+</file>
+
+<file path=word/footer1.xml><?xml version="1.0" encoding="utf-8"?>
+<w:ftr xmlns:wpc="http://schemas.microsoft.com/office/word/2010/wordprocessingCanvas" xmlns:cx="http://schemas.microsoft.com/office/drawing/2014/chartex" xmlns:cx1="http://schemas.microsoft.com/office/drawing/2015/9/8/chartex" xmlns:cx2="http://schemas.microsoft.com/office/drawing/2015/10/21/chartex" xmlns:cx3="http://schemas.microsoft.com/office/drawing/2016/5/9/chartex" xmlns:cx4="http://schemas.microsoft.com/office/drawing/2016/5/10/chartex" xmlns:cx5="http://schemas.microsoft.com/office/drawing/2016/5/11/chartex" xmlns:cx6="http://schemas.microsoft.com/office/drawing/2016/5/12/chartex" xmlns:cx7="http://schemas.microsoft.com/office/drawing/2016/5/13/chartex" xmlns:cx8="http://schemas.microsoft.com/office/drawing/2016/5/14/chartex" xmlns:mc="http://schemas.openxmlformats.org/markup-compatibility/2006" xmlns:aink="http://schemas.microsoft.com/office/drawing/2016/ink" xmlns:am3d="http://schemas.microsoft.com/office/drawing/2017/model3d" xmlns:o="urn:schemas-microsoft-com:office:office" xmlns:r="http://schemas.openxmlformats.org/officeDocument/2006/relationships" xmlns:m="http://schemas.openxmlformats.org/officeDocument/2006/math" xmlns:v="urn:schemas-microsoft-com:vml" xmlns:wp14="http://schemas.microsoft.com/office/word/2010/wordprocessingDrawing" xmlns:wp="http://schemas.openxmlformats.org/drawingml/2006/wordprocessingDrawing" xmlns:w10="urn:schemas-microsoft-com:office:word" xmlns:w="http://schemas.openxmlformats.org/wordprocessingml/2006/main" xmlns:w14="http://schemas.microsoft.com/office/word/2010/wordml" xmlns:w15="http://schemas.microsoft.com/office/word/2012/wordml" xmlns:w16cex="http://schemas.microsoft.com/office/word/2018/wordml/cex" xmlns:w16cid="http://schemas.microsoft.com/office/word/2016/wordml/cid" xmlns:w16="http://schemas.microsoft.com/office/word/2018/wordml" xmlns:w16sdtdh="http://schemas.microsoft.com/office/word/2020/wordml/sdtdatahash" xmlns:w16se="http://schemas.microsoft.com/office/word/2015/wordml/symex" xmlns:wpg="http://schemas.microsoft.com/office/word/2010/wordprocessingGroup" xmlns:wpi="http://schemas.microsoft.com/office/word/2010/wordprocessingInk" xmlns:wne="http://schemas.microsoft.com/office/word/2006/wordml" xmlns:wps="http://schemas.microsoft.com/office/word/2010/wordprocessingShape" mc:Ignorable="w14 w15 w16se w16cid w16 w16cex w16sdtdh wp14">
+  <w:sdt>
+    <w:sdtPr>
+      <w:id w:val="-1036276931"/>
+    </w:sdtPr>
+    <w:sdtEndPr/>
+    <w:sdtContent>
+      <w:p>
+        <w:pPr>
+          <w:framePr w:wrap="none" w:vAnchor="text" w:hAnchor="margin" w:xAlign="center" w:y="1"/>
+        </w:pPr>
+        <w:r>
+          <w:fldChar w:fldCharType="begin"/>
+        </w:r>
+        <w:r>
+          <w:instrText xml:space="preserve"> PAGE </w:instrText>
+        </w:r>
+        <w:r>
+          <w:fldChar w:fldCharType="end"/>
+        </w:r>
+      </w:p>
+    </w:sdtContent>
+  </w:sdt>
+  <w:p>
+    <w:pPr>
+      <w:ind w:right="360"/>
+    </w:pPr>
+  </w:p>
+</w:ftr>
+</file>
+
+<file path=word/footer2.xml><?xml version="1.0" encoding="utf-8"?>
+<w:ftr xmlns:wpc="http://schemas.microsoft.com/office/word/2010/wordprocessingCanvas" xmlns:cx="http://schemas.microsoft.com/office/drawing/2014/chartex" xmlns:cx1="http://schemas.microsoft.com/office/drawing/2015/9/8/chartex" xmlns:cx2="http://schemas.microsoft.com/office/drawing/2015/10/21/chartex" xmlns:cx3="http://schemas.microsoft.com/office/drawing/2016/5/9/chartex" xmlns:cx4="http://schemas.microsoft.com/office/drawing/2016/5/10/chartex" xmlns:cx5="http://schemas.microsoft.com/office/drawing/2016/5/11/chartex" xmlns:cx6="http://schemas.microsoft.com/office/drawing/2016/5/12/chartex" xmlns:cx7="http://schemas.microsoft.com/office/drawing/2016/5/13/chartex" xmlns:cx8="http://schemas.microsoft.com/office/drawing/2016/5/14/chartex" xmlns:mc="http://schemas.openxmlformats.org/markup-compatibility/2006" xmlns:aink="http://schemas.microsoft.com/office/drawing/2016/ink" xmlns:am3d="http://schemas.microsoft.com/office/drawing/2017/model3d" xmlns:o="urn:schemas-microsoft-com:office:office" xmlns:r="http://schemas.openxmlformats.org/officeDocument/2006/relationships" xmlns:m="http://schemas.openxmlformats.org/officeDocument/2006/math" xmlns:v="urn:schemas-microsoft-com:vml" xmlns:wp14="http://schemas.microsoft.com/office/word/2010/wordprocessingDrawing" xmlns:wp="http://schemas.openxmlformats.org/drawingml/2006/wordprocessingDrawing" xmlns:w10="urn:schemas-microsoft-com:office:word" xmlns:w="http://schemas.openxmlformats.org/wordprocessingml/2006/main" xmlns:w14="http://schemas.microsoft.com/office/word/2010/wordml" xmlns:w15="http://schemas.microsoft.com/office/word/2012/wordml" xmlns:w16cex="http://schemas.microsoft.com/office/word/2018/wordml/cex" xmlns:w16cid="http://schemas.microsoft.com/office/word/2016/wordml/cid" xmlns:w16="http://schemas.microsoft.com/office/word/2018/wordml" xmlns:w16sdtdh="http://schemas.microsoft.com/office/word/2020/wordml/sdtdatahash" xmlns:w16se="http://schemas.microsoft.com/office/word/2015/wordml/symex" xmlns:wpg="http://schemas.microsoft.com/office/word/2010/wordprocessingGroup" xmlns:wpi="http://schemas.microsoft.com/office/word/2010/wordprocessingInk" xmlns:wne="http://schemas.microsoft.com/office/word/2006/wordml" xmlns:wps="http://schemas.microsoft.com/office/word/2010/wordprocessingShape" mc:Ignorable="w14 w15 w16se w16cid w16 w16cex w16sdtdh wp14">
+  <w:p>
+    <w:pPr>
+      <w:ind w:right="360"/>
+    </w:pPr>
+  </w:p>
+</w:ftr>
+</file>
+
+<file path=word/footnotes.xml><?xml version="1.0" encoding="utf-8"?>
+<w:footnotes xmlns:wpc="http://schemas.microsoft.com/office/word/2010/wordprocessingCanvas" xmlns:cx="http://schemas.microsoft.com/office/drawing/2014/chartex" xmlns:cx1="http://schemas.microsoft.com/office/drawing/2015/9/8/chartex" xmlns:cx2="http://schemas.microsoft.com/office/drawing/2015/10/21/chartex" xmlns:cx3="http://schemas.microsoft.com/office/drawing/2016/5/9/chartex" xmlns:cx4="http://schemas.microsoft.com/office/drawing/2016/5/10/chartex" xmlns:cx5="http://schemas.microsoft.com/office/drawing/2016/5/11/chartex" xmlns:cx6="http://schemas.microsoft.com/office/drawing/2016/5/12/chartex" xmlns:cx7="http://schemas.microsoft.com/office/drawing/2016/5/13/chartex" xmlns:cx8="http://schemas.microsoft.com/office/drawing/2016/5/14/chartex" xmlns:mc="http://schemas.openxmlformats.org/markup-compatibility/2006" xmlns:aink="http://schemas.microsoft.com/office/drawing/2016/ink" xmlns:am3d="http://schemas.microsoft.com/office/drawing/2017/model3d" xmlns:o="urn:schemas-microsoft-com:office:office" xmlns:r="http://schemas.openxmlformats.org/officeDocument/2006/relationships" xmlns:m="http://schemas.openxmlformats.org/officeDocument/2006/math" xmlns:v="urn:schemas-microsoft-com:vml" xmlns:wp14="http://schemas.microsoft.com/office/word/2010/wordprocessingDrawing" xmlns:wp="http://schemas.openxmlformats.org/drawingml/2006/wordprocessingDrawing" xmlns:w10="urn:schemas-microsoft-com:office:word" xmlns:w="http://schemas.openxmlformats.org/wordprocessingml/2006/main" xmlns:w14="http://schemas.microsoft.com/office/word/2010/wordml" xmlns:w15="http://schemas.microsoft.com/office/word/2012/wordml" xmlns:w16cex="http://schemas.microsoft.com/office/word/2018/wordml/cex" xmlns:w16cid="http://schemas.microsoft.com/office/word/2016/wordml/cid" xmlns:w16="http://schemas.microsoft.com/office/word/2018/wordml" xmlns:w16sdtdh="http://schemas.microsoft.com/office/word/2020/wordml/sdtdatahash" xmlns:w16se="http://schemas.microsoft.com/office/word/2015/wordml/symex" xmlns:wpg="http://schemas.microsoft.com/office/word/2010/wordprocessingGroup" xmlns:wpi="http://schemas.microsoft.com/office/word/2010/wordprocessingInk" xmlns:wne="http://schemas.microsoft.com/office/word/2006/wordml" xmlns:wps="http://schemas.microsoft.com/office/word/2010/wordprocessingShape" mc:Ignorable="w14 w15 w16se w16cid w16 w16cex w16sdtdh wp14">
+  <w:footnote w:type="separator" w:id="-1">
+    <w:p>
+      <w:r>
+        <w:separator/>
+      </w:r>
+    </w:p>
+  </w:footnote>
+  <w:footnote w:type="continuationSeparator" w:id="0">
+    <w:p>
+      <w:r>
+        <w:continuationSeparator/>
+      </w:r>
+    </w:p>
+  </w:footnote>
+</w:footnotes>
+</file>
+
+<file path=word/header1.xml><?xml version="1.0" encoding="utf-8"?>
+<w:hdr xmlns:wpc="http://schemas.microsoft.com/office/word/2010/wordprocessingCanvas" xmlns:cx="http://schemas.microsoft.com/office/drawing/2014/chartex" xmlns:cx1="http://schemas.microsoft.com/office/drawing/2015/9/8/chartex" xmlns:cx2="http://schemas.microsoft.com/office/drawing/2015/10/21/chartex" xmlns:cx3="http://schemas.microsoft.com/office/drawing/2016/5/9/chartex" xmlns:cx4="http://schemas.microsoft.com/office/drawing/2016/5/10/chartex" xmlns:cx5="http://schemas.microsoft.com/office/drawing/2016/5/11/chartex" xmlns:cx6="http://schemas.microsoft.com/office/drawing/2016/5/12/chartex" xmlns:cx7="http://schemas.microsoft.com/office/drawing/2016/5/13/chartex" xmlns:cx8="http://schemas.microsoft.com/office/drawing/2016/5/14/chartex" xmlns:mc="http://schemas.openxmlformats.org/markup-compatibility/2006" xmlns:aink="http://schemas.microsoft.com/office/drawing/2016/ink" xmlns:am3d="http://schemas.microsoft.com/office/drawing/2017/model3d" xmlns:o="urn:schemas-microsoft-com:office:office" xmlns:r="http://schemas.openxmlformats.org/officeDocument/2006/relationships" xmlns:m="http://schemas.openxmlformats.org/officeDocument/2006/math" xmlns:v="urn:schemas-microsoft-com:vml" xmlns:wp14="http://schemas.microsoft.com/office/word/2010/wordprocessingDrawing" xmlns:wp="http://schemas.openxmlformats.org/drawingml/2006/wordprocessingDrawing" xmlns:w10="urn:schemas-microsoft-com:office:word" xmlns:w="http://schemas.openxmlformats.org/wordprocessingml/2006/main" xmlns:w14="http://schemas.microsoft.com/office/word/2010/wordml" xmlns:w15="http://schemas.microsoft.com/office/word/2012/wordml" xmlns:w16cex="http://schemas.microsoft.com/office/word/2018/wordml/cex" xmlns:w16cid="http://schemas.microsoft.com/office/word/2016/wordml/cid" xmlns:w16="http://schemas.microsoft.com/office/word/2018/wordml" xmlns:w16sdtdh="http://schemas.microsoft.com/office/word/2020/wordml/sdtdatahash" xmlns:w16se="http://schemas.microsoft.com/office/word/2015/wordml/symex" xmlns:wpg="http://schemas.microsoft.com/office/word/2010/wordprocessingGroup" xmlns:wpi="http://schemas.microsoft.com/office/word/2010/wordprocessingInk" xmlns:wne="http://schemas.microsoft.com/office/word/2006/wordml" xmlns:wps="http://schemas.microsoft.com/office/word/2010/wordprocessingShape" mc:Ignorable="w14 w15 w16se w16cid w16 w16cex w16sdtdh wp14">
+  <w:sdt>
+    <w:sdtPr>
+      <w:id w:val="-630097001"/>
+    </w:sdtPr>
+    <w:sdtEndPr/>
+    <w:sdtContent>
+      <w:p>
+        <w:pPr>
+          <w:framePr w:wrap="none" w:vAnchor="text" w:hAnchor="margin" w:xAlign="right" w:y="1"/>
+        </w:pPr>
+        <w:r>
+          <w:fldChar w:fldCharType="begin"/>
+        </w:r>
+        <w:r>
+          <w:instrText xml:space="preserve"> PAGE </w:instrText>
+        </w:r>
+        <w:r>
+          <w:fldChar w:fldCharType="end"/>
+        </w:r>
+      </w:p>
+    </w:sdtContent>
+  </w:sdt>
+  <w:sdt>
+    <w:sdtPr>
+      <w:id w:val="-968201313"/>
+    </w:sdtPr>
+    <w:sdtEndPr/>
+    <w:sdtContent>
+      <w:p>
+        <w:pPr>
+          <w:framePr w:wrap="none" w:vAnchor="text" w:hAnchor="margin" w:xAlign="right" w:y="1"/>
+          <w:ind w:right="360"/>
+        </w:pPr>
+        <w:r>
+          <w:fldChar w:fldCharType="begin"/>
+        </w:r>
+        <w:r>
+          <w:instrText xml:space="preserve"> PAGE </w:instrText>
+        </w:r>
+        <w:r>
+          <w:fldChar w:fldCharType="end"/>
+        </w:r>
+      </w:p>
+    </w:sdtContent>
+  </w:sdt>
+  <w:p>
+    <w:pPr>
+      <w:ind w:right="360"/>
+    </w:pPr>
+  </w:p>
+</w:hdr>
+</file>
+
+<file path=word/header2.xml><?xml version="1.0" encoding="utf-8"?>
+<w:hdr xmlns:wpc="http://schemas.microsoft.com/office/word/2010/wordprocessingCanvas" xmlns:cx="http://schemas.microsoft.com/office/drawing/2014/chartex" xmlns:cx1="http://schemas.microsoft.com/office/drawing/2015/9/8/chartex" xmlns:cx2="http://schemas.microsoft.com/office/drawing/2015/10/21/chartex" xmlns:cx3="http://schemas.microsoft.com/office/drawing/2016/5/9/chartex" xmlns:cx4="http://schemas.microsoft.com/office/drawing/2016/5/10/chartex" xmlns:cx5="http://schemas.microsoft.com/office/drawing/2016/5/11/chartex" xmlns:cx6="http://schemas.microsoft.com/office/drawing/2016/5/12/chartex" xmlns:cx7="http://schemas.microsoft.com/office/drawing/2016/5/13/chartex" xmlns:cx8="http://schemas.microsoft.com/office/drawing/2016/5/14/chartex" xmlns:mc="http://schemas.openxmlformats.org/markup-compatibility/2006" xmlns:aink="http://schemas.microsoft.com/office/drawing/2016/ink" xmlns:am3d="http://schemas.microsoft.com/office/drawing/2017/model3d" xmlns:o="urn:schemas-microsoft-com:office:office" xmlns:r="http://schemas.openxmlformats.org/officeDocument/2006/relationships" xmlns:m="http://schemas.openxmlformats.org/officeDocument/2006/math" xmlns:v="urn:schemas-microsoft-com:vml" xmlns:wp14="http://schemas.microsoft.com/office/word/2010/wordprocessingDrawing" xmlns:wp="http://schemas.openxmlformats.org/drawingml/2006/wordprocessingDrawing" xmlns:w10="urn:schemas-microsoft-com:office:word" xmlns:w="http://schemas.openxmlformats.org/wordprocessingml/2006/main" xmlns:w14="http://schemas.microsoft.com/office/word/2010/wordml" xmlns:w15="http://schemas.microsoft.com/office/word/2012/wordml" xmlns:w16cex="http://schemas.microsoft.com/office/word/2018/wordml/cex" xmlns:w16cid="http://schemas.microsoft.com/office/word/2016/wordml/cid" xmlns:w16="http://schemas.microsoft.com/office/word/2018/wordml" xmlns:w16sdtdh="http://schemas.microsoft.com/office/word/2020/wordml/sdtdatahash" xmlns:w16se="http://schemas.microsoft.com/office/word/2015/wordml/symex" xmlns:wpg="http://schemas.microsoft.com/office/word/2010/wordprocessingGroup" xmlns:wpi="http://schemas.microsoft.com/office/word/2010/wordprocessingInk" xmlns:wne="http://schemas.microsoft.com/office/word/2006/wordml" xmlns:wps="http://schemas.microsoft.com/office/word/2010/wordprocessingShape" mc:Ignorable="w14 w15 w16se w16cid w16 w16cex w16sdtdh wp14">
+  <w:sdt>
+    <w:sdtPr>
+      <w:rPr>
+        <w:rStyle w:val="PageNumber"/>
+      </w:rPr>
+      <w:id w:val="1811829711"/>
+      <w:docPartObj>
+        <w:docPartGallery w:val="Page Numbers (Top of Page)"/>
+        <w:docPartUnique/>
+      </w:docPartObj>
+    </w:sdtPr>
+    <w:sdtEndPr>
+      <w:rPr>
+        <w:rStyle w:val="PageNumber"/>
+      </w:rPr>
+    </w:sdtEndPr>
+    <w:sdtContent>
+      <w:p>
+        <w:pPr>
+          <w:pStyle w:val="Header"/>
+          <w:framePr w:wrap="none" w:vAnchor="text" w:hAnchor="margin" w:xAlign="right" w:y="1"/>
+          <w:rPr>
+            <w:rStyle w:val="PageNumber"/>
+          </w:rPr>
+        </w:pPr>
+        <w:r>
+          <w:rPr>
+            <w:rStyle w:val="PageNumber"/>
+          </w:rPr>
+          <w:fldChar w:fldCharType="begin"/>
+        </w:r>
+        <w:r>
+          <w:rPr>
+            <w:rStyle w:val="PageNumber"/>
+          </w:rPr>
+          <w:instrText xml:space="preserve"> PAGE </w:instrText>
+        </w:r>
+        <w:r>
+          <w:rPr>
+            <w:rStyle w:val="PageNumber"/>
+          </w:rPr>
+          <w:fldChar w:fldCharType="separate"/>
+        </w:r>
+        <w:r>
+          <w:rPr>
+            <w:rStyle w:val="PageNumber"/>
+            <w:noProof/>
+          </w:rPr>
+          <w:t>11</w:t>
+        </w:r>
+        <w:r>
+          <w:rPr>
+            <w:rStyle w:val="PageNumber"/>
+          </w:rPr>
+          <w:fldChar w:fldCharType="end"/>
+        </w:r>
+      </w:p>
+    </w:sdtContent>
+  </w:sdt>
+  <w:p>
+    <w:pPr>
+      <w:ind w:right="360"/>
+    </w:pPr>
+    <w:r>
+      <w:cr/>
+    </w:r>
+  </w:p>
+</w:hdr>
+</file>
+
 <file path=word/numbering.xml><?xml version="1.0" encoding="utf-8"?>
-<w:numbering xmlns:wpc="http://schemas.microsoft.com/office/word/2010/wordprocessingCanvas" xmlns:mc="http://schemas.openxmlformats.org/markup-compatibility/2006" xmlns:o="urn:schemas-microsoft-com:office:office" xmlns:r="http://schemas.openxmlformats.org/officeDocument/2006/relationships" xmlns:m="http://schemas.openxmlformats.org/officeDocument/2006/math" xmlns:v="urn:schemas-microsoft-com:vml" xmlns:wp14="http://schemas.microsoft.com/office/word/2010/wordprocessingDrawing" xmlns:wp="http://schemas.openxmlformats.org/drawingml/2006/wordprocessingDrawing" xmlns:w10="urn:schemas-microsoft-com:office:word" xmlns:w="http://schemas.openxmlformats.org/wordprocessingml/2006/main" xmlns:w14="http://schemas.microsoft.com/office/word/2010/wordml" xmlns:wpg="http://schemas.microsoft.com/office/word/2010/wordprocessingGroup" xmlns:wpi="http://schemas.microsoft.com/office/word/2010/wordprocessingInk" xmlns:wne="http://schemas.microsoft.com/office/word/2006/wordml" xmlns:wps="http://schemas.microsoft.com/office/word/2010/wordprocessingShape" xmlns:wpsCustomData="http://www.wps.cn/officeDocument/2013/wpsCustomData" mc:Ignorable="w14 wp14">
-  <w:abstractNum w:abstractNumId="0">
+<w:numbering xmlns:wpc="http://schemas.microsoft.com/office/word/2010/wordprocessingCanvas" xmlns:cx="http://schemas.microsoft.com/office/drawing/2014/chartex" xmlns:cx1="http://schemas.microsoft.com/office/drawing/2015/9/8/chartex" xmlns:cx2="http://schemas.microsoft.com/office/drawing/2015/10/21/chartex" xmlns:cx3="http://schemas.microsoft.com/office/drawing/2016/5/9/chartex" xmlns:cx4="http://schemas.microsoft.com/office/drawing/2016/5/10/chartex" xmlns:cx5="http://schemas.microsoft.com/office/drawing/2016/5/11/chartex" xmlns:cx6="http://schemas.microsoft.com/office/drawing/2016/5/12/chartex" xmlns:cx7="http://schemas.microsoft.com/office/drawing/2016/5/13/chartex" xmlns:cx8="http://schemas.microsoft.com/office/drawing/2016/5/14/chartex" xmlns:mc="http://schemas.openxmlformats.org/markup-compatibility/2006" xmlns:aink="http://schemas.microsoft.com/office/drawing/2016/ink" xmlns:am3d="http://schemas.microsoft.com/office/drawing/2017/model3d" xmlns:o="urn:schemas-microsoft-com:office:office" xmlns:r="http://schemas.openxmlformats.org/officeDocument/2006/relationships" xmlns:m="http://schemas.openxmlformats.org/officeDocument/2006/math" xmlns:v="urn:schemas-microsoft-com:vml" xmlns:wp14="http://schemas.microsoft.com/office/word/2010/wordprocessingDrawing" xmlns:wp="http://schemas.openxmlformats.org/drawingml/2006/wordprocessingDrawing" xmlns:w10="urn:schemas-microsoft-com:office:word" xmlns:w="http://schemas.openxmlformats.org/wordprocessingml/2006/main" xmlns:w14="http://schemas.microsoft.com/office/word/2010/wordml" xmlns:w15="http://schemas.microsoft.com/office/word/2012/wordml" xmlns:w16cex="http://schemas.microsoft.com/office/word/2018/wordml/cex" xmlns:w16cid="http://schemas.microsoft.com/office/word/2016/wordml/cid" xmlns:w16="http://schemas.microsoft.com/office/word/2018/wordml" xmlns:w16sdtdh="http://schemas.microsoft.com/office/word/2020/wordml/sdtdatahash" xmlns:w16se="http://schemas.microsoft.com/office/word/2015/wordml/symex" xmlns:wpg="http://schemas.microsoft.com/office/word/2010/wordprocessingGroup" xmlns:wpi="http://schemas.microsoft.com/office/word/2010/wordprocessingInk" xmlns:wne="http://schemas.microsoft.com/office/word/2006/wordml" xmlns:wps="http://schemas.microsoft.com/office/word/2010/wordprocessingShape" mc:Ignorable="w14 w15 w16se w16cid w16 w16cex w16sdtdh wp14">
+  <w:abstractNum w:abstractNumId="0" w15:restartNumberingAfterBreak="0">
+    <w:nsid w:val="BD6D6E94"/>
+    <w:multiLevelType w:val="multilevel"/>
+    <w:tmpl w:val="AA7E3ABE"/>
+    <w:lvl w:ilvl="0">
+      <w:start w:val="1"/>
+      <w:numFmt w:val="upperLetter"/>
+      <w:lvlText w:val="%1."/>
+      <w:lvlJc w:val="left"/>
+      <w:pPr>
+        <w:ind w:left="360" w:hanging="360"/>
+      </w:pPr>
+      <w:rPr>
+        <w:rFonts w:hint="default"/>
+      </w:rPr>
+    </w:lvl>
+    <w:lvl w:ilvl="1">
+      <w:start w:val="1"/>
+      <w:numFmt w:val="decimal"/>
+      <w:lvlText w:val="%2."/>
+      <w:lvlJc w:val="left"/>
+      <w:pPr>
+        <w:ind w:left="720" w:hanging="360"/>
+      </w:pPr>
+      <w:rPr>
+        <w:rFonts w:hint="default"/>
+      </w:rPr>
+    </w:lvl>
+    <w:lvl w:ilvl="2">
+      <w:start w:val="1"/>
+      <w:numFmt w:val="lowerLetter"/>
+      <w:lvlText w:val="%3."/>
+      <w:lvlJc w:val="left"/>
+      <w:pPr>
+        <w:ind w:left="1080" w:hanging="360"/>
+      </w:pPr>
+      <w:rPr>
+        <w:rFonts w:hint="default"/>
+      </w:rPr>
+    </w:lvl>
+    <w:lvl w:ilvl="3">
+      <w:start w:val="1"/>
+      <w:numFmt w:val="decimal"/>
+      <w:lvlText w:val="%4)"/>
+      <w:lvlJc w:val="left"/>
+      <w:pPr>
+        <w:ind w:left="1440" w:hanging="360"/>
+      </w:pPr>
+      <w:rPr>
+        <w:rFonts w:hint="default"/>
+      </w:rPr>
+    </w:lvl>
+    <w:lvl w:ilvl="4">
+      <w:start w:val="1"/>
+      <w:numFmt w:val="lowerLetter"/>
+      <w:lvlText w:val="%5)"/>
+      <w:lvlJc w:val="left"/>
+      <w:pPr>
+        <w:ind w:left="1800" w:hanging="360"/>
+      </w:pPr>
+      <w:rPr>
+        <w:rFonts w:hint="default"/>
+      </w:rPr>
+    </w:lvl>
+    <w:lvl w:ilvl="5">
+      <w:start w:val="1"/>
+      <w:numFmt w:val="decimal"/>
+      <w:lvlText w:val="%5.%6."/>
+      <w:lvlJc w:val="left"/>
+      <w:pPr>
+        <w:ind w:left="2520" w:hanging="720"/>
+      </w:pPr>
+      <w:rPr>
+        <w:rFonts w:hint="default"/>
+      </w:rPr>
+    </w:lvl>
+    <w:lvl w:ilvl="6">
+      <w:start w:val="1"/>
+      <w:numFmt w:val="decimal"/>
+      <w:lvlText w:val="%5.%6.%7"/>
+      <w:lvlJc w:val="left"/>
+      <w:pPr>
+        <w:ind w:left="2520" w:hanging="360"/>
+      </w:pPr>
+      <w:rPr>
+        <w:rFonts w:hint="default"/>
+      </w:rPr>
+    </w:lvl>
+    <w:lvl w:ilvl="7">
+      <w:start w:val="1"/>
+      <w:numFmt w:val="lowerLetter"/>
+      <w:lvlText w:val="%8."/>
+      <w:lvlJc w:val="left"/>
+      <w:pPr>
+        <w:ind w:left="2880" w:hanging="360"/>
+      </w:pPr>
+      <w:rPr>
+        <w:rFonts w:hint="default"/>
+      </w:rPr>
+    </w:lvl>
+    <w:lvl w:ilvl="8">
+      <w:start w:val="1"/>
+      <w:numFmt w:val="lowerRoman"/>
+      <w:lvlText w:val="%9."/>
+      <w:lvlJc w:val="left"/>
+      <w:pPr>
+        <w:ind w:left="3240" w:hanging="360"/>
+      </w:pPr>
+      <w:rPr>
+        <w:rFonts w:hint="default"/>
+      </w:rPr>
+    </w:lvl>
+  </w:abstractNum>
+  <w:abstractNum w:abstractNumId="1" w15:restartNumberingAfterBreak="0">
+    <w:nsid w:val="D7B99E70"/>
+    <w:multiLevelType w:val="multilevel"/>
+    <w:tmpl w:val="AA7E3ABE"/>
+    <w:lvl w:ilvl="0">
+      <w:start w:val="1"/>
+      <w:numFmt w:val="upperLetter"/>
+      <w:lvlText w:val="%1."/>
+      <w:lvlJc w:val="left"/>
+      <w:pPr>
+        <w:ind w:left="360" w:hanging="360"/>
+      </w:pPr>
+      <w:rPr>
+        <w:rFonts w:hint="default"/>
+      </w:rPr>
+    </w:lvl>
+    <w:lvl w:ilvl="1">
+      <w:start w:val="1"/>
+      <w:numFmt w:val="decimal"/>
+      <w:lvlText w:val="%2."/>
+      <w:lvlJc w:val="left"/>
+      <w:pPr>
+        <w:ind w:left="720" w:hanging="360"/>
+      </w:pPr>
+      <w:rPr>
+        <w:rFonts w:hint="default"/>
+      </w:rPr>
+    </w:lvl>
+    <w:lvl w:ilvl="2">
+      <w:start w:val="1"/>
+      <w:numFmt w:val="lowerLetter"/>
+      <w:lvlText w:val="%3."/>
+      <w:lvlJc w:val="left"/>
+      <w:pPr>
+        <w:ind w:left="1080" w:hanging="360"/>
+      </w:pPr>
+      <w:rPr>
+        <w:rFonts w:hint="default"/>
+      </w:rPr>
+    </w:lvl>
+    <w:lvl w:ilvl="3">
+      <w:start w:val="1"/>
+      <w:numFmt w:val="decimal"/>
+      <w:lvlText w:val="%4)"/>
+      <w:lvlJc w:val="left"/>
+      <w:pPr>
+        <w:ind w:left="1440" w:hanging="360"/>
+      </w:pPr>
+      <w:rPr>
+        <w:rFonts w:hint="default"/>
+      </w:rPr>
+    </w:lvl>
+    <w:lvl w:ilvl="4">
+      <w:start w:val="1"/>
+      <w:numFmt w:val="lowerLetter"/>
+      <w:lvlText w:val="%5)"/>
+      <w:lvlJc w:val="left"/>
+      <w:pPr>
+        <w:ind w:left="1800" w:hanging="360"/>
+      </w:pPr>
+      <w:rPr>
+        <w:rFonts w:hint="default"/>
+      </w:rPr>
+    </w:lvl>
+    <w:lvl w:ilvl="5">
+      <w:start w:val="1"/>
+      <w:numFmt w:val="decimal"/>
+      <w:lvlText w:val="%5.%6."/>
+      <w:lvlJc w:val="left"/>
+      <w:pPr>
+        <w:ind w:left="2520" w:hanging="720"/>
+      </w:pPr>
+      <w:rPr>
+        <w:rFonts w:hint="default"/>
+      </w:rPr>
+    </w:lvl>
+    <w:lvl w:ilvl="6">
+      <w:start w:val="1"/>
+      <w:numFmt w:val="decimal"/>
+      <w:lvlText w:val="%5.%6.%7"/>
+      <w:lvlJc w:val="left"/>
+      <w:pPr>
+        <w:ind w:left="2520" w:hanging="360"/>
+      </w:pPr>
+      <w:rPr>
+        <w:rFonts w:hint="default"/>
+      </w:rPr>
+    </w:lvl>
+    <w:lvl w:ilvl="7">
+      <w:start w:val="1"/>
+      <w:numFmt w:val="lowerLetter"/>
+      <w:lvlText w:val="%8."/>
+      <w:lvlJc w:val="left"/>
+      <w:pPr>
+        <w:ind w:left="2880" w:hanging="360"/>
+      </w:pPr>
+      <w:rPr>
+        <w:rFonts w:hint="default"/>
+      </w:rPr>
+    </w:lvl>
+    <w:lvl w:ilvl="8">
+      <w:start w:val="1"/>
+      <w:numFmt w:val="lowerRoman"/>
+      <w:lvlText w:val="%9."/>
+      <w:lvlJc w:val="left"/>
+      <w:pPr>
+        <w:ind w:left="3240" w:hanging="360"/>
+      </w:pPr>
+      <w:rPr>
+        <w:rFonts w:hint="default"/>
+      </w:rPr>
+    </w:lvl>
+  </w:abstractNum>
+  <w:abstractNum w:abstractNumId="2" w15:restartNumberingAfterBreak="0">
+    <w:nsid w:val="D8CF61B4"/>
+    <w:multiLevelType w:val="multilevel"/>
+    <w:tmpl w:val="AA7E3ABE"/>
+    <w:lvl w:ilvl="0">
+      <w:start w:val="1"/>
+      <w:numFmt w:val="upperLetter"/>
+      <w:lvlText w:val="%1."/>
+      <w:lvlJc w:val="left"/>
+      <w:pPr>
+        <w:ind w:left="360" w:hanging="360"/>
+      </w:pPr>
+      <w:rPr>
+        <w:rFonts w:hint="default"/>
+      </w:rPr>
+    </w:lvl>
+    <w:lvl w:ilvl="1">
+      <w:start w:val="1"/>
+      <w:numFmt w:val="decimal"/>
+      <w:lvlText w:val="%2."/>
+      <w:lvlJc w:val="left"/>
+      <w:pPr>
+        <w:ind w:left="720" w:hanging="360"/>
+      </w:pPr>
+      <w:rPr>
+        <w:rFonts w:hint="default"/>
+      </w:rPr>
+    </w:lvl>
+    <w:lvl w:ilvl="2">
+      <w:start w:val="1"/>
+      <w:numFmt w:val="lowerLetter"/>
+      <w:lvlText w:val="%3."/>
+      <w:lvlJc w:val="left"/>
+      <w:pPr>
+        <w:ind w:left="1080" w:hanging="360"/>
+      </w:pPr>
+      <w:rPr>
+        <w:rFonts w:hint="default"/>
+      </w:rPr>
+    </w:lvl>
+    <w:lvl w:ilvl="3">
+      <w:start w:val="1"/>
+      <w:numFmt w:val="decimal"/>
+      <w:lvlText w:val="%4)"/>
+      <w:lvlJc w:val="left"/>
+      <w:pPr>
+        <w:ind w:left="1440" w:hanging="360"/>
+      </w:pPr>
+      <w:rPr>
+        <w:rFonts w:hint="default"/>
+      </w:rPr>
+    </w:lvl>
+    <w:lvl w:ilvl="4">
+      <w:start w:val="1"/>
+      <w:numFmt w:val="lowerLetter"/>
+      <w:lvlText w:val="%5)"/>
+      <w:lvlJc w:val="left"/>
+      <w:pPr>
+        <w:ind w:left="1800" w:hanging="360"/>
+      </w:pPr>
+      <w:rPr>
+        <w:rFonts w:hint="default"/>
+      </w:rPr>
+    </w:lvl>
+    <w:lvl w:ilvl="5">
+      <w:start w:val="1"/>
+      <w:numFmt w:val="decimal"/>
+      <w:lvlText w:val="%5.%6."/>
+      <w:lvlJc w:val="left"/>
+      <w:pPr>
+        <w:ind w:left="2520" w:hanging="720"/>
+      </w:pPr>
+      <w:rPr>
+        <w:rFonts w:hint="default"/>
+      </w:rPr>
+    </w:lvl>
+    <w:lvl w:ilvl="6">
+      <w:start w:val="1"/>
+      <w:numFmt w:val="decimal"/>
+      <w:lvlText w:val="%5.%6.%7"/>
+      <w:lvlJc w:val="left"/>
+      <w:pPr>
+        <w:ind w:left="2520" w:hanging="360"/>
+      </w:pPr>
+      <w:rPr>
+        <w:rFonts w:hint="default"/>
+      </w:rPr>
+    </w:lvl>
+    <w:lvl w:ilvl="7">
+      <w:start w:val="1"/>
+      <w:numFmt w:val="lowerLetter"/>
+      <w:lvlText w:val="%8."/>
+      <w:lvlJc w:val="left"/>
+      <w:pPr>
+        <w:ind w:left="2880" w:hanging="360"/>
+      </w:pPr>
+      <w:rPr>
+        <w:rFonts w:hint="default"/>
+      </w:rPr>
+    </w:lvl>
+    <w:lvl w:ilvl="8">
+      <w:start w:val="1"/>
+      <w:numFmt w:val="lowerRoman"/>
+      <w:lvlText w:val="%9."/>
+      <w:lvlJc w:val="left"/>
+      <w:pPr>
+        <w:ind w:left="3240" w:hanging="360"/>
+      </w:pPr>
+      <w:rPr>
+        <w:rFonts w:hint="default"/>
+      </w:rPr>
+    </w:lvl>
+  </w:abstractNum>
+  <w:abstractNum w:abstractNumId="3" w15:restartNumberingAfterBreak="0">
+    <w:nsid w:val="DFA74B5B"/>
+    <w:multiLevelType w:val="multilevel"/>
+    <w:tmpl w:val="AA7E3ABE"/>
+    <w:lvl w:ilvl="0">
+      <w:start w:val="1"/>
+      <w:numFmt w:val="upperLetter"/>
+      <w:lvlText w:val="%1."/>
+      <w:lvlJc w:val="left"/>
+      <w:pPr>
+        <w:ind w:left="360" w:hanging="360"/>
+      </w:pPr>
+      <w:rPr>
+        <w:rFonts w:hint="default"/>
+      </w:rPr>
+    </w:lvl>
+    <w:lvl w:ilvl="1">
+      <w:start w:val="1"/>
+      <w:numFmt w:val="decimal"/>
+      <w:lvlText w:val="%2."/>
+      <w:lvlJc w:val="left"/>
+      <w:pPr>
+        <w:ind w:left="720" w:hanging="360"/>
+      </w:pPr>
+      <w:rPr>
+        <w:rFonts w:hint="default"/>
+      </w:rPr>
+    </w:lvl>
+    <w:lvl w:ilvl="2">
+      <w:start w:val="1"/>
+      <w:numFmt w:val="lowerLetter"/>
+      <w:lvlText w:val="%3."/>
+      <w:lvlJc w:val="left"/>
+      <w:pPr>
+        <w:ind w:left="1080" w:hanging="360"/>
+      </w:pPr>
+      <w:rPr>
+        <w:rFonts w:hint="default"/>
+      </w:rPr>
+    </w:lvl>
+    <w:lvl w:ilvl="3">
+      <w:start w:val="1"/>
+      <w:numFmt w:val="decimal"/>
+      <w:lvlText w:val="%4)"/>
+      <w:lvlJc w:val="left"/>
+      <w:pPr>
+        <w:ind w:left="1440" w:hanging="360"/>
+      </w:pPr>
+      <w:rPr>
+        <w:rFonts w:hint="default"/>
+      </w:rPr>
+    </w:lvl>
+    <w:lvl w:ilvl="4">
+      <w:start w:val="1"/>
+      <w:numFmt w:val="lowerLetter"/>
+      <w:lvlText w:val="%5)"/>
+      <w:lvlJc w:val="left"/>
+      <w:pPr>
+        <w:ind w:left="1800" w:hanging="360"/>
+      </w:pPr>
+      <w:rPr>
+        <w:rFonts w:hint="default"/>
+      </w:rPr>
+    </w:lvl>
+    <w:lvl w:ilvl="5">
+      <w:start w:val="1"/>
+      <w:numFmt w:val="decimal"/>
+      <w:lvlText w:val="%5.%6."/>
+      <w:lvlJc w:val="left"/>
+      <w:pPr>
+        <w:ind w:left="2520" w:hanging="720"/>
+      </w:pPr>
+      <w:rPr>
+        <w:rFonts w:hint="default"/>
+      </w:rPr>
+    </w:lvl>
+    <w:lvl w:ilvl="6">
+      <w:start w:val="1"/>
+      <w:numFmt w:val="decimal"/>
+      <w:lvlText w:val="%5.%6.%7"/>
+      <w:lvlJc w:val="left"/>
+      <w:pPr>
+        <w:ind w:left="2520" w:hanging="360"/>
+      </w:pPr>
+      <w:rPr>
+        <w:rFonts w:hint="default"/>
+      </w:rPr>
+    </w:lvl>
+    <w:lvl w:ilvl="7">
+      <w:start w:val="1"/>
+      <w:numFmt w:val="lowerLetter"/>
+      <w:lvlText w:val="%8."/>
+      <w:lvlJc w:val="left"/>
+      <w:pPr>
+        <w:ind w:left="2880" w:hanging="360"/>
+      </w:pPr>
+      <w:rPr>
+        <w:rFonts w:hint="default"/>
+      </w:rPr>
+    </w:lvl>
+    <w:lvl w:ilvl="8">
+      <w:start w:val="1"/>
+      <w:numFmt w:val="lowerRoman"/>
+      <w:lvlText w:val="%9."/>
+      <w:lvlJc w:val="left"/>
+      <w:pPr>
+        <w:ind w:left="3240" w:hanging="360"/>
+      </w:pPr>
+      <w:rPr>
+        <w:rFonts w:hint="default"/>
+      </w:rPr>
+    </w:lvl>
+  </w:abstractNum>
+  <w:abstractNum w:abstractNumId="4" w15:restartNumberingAfterBreak="0">
+    <w:nsid w:val="E29A81CA"/>
+    <w:multiLevelType w:val="multilevel"/>
+    <w:tmpl w:val="AA7E3ABE"/>
+    <w:lvl w:ilvl="0">
+      <w:start w:val="1"/>
+      <w:numFmt w:val="upperLetter"/>
+      <w:lvlText w:val="%1."/>
+      <w:lvlJc w:val="left"/>
+      <w:pPr>
+        <w:ind w:left="360" w:hanging="360"/>
+      </w:pPr>
+      <w:rPr>
+        <w:rFonts w:hint="default"/>
+      </w:rPr>
+    </w:lvl>
+    <w:lvl w:ilvl="1">
+      <w:start w:val="1"/>
+      <w:numFmt w:val="decimal"/>
+      <w:lvlText w:val="%2."/>
+      <w:lvlJc w:val="left"/>
+      <w:pPr>
+        <w:ind w:left="720" w:hanging="360"/>
+      </w:pPr>
+      <w:rPr>
+        <w:rFonts w:hint="default"/>
+      </w:rPr>
+    </w:lvl>
+    <w:lvl w:ilvl="2">
+      <w:start w:val="1"/>
+      <w:numFmt w:val="lowerLetter"/>
+      <w:lvlText w:val="%3."/>
+      <w:lvlJc w:val="left"/>
+      <w:pPr>
+        <w:ind w:left="1080" w:hanging="360"/>
+      </w:pPr>
+      <w:rPr>
+        <w:rFonts w:hint="default"/>
+      </w:rPr>
+    </w:lvl>
+    <w:lvl w:ilvl="3">
+      <w:start w:val="1"/>
+      <w:numFmt w:val="decimal"/>
+      <w:lvlText w:val="%4)"/>
+      <w:lvlJc w:val="left"/>
+      <w:pPr>
+        <w:ind w:left="1440" w:hanging="360"/>
+      </w:pPr>
+      <w:rPr>
+        <w:rFonts w:hint="default"/>
+      </w:rPr>
+    </w:lvl>
+    <w:lvl w:ilvl="4">
+      <w:start w:val="1"/>
+      <w:numFmt w:val="lowerLetter"/>
+      <w:lvlText w:val="%5)"/>
+      <w:lvlJc w:val="left"/>
+      <w:pPr>
+        <w:ind w:left="1800" w:hanging="360"/>
+      </w:pPr>
+      <w:rPr>
+        <w:rFonts w:hint="default"/>
+      </w:rPr>
+    </w:lvl>
+    <w:lvl w:ilvl="5">
+      <w:start w:val="1"/>
+      <w:numFmt w:val="decimal"/>
+      <w:lvlText w:val="%5.%6."/>
+      <w:lvlJc w:val="left"/>
+      <w:pPr>
+        <w:ind w:left="2520" w:hanging="720"/>
+      </w:pPr>
+      <w:rPr>
+        <w:rFonts w:hint="default"/>
+      </w:rPr>
+    </w:lvl>
+    <w:lvl w:ilvl="6">
+      <w:start w:val="1"/>
+      <w:numFmt w:val="decimal"/>
+      <w:lvlText w:val="%5.%6.%7"/>
+      <w:lvlJc w:val="left"/>
+      <w:pPr>
+        <w:ind w:left="2520" w:hanging="360"/>
+      </w:pPr>
+      <w:rPr>
+        <w:rFonts w:hint="default"/>
+      </w:rPr>
+    </w:lvl>
+    <w:lvl w:ilvl="7">
+      <w:start w:val="1"/>
+      <w:numFmt w:val="lowerLetter"/>
+      <w:lvlText w:val="%8."/>
+      <w:lvlJc w:val="left"/>
+      <w:pPr>
+        <w:ind w:left="2880" w:hanging="360"/>
+      </w:pPr>
+      <w:rPr>
+        <w:rFonts w:hint="default"/>
+      </w:rPr>
+    </w:lvl>
+    <w:lvl w:ilvl="8">
+      <w:start w:val="1"/>
+      <w:numFmt w:val="lowerRoman"/>
+      <w:lvlText w:val="%9."/>
+      <w:lvlJc w:val="left"/>
+      <w:pPr>
+        <w:ind w:left="3240" w:hanging="360"/>
+      </w:pPr>
+      <w:rPr>
+        <w:rFonts w:hint="default"/>
+      </w:rPr>
+    </w:lvl>
+  </w:abstractNum>
+  <w:abstractNum w:abstractNumId="5" w15:restartNumberingAfterBreak="0">
+    <w:nsid w:val="01D0356A"/>
+    <w:multiLevelType w:val="multilevel"/>
+    <w:tmpl w:val="01D0356A"/>
+    <w:lvl w:ilvl="0">
+      <w:start w:val="1"/>
+      <w:numFmt w:val="decimal"/>
+      <w:lvlText w:val="%1."/>
+      <w:lvlJc w:val="left"/>
+      <w:pPr>
+        <w:ind w:left="1080" w:hanging="360"/>
+      </w:pPr>
+      <w:rPr>
+        <w:rFonts w:hint="default"/>
+      </w:rPr>
+    </w:lvl>
+    <w:lvl w:ilvl="1">
+      <w:start w:val="1"/>
+      <w:numFmt w:val="lowerLetter"/>
+      <w:lvlText w:val="%2."/>
+      <w:lvlJc w:val="left"/>
+      <w:pPr>
+        <w:ind w:left="1800" w:hanging="360"/>
+      </w:pPr>
+    </w:lvl>
+    <w:lvl w:ilvl="2">
+      <w:start w:val="1"/>
+      <w:numFmt w:val="lowerRoman"/>
+      <w:lvlText w:val="%3."/>
+      <w:lvlJc w:val="right"/>
+      <w:pPr>
+        <w:ind w:left="2520" w:hanging="180"/>
+      </w:pPr>
+    </w:lvl>
+    <w:lvl w:ilvl="3">
+      <w:start w:val="1"/>
+      <w:numFmt w:val="decimal"/>
+      <w:lvlText w:val="%4."/>
+      <w:lvlJc w:val="left"/>
+      <w:pPr>
+        <w:ind w:left="3240" w:hanging="360"/>
+      </w:pPr>
+    </w:lvl>
+    <w:lvl w:ilvl="4">
+      <w:start w:val="1"/>
+      <w:numFmt w:val="lowerLetter"/>
+      <w:lvlText w:val="%5."/>
+      <w:lvlJc w:val="left"/>
+      <w:pPr>
+        <w:ind w:left="3960" w:hanging="360"/>
+      </w:pPr>
+    </w:lvl>
+    <w:lvl w:ilvl="5">
+      <w:start w:val="1"/>
+      <w:numFmt w:val="lowerRoman"/>
+      <w:lvlText w:val="%6."/>
+      <w:lvlJc w:val="right"/>
+      <w:pPr>
+        <w:ind w:left="4680" w:hanging="180"/>
+      </w:pPr>
+    </w:lvl>
+    <w:lvl w:ilvl="6">
+      <w:start w:val="1"/>
+      <w:numFmt w:val="decimal"/>
+      <w:lvlText w:val="%7."/>
+      <w:lvlJc w:val="left"/>
+      <w:pPr>
+        <w:ind w:left="5400" w:hanging="360"/>
+      </w:pPr>
+    </w:lvl>
+    <w:lvl w:ilvl="7">
+      <w:start w:val="1"/>
+      <w:numFmt w:val="lowerLetter"/>
+      <w:lvlText w:val="%8."/>
+      <w:lvlJc w:val="left"/>
+      <w:pPr>
+        <w:ind w:left="6120" w:hanging="360"/>
+      </w:pPr>
+    </w:lvl>
+    <w:lvl w:ilvl="8">
+      <w:start w:val="1"/>
+      <w:numFmt w:val="lowerRoman"/>
+      <w:lvlText w:val="%9."/>
+      <w:lvlJc w:val="right"/>
+      <w:pPr>
+        <w:ind w:left="6840" w:hanging="180"/>
+      </w:pPr>
+    </w:lvl>
+  </w:abstractNum>
+  <w:abstractNum w:abstractNumId="6" w15:restartNumberingAfterBreak="0">
+    <w:nsid w:val="08025911"/>
+    <w:multiLevelType w:val="multilevel"/>
+    <w:tmpl w:val="AA7E3ABE"/>
+    <w:lvl w:ilvl="0">
+      <w:start w:val="1"/>
+      <w:numFmt w:val="upperLetter"/>
+      <w:lvlText w:val="%1."/>
+      <w:lvlJc w:val="left"/>
+      <w:pPr>
+        <w:ind w:left="360" w:hanging="360"/>
+      </w:pPr>
+      <w:rPr>
+        <w:rFonts w:hint="default"/>
+      </w:rPr>
+    </w:lvl>
+    <w:lvl w:ilvl="1">
+      <w:start w:val="1"/>
+      <w:numFmt w:val="decimal"/>
+      <w:lvlText w:val="%2."/>
+      <w:lvlJc w:val="left"/>
+      <w:pPr>
+        <w:ind w:left="720" w:hanging="360"/>
+      </w:pPr>
+      <w:rPr>
+        <w:rFonts w:hint="default"/>
+      </w:rPr>
+    </w:lvl>
+    <w:lvl w:ilvl="2">
+      <w:start w:val="1"/>
+      <w:numFmt w:val="lowerLetter"/>
+      <w:lvlText w:val="%3."/>
+      <w:lvlJc w:val="left"/>
+      <w:pPr>
+        <w:ind w:left="1080" w:hanging="360"/>
+      </w:pPr>
+      <w:rPr>
+        <w:rFonts w:hint="default"/>
+      </w:rPr>
+    </w:lvl>
+    <w:lvl w:ilvl="3">
+      <w:start w:val="1"/>
+      <w:numFmt w:val="decimal"/>
+      <w:lvlText w:val="%4)"/>
+      <w:lvlJc w:val="left"/>
+      <w:pPr>
+        <w:ind w:left="1440" w:hanging="360"/>
+      </w:pPr>
+      <w:rPr>
+        <w:rFonts w:hint="default"/>
+      </w:rPr>
+    </w:lvl>
+    <w:lvl w:ilvl="4">
+      <w:start w:val="1"/>
+      <w:numFmt w:val="lowerLetter"/>
+      <w:lvlText w:val="%5)"/>
+      <w:lvlJc w:val="left"/>
+      <w:pPr>
+        <w:ind w:left="1800" w:hanging="360"/>
+      </w:pPr>
+      <w:rPr>
+        <w:rFonts w:hint="default"/>
+      </w:rPr>
+    </w:lvl>
+    <w:lvl w:ilvl="5">
+      <w:start w:val="1"/>
+      <w:numFmt w:val="decimal"/>
+      <w:lvlText w:val="%5.%6."/>
+      <w:lvlJc w:val="left"/>
+      <w:pPr>
+        <w:ind w:left="2520" w:hanging="720"/>
+      </w:pPr>
+      <w:rPr>
+        <w:rFonts w:hint="default"/>
+      </w:rPr>
+    </w:lvl>
+    <w:lvl w:ilvl="6">
+      <w:start w:val="1"/>
+      <w:numFmt w:val="decimal"/>
+      <w:lvlText w:val="%5.%6.%7"/>
+      <w:lvlJc w:val="left"/>
+      <w:pPr>
+        <w:ind w:left="2520" w:hanging="360"/>
+      </w:pPr>
+      <w:rPr>
+        <w:rFonts w:hint="default"/>
+      </w:rPr>
+    </w:lvl>
+    <w:lvl w:ilvl="7">
+      <w:start w:val="1"/>
+      <w:numFmt w:val="lowerLetter"/>
+      <w:lvlText w:val="%8."/>
+      <w:lvlJc w:val="left"/>
+      <w:pPr>
+        <w:ind w:left="2880" w:hanging="360"/>
+      </w:pPr>
+      <w:rPr>
+        <w:rFonts w:hint="default"/>
+      </w:rPr>
+    </w:lvl>
+    <w:lvl w:ilvl="8">
+      <w:start w:val="1"/>
+      <w:numFmt w:val="lowerRoman"/>
+      <w:lvlText w:val="%9."/>
+      <w:lvlJc w:val="left"/>
+      <w:pPr>
+        <w:ind w:left="3240" w:hanging="360"/>
+      </w:pPr>
+      <w:rPr>
+        <w:rFonts w:hint="default"/>
+      </w:rPr>
+    </w:lvl>
+  </w:abstractNum>
+  <w:abstractNum w:abstractNumId="7" w15:restartNumberingAfterBreak="0">
+    <w:nsid w:val="0FF15389"/>
+    <w:multiLevelType w:val="multilevel"/>
+    <w:tmpl w:val="AA7E3ABE"/>
+    <w:lvl w:ilvl="0">
+      <w:start w:val="1"/>
+      <w:numFmt w:val="upperLetter"/>
+      <w:lvlText w:val="%1."/>
+      <w:lvlJc w:val="left"/>
+      <w:pPr>
+        <w:ind w:left="360" w:hanging="360"/>
+      </w:pPr>
+      <w:rPr>
+        <w:rFonts w:hint="default"/>
+      </w:rPr>
+    </w:lvl>
+    <w:lvl w:ilvl="1">
+      <w:start w:val="1"/>
+      <w:numFmt w:val="decimal"/>
+      <w:lvlText w:val="%2."/>
+      <w:lvlJc w:val="left"/>
+      <w:pPr>
+        <w:ind w:left="720" w:hanging="360"/>
+      </w:pPr>
+      <w:rPr>
+        <w:rFonts w:hint="default"/>
+      </w:rPr>
+    </w:lvl>
+    <w:lvl w:ilvl="2">
+      <w:start w:val="1"/>
+      <w:numFmt w:val="lowerLetter"/>
+      <w:lvlText w:val="%3."/>
+      <w:lvlJc w:val="left"/>
+      <w:pPr>
+        <w:ind w:left="1080" w:hanging="360"/>
+      </w:pPr>
+      <w:rPr>
+        <w:rFonts w:hint="default"/>
+      </w:rPr>
+    </w:lvl>
+    <w:lvl w:ilvl="3">
+      <w:start w:val="1"/>
+      <w:numFmt w:val="decimal"/>
+      <w:lvlText w:val="%4)"/>
+      <w:lvlJc w:val="left"/>
+      <w:pPr>
+        <w:ind w:left="1440" w:hanging="360"/>
+      </w:pPr>
+      <w:rPr>
+        <w:rFonts w:hint="default"/>
+      </w:rPr>
+    </w:lvl>
+    <w:lvl w:ilvl="4">
+      <w:start w:val="1"/>
+      <w:numFmt w:val="lowerLetter"/>
+      <w:lvlText w:val="%5)"/>
+      <w:lvlJc w:val="left"/>
+      <w:pPr>
+        <w:ind w:left="1800" w:hanging="360"/>
+      </w:pPr>
+      <w:rPr>
+        <w:rFonts w:hint="default"/>
+      </w:rPr>
+    </w:lvl>
+    <w:lvl w:ilvl="5">
+      <w:start w:val="1"/>
+      <w:numFmt w:val="decimal"/>
+      <w:lvlText w:val="%5.%6."/>
+      <w:lvlJc w:val="left"/>
+      <w:pPr>
+        <w:ind w:left="2520" w:hanging="720"/>
+      </w:pPr>
+      <w:rPr>
+        <w:rFonts w:hint="default"/>
+      </w:rPr>
+    </w:lvl>
+    <w:lvl w:ilvl="6">
+      <w:start w:val="1"/>
+      <w:numFmt w:val="decimal"/>
+      <w:lvlText w:val="%5.%6.%7"/>
+      <w:lvlJc w:val="left"/>
+      <w:pPr>
+        <w:ind w:left="2520" w:hanging="360"/>
+      </w:pPr>
+      <w:rPr>
+        <w:rFonts w:hint="default"/>
+      </w:rPr>
+    </w:lvl>
+    <w:lvl w:ilvl="7">
+      <w:start w:val="1"/>
+      <w:numFmt w:val="lowerLetter"/>
+      <w:lvlText w:val="%8."/>
+      <w:lvlJc w:val="left"/>
+      <w:pPr>
+        <w:ind w:left="2880" w:hanging="360"/>
+      </w:pPr>
+      <w:rPr>
+        <w:rFonts w:hint="default"/>
+      </w:rPr>
+    </w:lvl>
+    <w:lvl w:ilvl="8">
+      <w:start w:val="1"/>
+      <w:numFmt w:val="lowerRoman"/>
+      <w:lvlText w:val="%9."/>
+      <w:lvlJc w:val="left"/>
+      <w:pPr>
+        <w:ind w:left="3240" w:hanging="360"/>
+      </w:pPr>
+      <w:rPr>
+        <w:rFonts w:hint="default"/>
+      </w:rPr>
+    </w:lvl>
+  </w:abstractNum>
+  <w:abstractNum w:abstractNumId="8" w15:restartNumberingAfterBreak="0">
+    <w:nsid w:val="11D00F86"/>
+    <w:multiLevelType w:val="multilevel"/>
+    <w:tmpl w:val="AA7E3ABE"/>
+    <w:lvl w:ilvl="0">
+      <w:start w:val="1"/>
+      <w:numFmt w:val="upperLetter"/>
+      <w:lvlText w:val="%1."/>
+      <w:lvlJc w:val="left"/>
+      <w:pPr>
+        <w:ind w:left="360" w:hanging="360"/>
+      </w:pPr>
+      <w:rPr>
+        <w:rFonts w:hint="default"/>
+      </w:rPr>
+    </w:lvl>
+    <w:lvl w:ilvl="1">
+      <w:start w:val="1"/>
+      <w:numFmt w:val="decimal"/>
+      <w:lvlText w:val="%2."/>
+      <w:lvlJc w:val="left"/>
+      <w:pPr>
+        <w:ind w:left="720" w:hanging="360"/>
+      </w:pPr>
+      <w:rPr>
+        <w:rFonts w:hint="default"/>
+      </w:rPr>
+    </w:lvl>
+    <w:lvl w:ilvl="2">
+      <w:start w:val="1"/>
+      <w:numFmt w:val="lowerLetter"/>
+      <w:lvlText w:val="%3."/>
+      <w:lvlJc w:val="left"/>
+      <w:pPr>
+        <w:ind w:left="1080" w:hanging="360"/>
+      </w:pPr>
+      <w:rPr>
+        <w:rFonts w:hint="default"/>
+      </w:rPr>
+    </w:lvl>
+    <w:lvl w:ilvl="3">
+      <w:start w:val="1"/>
+      <w:numFmt w:val="decimal"/>
+      <w:lvlText w:val="%4)"/>
+      <w:lvlJc w:val="left"/>
+      <w:pPr>
+        <w:ind w:left="1440" w:hanging="360"/>
+      </w:pPr>
+      <w:rPr>
+        <w:rFonts w:hint="default"/>
+      </w:rPr>
+    </w:lvl>
+    <w:lvl w:ilvl="4">
+      <w:start w:val="1"/>
+      <w:numFmt w:val="lowerLetter"/>
+      <w:lvlText w:val="%5)"/>
+      <w:lvlJc w:val="left"/>
+      <w:pPr>
+        <w:ind w:left="1800" w:hanging="360"/>
+      </w:pPr>
+      <w:rPr>
+        <w:rFonts w:hint="default"/>
+      </w:rPr>
+    </w:lvl>
+    <w:lvl w:ilvl="5">
+      <w:start w:val="1"/>
+      <w:numFmt w:val="decimal"/>
+      <w:lvlText w:val="%5.%6."/>
+      <w:lvlJc w:val="left"/>
+      <w:pPr>
+        <w:ind w:left="2520" w:hanging="720"/>
+      </w:pPr>
+      <w:rPr>
+        <w:rFonts w:hint="default"/>
+      </w:rPr>
+    </w:lvl>
+    <w:lvl w:ilvl="6">
+      <w:start w:val="1"/>
+      <w:numFmt w:val="decimal"/>
+      <w:lvlText w:val="%5.%6.%7"/>
+      <w:lvlJc w:val="left"/>
+      <w:pPr>
+        <w:ind w:left="2520" w:hanging="360"/>
+      </w:pPr>
+      <w:rPr>
+        <w:rFonts w:hint="default"/>
+      </w:rPr>
+    </w:lvl>
+    <w:lvl w:ilvl="7">
+      <w:start w:val="1"/>
+      <w:numFmt w:val="lowerLetter"/>
+      <w:lvlText w:val="%8."/>
+      <w:lvlJc w:val="left"/>
+      <w:pPr>
+        <w:ind w:left="2880" w:hanging="360"/>
+      </w:pPr>
+      <w:rPr>
+        <w:rFonts w:hint="default"/>
+      </w:rPr>
+    </w:lvl>
+    <w:lvl w:ilvl="8">
+      <w:start w:val="1"/>
+      <w:numFmt w:val="lowerRoman"/>
+      <w:lvlText w:val="%9."/>
+      <w:lvlJc w:val="left"/>
+      <w:pPr>
+        <w:ind w:left="3240" w:hanging="360"/>
+      </w:pPr>
+      <w:rPr>
+        <w:rFonts w:hint="default"/>
+      </w:rPr>
+    </w:lvl>
+  </w:abstractNum>
+  <w:abstractNum w:abstractNumId="9" w15:restartNumberingAfterBreak="0">
+    <w:nsid w:val="13100E58"/>
+    <w:multiLevelType w:val="multilevel"/>
+    <w:tmpl w:val="13100E58"/>
+    <w:lvl w:ilvl="0">
+      <w:start w:val="1"/>
+      <w:numFmt w:val="lowerLetter"/>
+      <w:lvlText w:val="%1."/>
+      <w:lvlJc w:val="left"/>
+      <w:pPr>
+        <w:ind w:left="1440" w:hanging="360"/>
+      </w:pPr>
+    </w:lvl>
+    <w:lvl w:ilvl="1">
+      <w:start w:val="1"/>
+      <w:numFmt w:val="lowerLetter"/>
+      <w:lvlText w:val="%2."/>
+      <w:lvlJc w:val="left"/>
+      <w:pPr>
+        <w:ind w:left="2160" w:hanging="360"/>
+      </w:pPr>
+    </w:lvl>
+    <w:lvl w:ilvl="2">
+      <w:start w:val="1"/>
+      <w:numFmt w:val="lowerRoman"/>
+      <w:lvlText w:val="%3."/>
+      <w:lvlJc w:val="right"/>
+      <w:pPr>
+        <w:ind w:left="2880" w:hanging="180"/>
+      </w:pPr>
+    </w:lvl>
+    <w:lvl w:ilvl="3">
+      <w:start w:val="1"/>
+      <w:numFmt w:val="decimal"/>
+      <w:lvlText w:val="%4."/>
+      <w:lvlJc w:val="left"/>
+      <w:pPr>
+        <w:ind w:left="3600" w:hanging="360"/>
+      </w:pPr>
+    </w:lvl>
+    <w:lvl w:ilvl="4">
+      <w:start w:val="1"/>
+      <w:numFmt w:val="lowerLetter"/>
+      <w:lvlText w:val="%5."/>
+      <w:lvlJc w:val="left"/>
+      <w:pPr>
+        <w:ind w:left="4320" w:hanging="360"/>
+      </w:pPr>
+    </w:lvl>
+    <w:lvl w:ilvl="5">
+      <w:start w:val="1"/>
+      <w:numFmt w:val="lowerRoman"/>
+      <w:lvlText w:val="%6."/>
+      <w:lvlJc w:val="right"/>
+      <w:pPr>
+        <w:ind w:left="5040" w:hanging="180"/>
+      </w:pPr>
+    </w:lvl>
+    <w:lvl w:ilvl="6">
+      <w:start w:val="1"/>
+      <w:numFmt w:val="decimal"/>
+      <w:lvlText w:val="%7."/>
+      <w:lvlJc w:val="left"/>
+      <w:pPr>
+        <w:ind w:left="5760" w:hanging="360"/>
+      </w:pPr>
+    </w:lvl>
+    <w:lvl w:ilvl="7">
+      <w:start w:val="1"/>
+      <w:numFmt w:val="lowerLetter"/>
+      <w:lvlText w:val="%8."/>
+      <w:lvlJc w:val="left"/>
+      <w:pPr>
+        <w:ind w:left="6480" w:hanging="360"/>
+      </w:pPr>
+    </w:lvl>
+    <w:lvl w:ilvl="8">
+      <w:start w:val="1"/>
+      <w:numFmt w:val="lowerRoman"/>
+      <w:lvlText w:val="%9."/>
+      <w:lvlJc w:val="right"/>
+      <w:pPr>
+        <w:ind w:left="7200" w:hanging="180"/>
+      </w:pPr>
+    </w:lvl>
+  </w:abstractNum>
+  <w:abstractNum w:abstractNumId="10" w15:restartNumberingAfterBreak="0">
+    <w:nsid w:val="14220B29"/>
+    <w:multiLevelType w:val="multilevel"/>
+    <w:tmpl w:val="14220B29"/>
+    <w:lvl w:ilvl="0">
+      <w:start w:val="1"/>
+      <w:numFmt w:val="lowerLetter"/>
+      <w:lvlText w:val="%1."/>
+      <w:lvlJc w:val="left"/>
+      <w:pPr>
+        <w:ind w:left="1800" w:hanging="360"/>
+      </w:pPr>
+    </w:lvl>
+    <w:lvl w:ilvl="1">
+      <w:start w:val="1"/>
+      <w:numFmt w:val="lowerLetter"/>
+      <w:lvlText w:val="%2."/>
+      <w:lvlJc w:val="left"/>
+      <w:pPr>
+        <w:ind w:left="2520" w:hanging="360"/>
+      </w:pPr>
+    </w:lvl>
+    <w:lvl w:ilvl="2">
+      <w:start w:val="1"/>
+      <w:numFmt w:val="lowerRoman"/>
+      <w:lvlText w:val="%3."/>
+      <w:lvlJc w:val="right"/>
+      <w:pPr>
+        <w:ind w:left="3240" w:hanging="180"/>
+      </w:pPr>
+    </w:lvl>
+    <w:lvl w:ilvl="3">
+      <w:start w:val="1"/>
+      <w:numFmt w:val="decimal"/>
+      <w:lvlText w:val="%4."/>
+      <w:lvlJc w:val="left"/>
+      <w:pPr>
+        <w:ind w:left="3960" w:hanging="360"/>
+      </w:pPr>
+    </w:lvl>
+    <w:lvl w:ilvl="4">
+      <w:start w:val="1"/>
+      <w:numFmt w:val="lowerLetter"/>
+      <w:lvlText w:val="%5."/>
+      <w:lvlJc w:val="left"/>
+      <w:pPr>
+        <w:ind w:left="4680" w:hanging="360"/>
+      </w:pPr>
+    </w:lvl>
+    <w:lvl w:ilvl="5">
+      <w:start w:val="1"/>
+      <w:numFmt w:val="lowerRoman"/>
+      <w:lvlText w:val="%6."/>
+      <w:lvlJc w:val="right"/>
+      <w:pPr>
+        <w:ind w:left="5400" w:hanging="180"/>
+      </w:pPr>
+    </w:lvl>
+    <w:lvl w:ilvl="6">
+      <w:start w:val="1"/>
+      <w:numFmt w:val="decimal"/>
+      <w:lvlText w:val="%7."/>
+      <w:lvlJc w:val="left"/>
+      <w:pPr>
+        <w:ind w:left="6120" w:hanging="360"/>
+      </w:pPr>
+    </w:lvl>
+    <w:lvl w:ilvl="7">
+      <w:start w:val="1"/>
+      <w:numFmt w:val="lowerLetter"/>
+      <w:lvlText w:val="%8."/>
+      <w:lvlJc w:val="left"/>
+      <w:pPr>
+        <w:ind w:left="6840" w:hanging="360"/>
+      </w:pPr>
+    </w:lvl>
+    <w:lvl w:ilvl="8">
+      <w:start w:val="1"/>
+      <w:numFmt w:val="lowerRoman"/>
+      <w:lvlText w:val="%9."/>
+      <w:lvlJc w:val="right"/>
+      <w:pPr>
+        <w:ind w:left="7560" w:hanging="180"/>
+      </w:pPr>
+    </w:lvl>
+  </w:abstractNum>
+  <w:abstractNum w:abstractNumId="11" w15:restartNumberingAfterBreak="0">
+    <w:nsid w:val="14AD54CC"/>
+    <w:multiLevelType w:val="multilevel"/>
+    <w:tmpl w:val="AA7E3ABE"/>
+    <w:lvl w:ilvl="0">
+      <w:start w:val="1"/>
+      <w:numFmt w:val="upperLetter"/>
+      <w:lvlText w:val="%1."/>
+      <w:lvlJc w:val="left"/>
+      <w:pPr>
+        <w:ind w:left="360" w:hanging="360"/>
+      </w:pPr>
+      <w:rPr>
+        <w:rFonts w:hint="default"/>
+      </w:rPr>
+    </w:lvl>
+    <w:lvl w:ilvl="1">
+      <w:start w:val="1"/>
+      <w:numFmt w:val="decimal"/>
+      <w:lvlText w:val="%2."/>
+      <w:lvlJc w:val="left"/>
+      <w:pPr>
+        <w:ind w:left="720" w:hanging="360"/>
+      </w:pPr>
+      <w:rPr>
+        <w:rFonts w:hint="default"/>
+      </w:rPr>
+    </w:lvl>
+    <w:lvl w:ilvl="2">
+      <w:start w:val="1"/>
+      <w:numFmt w:val="lowerLetter"/>
+      <w:lvlText w:val="%3."/>
+      <w:lvlJc w:val="left"/>
+      <w:pPr>
+        <w:ind w:left="1080" w:hanging="360"/>
+      </w:pPr>
+      <w:rPr>
+        <w:rFonts w:hint="default"/>
+      </w:rPr>
+    </w:lvl>
+    <w:lvl w:ilvl="3">
+      <w:start w:val="1"/>
+      <w:numFmt w:val="decimal"/>
+      <w:lvlText w:val="%4)"/>
+      <w:lvlJc w:val="left"/>
+      <w:pPr>
+        <w:ind w:left="1440" w:hanging="360"/>
+      </w:pPr>
+      <w:rPr>
+        <w:rFonts w:hint="default"/>
+      </w:rPr>
+    </w:lvl>
+    <w:lvl w:ilvl="4">
+      <w:start w:val="1"/>
+      <w:numFmt w:val="lowerLetter"/>
+      <w:lvlText w:val="%5)"/>
+      <w:lvlJc w:val="left"/>
+      <w:pPr>
+        <w:ind w:left="1800" w:hanging="360"/>
+      </w:pPr>
+      <w:rPr>
+        <w:rFonts w:hint="default"/>
+      </w:rPr>
+    </w:lvl>
+    <w:lvl w:ilvl="5">
+      <w:start w:val="1"/>
+      <w:numFmt w:val="decimal"/>
+      <w:lvlText w:val="%5.%6."/>
+      <w:lvlJc w:val="left"/>
+      <w:pPr>
+        <w:ind w:left="2520" w:hanging="720"/>
+      </w:pPr>
+      <w:rPr>
+        <w:rFonts w:hint="default"/>
+      </w:rPr>
+    </w:lvl>
+    <w:lvl w:ilvl="6">
+      <w:start w:val="1"/>
+      <w:numFmt w:val="decimal"/>
+      <w:lvlText w:val="%5.%6.%7"/>
+      <w:lvlJc w:val="left"/>
+      <w:pPr>
+        <w:ind w:left="2520" w:hanging="360"/>
+      </w:pPr>
+      <w:rPr>
+        <w:rFonts w:hint="default"/>
+      </w:rPr>
+    </w:lvl>
+    <w:lvl w:ilvl="7">
+      <w:start w:val="1"/>
+      <w:numFmt w:val="lowerLetter"/>
+      <w:lvlText w:val="%8."/>
+      <w:lvlJc w:val="left"/>
+      <w:pPr>
+        <w:ind w:left="2880" w:hanging="360"/>
+      </w:pPr>
+      <w:rPr>
+        <w:rFonts w:hint="default"/>
+      </w:rPr>
+    </w:lvl>
+    <w:lvl w:ilvl="8">
+      <w:start w:val="1"/>
+      <w:numFmt w:val="lowerRoman"/>
+      <w:lvlText w:val="%9."/>
+      <w:lvlJc w:val="left"/>
+      <w:pPr>
+        <w:ind w:left="3240" w:hanging="360"/>
+      </w:pPr>
+      <w:rPr>
+        <w:rFonts w:hint="default"/>
+      </w:rPr>
+    </w:lvl>
+  </w:abstractNum>
+  <w:abstractNum w:abstractNumId="12" w15:restartNumberingAfterBreak="0">
+    <w:nsid w:val="15731BFD"/>
+    <w:multiLevelType w:val="multilevel"/>
+    <w:tmpl w:val="AA7E3ABE"/>
+    <w:lvl w:ilvl="0">
+      <w:start w:val="1"/>
+      <w:numFmt w:val="upperLetter"/>
+      <w:lvlText w:val="%1."/>
+      <w:lvlJc w:val="left"/>
+      <w:pPr>
+        <w:ind w:left="360" w:hanging="360"/>
+      </w:pPr>
+      <w:rPr>
+        <w:rFonts w:hint="default"/>
+      </w:rPr>
+    </w:lvl>
+    <w:lvl w:ilvl="1">
+      <w:start w:val="1"/>
+      <w:numFmt w:val="decimal"/>
+      <w:lvlText w:val="%2."/>
+      <w:lvlJc w:val="left"/>
+      <w:pPr>
+        <w:ind w:left="720" w:hanging="360"/>
+      </w:pPr>
+      <w:rPr>
+        <w:rFonts w:hint="default"/>
+      </w:rPr>
+    </w:lvl>
+    <w:lvl w:ilvl="2">
+      <w:start w:val="1"/>
+      <w:numFmt w:val="lowerLetter"/>
+      <w:lvlText w:val="%3."/>
+      <w:lvlJc w:val="left"/>
+      <w:pPr>
+        <w:ind w:left="1080" w:hanging="360"/>
+      </w:pPr>
+      <w:rPr>
+        <w:rFonts w:hint="default"/>
+      </w:rPr>
+    </w:lvl>
+    <w:lvl w:ilvl="3">
+      <w:start w:val="1"/>
+      <w:numFmt w:val="decimal"/>
+      <w:lvlText w:val="%4)"/>
+      <w:lvlJc w:val="left"/>
+      <w:pPr>
+        <w:ind w:left="1440" w:hanging="360"/>
+      </w:pPr>
+      <w:rPr>
+        <w:rFonts w:hint="default"/>
+      </w:rPr>
+    </w:lvl>
+    <w:lvl w:ilvl="4">
+      <w:start w:val="1"/>
+      <w:numFmt w:val="lowerLetter"/>
+      <w:lvlText w:val="%5)"/>
+      <w:lvlJc w:val="left"/>
+      <w:pPr>
+        <w:ind w:left="1800" w:hanging="360"/>
+      </w:pPr>
+      <w:rPr>
+        <w:rFonts w:hint="default"/>
+      </w:rPr>
+    </w:lvl>
+    <w:lvl w:ilvl="5">
+      <w:start w:val="1"/>
+      <w:numFmt w:val="decimal"/>
+      <w:lvlText w:val="%5.%6."/>
+      <w:lvlJc w:val="left"/>
+      <w:pPr>
+        <w:ind w:left="2520" w:hanging="720"/>
+      </w:pPr>
+      <w:rPr>
+        <w:rFonts w:hint="default"/>
+      </w:rPr>
+    </w:lvl>
+    <w:lvl w:ilvl="6">
+      <w:start w:val="1"/>
+      <w:numFmt w:val="decimal"/>
+      <w:lvlText w:val="%5.%6.%7"/>
+      <w:lvlJc w:val="left"/>
+      <w:pPr>
+        <w:ind w:left="2520" w:hanging="360"/>
+      </w:pPr>
+      <w:rPr>
+        <w:rFonts w:hint="default"/>
+      </w:rPr>
+    </w:lvl>
+    <w:lvl w:ilvl="7">
+      <w:start w:val="1"/>
+      <w:numFmt w:val="lowerLetter"/>
+      <w:lvlText w:val="%8."/>
+      <w:lvlJc w:val="left"/>
+      <w:pPr>
+        <w:ind w:left="2880" w:hanging="360"/>
+      </w:pPr>
+      <w:rPr>
+        <w:rFonts w:hint="default"/>
+      </w:rPr>
+    </w:lvl>
+    <w:lvl w:ilvl="8">
+      <w:start w:val="1"/>
+      <w:numFmt w:val="lowerRoman"/>
+      <w:lvlText w:val="%9."/>
+      <w:lvlJc w:val="left"/>
+      <w:pPr>
+        <w:ind w:left="3240" w:hanging="360"/>
+      </w:pPr>
+      <w:rPr>
+        <w:rFonts w:hint="default"/>
+      </w:rPr>
+    </w:lvl>
+  </w:abstractNum>
+  <w:abstractNum w:abstractNumId="13" w15:restartNumberingAfterBreak="0">
+    <w:nsid w:val="17431D43"/>
+    <w:multiLevelType w:val="multilevel"/>
+    <w:tmpl w:val="AA7E3ABE"/>
+    <w:lvl w:ilvl="0">
+      <w:start w:val="1"/>
+      <w:numFmt w:val="upperLetter"/>
+      <w:lvlText w:val="%1."/>
+      <w:lvlJc w:val="left"/>
+      <w:pPr>
+        <w:ind w:left="360" w:hanging="360"/>
+      </w:pPr>
+      <w:rPr>
+        <w:rFonts w:hint="default"/>
+      </w:rPr>
+    </w:lvl>
+    <w:lvl w:ilvl="1">
+      <w:start w:val="1"/>
+      <w:numFmt w:val="decimal"/>
+      <w:lvlText w:val="%2."/>
+      <w:lvlJc w:val="left"/>
+      <w:pPr>
+        <w:ind w:left="720" w:hanging="360"/>
+      </w:pPr>
+      <w:rPr>
+        <w:rFonts w:hint="default"/>
+      </w:rPr>
+    </w:lvl>
+    <w:lvl w:ilvl="2">
+      <w:start w:val="1"/>
+      <w:numFmt w:val="lowerLetter"/>
+      <w:lvlText w:val="%3."/>
+      <w:lvlJc w:val="left"/>
+      <w:pPr>
+        <w:ind w:left="1080" w:hanging="360"/>
+      </w:pPr>
+      <w:rPr>
+        <w:rFonts w:hint="default"/>
+      </w:rPr>
+    </w:lvl>
+    <w:lvl w:ilvl="3">
+      <w:start w:val="1"/>
+      <w:numFmt w:val="decimal"/>
+      <w:lvlText w:val="%4)"/>
+      <w:lvlJc w:val="left"/>
+      <w:pPr>
+        <w:ind w:left="1440" w:hanging="360"/>
+      </w:pPr>
+      <w:rPr>
+        <w:rFonts w:hint="default"/>
+      </w:rPr>
+    </w:lvl>
+    <w:lvl w:ilvl="4">
+      <w:start w:val="1"/>
+      <w:numFmt w:val="lowerLetter"/>
+      <w:lvlText w:val="%5)"/>
+      <w:lvlJc w:val="left"/>
+      <w:pPr>
+        <w:ind w:left="1800" w:hanging="360"/>
+      </w:pPr>
+      <w:rPr>
+        <w:rFonts w:hint="default"/>
+      </w:rPr>
+    </w:lvl>
+    <w:lvl w:ilvl="5">
+      <w:start w:val="1"/>
+      <w:numFmt w:val="decimal"/>
+      <w:lvlText w:val="%5.%6."/>
+      <w:lvlJc w:val="left"/>
+      <w:pPr>
+        <w:ind w:left="2520" w:hanging="720"/>
+      </w:pPr>
+      <w:rPr>
+        <w:rFonts w:hint="default"/>
+      </w:rPr>
+    </w:lvl>
+    <w:lvl w:ilvl="6">
+      <w:start w:val="1"/>
+      <w:numFmt w:val="decimal"/>
+      <w:lvlText w:val="%5.%6.%7"/>
+      <w:lvlJc w:val="left"/>
+      <w:pPr>
+        <w:ind w:left="2520" w:hanging="360"/>
+      </w:pPr>
+      <w:rPr>
+        <w:rFonts w:hint="default"/>
+      </w:rPr>
+    </w:lvl>
+    <w:lvl w:ilvl="7">
+      <w:start w:val="1"/>
+      <w:numFmt w:val="lowerLetter"/>
+      <w:lvlText w:val="%8."/>
+      <w:lvlJc w:val="left"/>
+      <w:pPr>
+        <w:ind w:left="2880" w:hanging="360"/>
+      </w:pPr>
+      <w:rPr>
+        <w:rFonts w:hint="default"/>
+      </w:rPr>
+    </w:lvl>
+    <w:lvl w:ilvl="8">
+      <w:start w:val="1"/>
+      <w:numFmt w:val="lowerRoman"/>
+      <w:lvlText w:val="%9."/>
+      <w:lvlJc w:val="left"/>
+      <w:pPr>
+        <w:ind w:left="3240" w:hanging="360"/>
+      </w:pPr>
+      <w:rPr>
+        <w:rFonts w:hint="default"/>
+      </w:rPr>
+    </w:lvl>
+  </w:abstractNum>
+  <w:abstractNum w:abstractNumId="14" w15:restartNumberingAfterBreak="0">
+    <w:nsid w:val="1DAD1E1C"/>
+    <w:multiLevelType w:val="multilevel"/>
+    <w:tmpl w:val="1DAD1E1C"/>
+    <w:lvl w:ilvl="0">
+      <w:start w:val="1"/>
+      <w:numFmt w:val="decimal"/>
+      <w:lvlText w:val="%1."/>
+      <w:lvlJc w:val="left"/>
+      <w:pPr>
+        <w:ind w:left="1080" w:hanging="360"/>
+      </w:pPr>
+    </w:lvl>
+    <w:lvl w:ilvl="1">
+      <w:start w:val="1"/>
+      <w:numFmt w:val="lowerLetter"/>
+      <w:lvlText w:val="%2."/>
+      <w:lvlJc w:val="left"/>
+      <w:pPr>
+        <w:ind w:left="180" w:hanging="360"/>
+      </w:pPr>
+    </w:lvl>
+    <w:lvl w:ilvl="2">
+      <w:start w:val="1"/>
+      <w:numFmt w:val="lowerRoman"/>
+      <w:lvlText w:val="%3."/>
+      <w:lvlJc w:val="right"/>
+      <w:pPr>
+        <w:ind w:left="900" w:hanging="180"/>
+      </w:pPr>
+    </w:lvl>
+    <w:lvl w:ilvl="3">
+      <w:start w:val="1"/>
+      <w:numFmt w:val="decimal"/>
+      <w:lvlText w:val="%4."/>
+      <w:lvlJc w:val="left"/>
+      <w:pPr>
+        <w:ind w:left="1620" w:hanging="360"/>
+      </w:pPr>
+    </w:lvl>
+    <w:lvl w:ilvl="4">
+      <w:start w:val="1"/>
+      <w:numFmt w:val="lowerLetter"/>
+      <w:lvlText w:val="%5."/>
+      <w:lvlJc w:val="left"/>
+      <w:pPr>
+        <w:ind w:left="2340" w:hanging="360"/>
+      </w:pPr>
+    </w:lvl>
+    <w:lvl w:ilvl="5">
+      <w:start w:val="1"/>
+      <w:numFmt w:val="lowerRoman"/>
+      <w:lvlText w:val="%6."/>
+      <w:lvlJc w:val="right"/>
+      <w:pPr>
+        <w:ind w:left="3060" w:hanging="180"/>
+      </w:pPr>
+    </w:lvl>
+    <w:lvl w:ilvl="6">
+      <w:start w:val="1"/>
+      <w:numFmt w:val="decimal"/>
+      <w:lvlText w:val="%7."/>
+      <w:lvlJc w:val="left"/>
+      <w:pPr>
+        <w:ind w:left="3780" w:hanging="360"/>
+      </w:pPr>
+    </w:lvl>
+    <w:lvl w:ilvl="7">
+      <w:start w:val="1"/>
+      <w:numFmt w:val="lowerLetter"/>
+      <w:lvlText w:val="%8."/>
+      <w:lvlJc w:val="left"/>
+      <w:pPr>
+        <w:ind w:left="4500" w:hanging="360"/>
+      </w:pPr>
+    </w:lvl>
+    <w:lvl w:ilvl="8">
+      <w:start w:val="1"/>
+      <w:numFmt w:val="lowerRoman"/>
+      <w:lvlText w:val="%9."/>
+      <w:lvlJc w:val="right"/>
+      <w:pPr>
+        <w:ind w:left="5220" w:hanging="180"/>
+      </w:pPr>
+    </w:lvl>
+  </w:abstractNum>
+  <w:abstractNum w:abstractNumId="15" w15:restartNumberingAfterBreak="0">
+    <w:nsid w:val="1EF37E00"/>
+    <w:multiLevelType w:val="multilevel"/>
+    <w:tmpl w:val="AA7E3ABE"/>
+    <w:lvl w:ilvl="0">
+      <w:start w:val="1"/>
+      <w:numFmt w:val="upperLetter"/>
+      <w:lvlText w:val="%1."/>
+      <w:lvlJc w:val="left"/>
+      <w:pPr>
+        <w:ind w:left="360" w:hanging="360"/>
+      </w:pPr>
+      <w:rPr>
+        <w:rFonts w:hint="default"/>
+      </w:rPr>
+    </w:lvl>
+    <w:lvl w:ilvl="1">
+      <w:start w:val="1"/>
+      <w:numFmt w:val="decimal"/>
+      <w:lvlText w:val="%2."/>
+      <w:lvlJc w:val="left"/>
+      <w:pPr>
+        <w:ind w:left="720" w:hanging="360"/>
+      </w:pPr>
+      <w:rPr>
+        <w:rFonts w:hint="default"/>
+      </w:rPr>
+    </w:lvl>
+    <w:lvl w:ilvl="2">
+      <w:start w:val="1"/>
+      <w:numFmt w:val="lowerLetter"/>
+      <w:lvlText w:val="%3."/>
+      <w:lvlJc w:val="left"/>
+      <w:pPr>
+        <w:ind w:left="1080" w:hanging="360"/>
+      </w:pPr>
+      <w:rPr>
+        <w:rFonts w:hint="default"/>
+      </w:rPr>
+    </w:lvl>
+    <w:lvl w:ilvl="3">
+      <w:start w:val="1"/>
+      <w:numFmt w:val="decimal"/>
+      <w:lvlText w:val="%4)"/>
+      <w:lvlJc w:val="left"/>
+      <w:pPr>
+        <w:ind w:left="1440" w:hanging="360"/>
+      </w:pPr>
+      <w:rPr>
+        <w:rFonts w:hint="default"/>
+      </w:rPr>
+    </w:lvl>
+    <w:lvl w:ilvl="4">
+      <w:start w:val="1"/>
+      <w:numFmt w:val="lowerLetter"/>
+      <w:lvlText w:val="%5)"/>
+      <w:lvlJc w:val="left"/>
+      <w:pPr>
+        <w:ind w:left="1800" w:hanging="360"/>
+      </w:pPr>
+      <w:rPr>
+        <w:rFonts w:hint="default"/>
+      </w:rPr>
+    </w:lvl>
+    <w:lvl w:ilvl="5">
+      <w:start w:val="1"/>
+      <w:numFmt w:val="decimal"/>
+      <w:lvlText w:val="%5.%6."/>
+      <w:lvlJc w:val="left"/>
+      <w:pPr>
+        <w:ind w:left="2520" w:hanging="720"/>
+      </w:pPr>
+      <w:rPr>
+        <w:rFonts w:hint="default"/>
+      </w:rPr>
+    </w:lvl>
+    <w:lvl w:ilvl="6">
+      <w:start w:val="1"/>
+      <w:numFmt w:val="decimal"/>
+      <w:lvlText w:val="%5.%6.%7"/>
+      <w:lvlJc w:val="left"/>
+      <w:pPr>
+        <w:ind w:left="2520" w:hanging="360"/>
+      </w:pPr>
+      <w:rPr>
+        <w:rFonts w:hint="default"/>
+      </w:rPr>
+    </w:lvl>
+    <w:lvl w:ilvl="7">
+      <w:start w:val="1"/>
+      <w:numFmt w:val="lowerLetter"/>
+      <w:lvlText w:val="%8."/>
+      <w:lvlJc w:val="left"/>
+      <w:pPr>
+        <w:ind w:left="2880" w:hanging="360"/>
+      </w:pPr>
+      <w:rPr>
+        <w:rFonts w:hint="default"/>
+      </w:rPr>
+    </w:lvl>
+    <w:lvl w:ilvl="8">
+      <w:start w:val="1"/>
+      <w:numFmt w:val="lowerRoman"/>
+      <w:lvlText w:val="%9."/>
+      <w:lvlJc w:val="left"/>
+      <w:pPr>
+        <w:ind w:left="3240" w:hanging="360"/>
+      </w:pPr>
+      <w:rPr>
+        <w:rFonts w:hint="default"/>
+      </w:rPr>
+    </w:lvl>
+  </w:abstractNum>
+  <w:abstractNum w:abstractNumId="16" w15:restartNumberingAfterBreak="0">
+    <w:nsid w:val="200507F4"/>
+    <w:multiLevelType w:val="multilevel"/>
+    <w:tmpl w:val="200507F4"/>
+    <w:lvl w:ilvl="0">
+      <w:start w:val="1"/>
+      <w:numFmt w:val="upperLetter"/>
+      <w:lvlText w:val="%1."/>
+      <w:lvlJc w:val="left"/>
+      <w:pPr>
+        <w:ind w:left="720" w:hanging="360"/>
+      </w:pPr>
+      <w:rPr>
+        <w:rFonts w:hint="default"/>
+      </w:rPr>
+    </w:lvl>
+    <w:lvl w:ilvl="1">
+      <w:start w:val="1"/>
+      <w:numFmt w:val="lowerLetter"/>
+      <w:lvlText w:val="%2."/>
+      <w:lvlJc w:val="left"/>
+      <w:pPr>
+        <w:ind w:left="1440" w:hanging="360"/>
+      </w:pPr>
+    </w:lvl>
+    <w:lvl w:ilvl="2">
+      <w:start w:val="1"/>
+      <w:numFmt w:val="lowerRoman"/>
+      <w:lvlText w:val="%3."/>
+      <w:lvlJc w:val="right"/>
+      <w:pPr>
+        <w:ind w:left="2160" w:hanging="180"/>
+      </w:pPr>
+    </w:lvl>
+    <w:lvl w:ilvl="3">
+      <w:start w:val="1"/>
+      <w:numFmt w:val="decimal"/>
+      <w:lvlText w:val="%4."/>
+      <w:lvlJc w:val="left"/>
+      <w:pPr>
+        <w:ind w:left="2880" w:hanging="360"/>
+      </w:pPr>
+    </w:lvl>
+    <w:lvl w:ilvl="4">
+      <w:start w:val="1"/>
+      <w:numFmt w:val="lowerLetter"/>
+      <w:lvlText w:val="%5."/>
+      <w:lvlJc w:val="left"/>
+      <w:pPr>
+        <w:ind w:left="3600" w:hanging="360"/>
+      </w:pPr>
+    </w:lvl>
+    <w:lvl w:ilvl="5">
+      <w:start w:val="1"/>
+      <w:numFmt w:val="lowerRoman"/>
+      <w:lvlText w:val="%6."/>
+      <w:lvlJc w:val="right"/>
+      <w:pPr>
+        <w:ind w:left="4320" w:hanging="180"/>
+      </w:pPr>
+    </w:lvl>
+    <w:lvl w:ilvl="6">
+      <w:start w:val="1"/>
+      <w:numFmt w:val="decimal"/>
+      <w:lvlText w:val="%7."/>
+      <w:lvlJc w:val="left"/>
+      <w:pPr>
+        <w:ind w:left="5040" w:hanging="360"/>
+      </w:pPr>
+    </w:lvl>
+    <w:lvl w:ilvl="7">
+      <w:start w:val="1"/>
+      <w:numFmt w:val="lowerLetter"/>
+      <w:lvlText w:val="%8."/>
+      <w:lvlJc w:val="left"/>
+      <w:pPr>
+        <w:ind w:left="5760" w:hanging="360"/>
+      </w:pPr>
+    </w:lvl>
+    <w:lvl w:ilvl="8">
+      <w:start w:val="1"/>
+      <w:numFmt w:val="lowerRoman"/>
+      <w:lvlText w:val="%9."/>
+      <w:lvlJc w:val="right"/>
+      <w:pPr>
+        <w:ind w:left="6480" w:hanging="180"/>
+      </w:pPr>
+    </w:lvl>
+  </w:abstractNum>
+  <w:abstractNum w:abstractNumId="17" w15:restartNumberingAfterBreak="0">
+    <w:nsid w:val="23582FEC"/>
+    <w:multiLevelType w:val="multilevel"/>
+    <w:tmpl w:val="AA7E3ABE"/>
+    <w:lvl w:ilvl="0">
+      <w:start w:val="1"/>
+      <w:numFmt w:val="upperLetter"/>
+      <w:lvlText w:val="%1."/>
+      <w:lvlJc w:val="left"/>
+      <w:pPr>
+        <w:ind w:left="360" w:hanging="360"/>
+      </w:pPr>
+      <w:rPr>
+        <w:rFonts w:hint="default"/>
+      </w:rPr>
+    </w:lvl>
+    <w:lvl w:ilvl="1">
+      <w:start w:val="1"/>
+      <w:numFmt w:val="decimal"/>
+      <w:lvlText w:val="%2."/>
+      <w:lvlJc w:val="left"/>
+      <w:pPr>
+        <w:ind w:left="720" w:hanging="360"/>
+      </w:pPr>
+      <w:rPr>
+        <w:rFonts w:hint="default"/>
+      </w:rPr>
+    </w:lvl>
+    <w:lvl w:ilvl="2">
+      <w:start w:val="1"/>
+      <w:numFmt w:val="lowerLetter"/>
+      <w:lvlText w:val="%3."/>
+      <w:lvlJc w:val="left"/>
+      <w:pPr>
+        <w:ind w:left="1080" w:hanging="360"/>
+      </w:pPr>
+      <w:rPr>
+        <w:rFonts w:hint="default"/>
+      </w:rPr>
+    </w:lvl>
+    <w:lvl w:ilvl="3">
+      <w:start w:val="1"/>
+      <w:numFmt w:val="decimal"/>
+      <w:lvlText w:val="%4)"/>
+      <w:lvlJc w:val="left"/>
+      <w:pPr>
+        <w:ind w:left="1440" w:hanging="360"/>
+      </w:pPr>
+      <w:rPr>
+        <w:rFonts w:hint="default"/>
+      </w:rPr>
+    </w:lvl>
+    <w:lvl w:ilvl="4">
+      <w:start w:val="1"/>
+      <w:numFmt w:val="lowerLetter"/>
+      <w:lvlText w:val="%5)"/>
+      <w:lvlJc w:val="left"/>
+      <w:pPr>
+        <w:ind w:left="1800" w:hanging="360"/>
+      </w:pPr>
+      <w:rPr>
+        <w:rFonts w:hint="default"/>
+      </w:rPr>
+    </w:lvl>
+    <w:lvl w:ilvl="5">
+      <w:start w:val="1"/>
+      <w:numFmt w:val="decimal"/>
+      <w:lvlText w:val="%5.%6."/>
+      <w:lvlJc w:val="left"/>
+      <w:pPr>
+        <w:ind w:left="2520" w:hanging="720"/>
+      </w:pPr>
+      <w:rPr>
+        <w:rFonts w:hint="default"/>
+      </w:rPr>
+    </w:lvl>
+    <w:lvl w:ilvl="6">
+      <w:start w:val="1"/>
+      <w:numFmt w:val="decimal"/>
+      <w:lvlText w:val="%5.%6.%7"/>
+      <w:lvlJc w:val="left"/>
+      <w:pPr>
+        <w:ind w:left="2520" w:hanging="360"/>
+      </w:pPr>
+      <w:rPr>
+        <w:rFonts w:hint="default"/>
+      </w:rPr>
+    </w:lvl>
+    <w:lvl w:ilvl="7">
+      <w:start w:val="1"/>
+      <w:numFmt w:val="lowerLetter"/>
+      <w:lvlText w:val="%8."/>
+      <w:lvlJc w:val="left"/>
+      <w:pPr>
+        <w:ind w:left="2880" w:hanging="360"/>
+      </w:pPr>
+      <w:rPr>
+        <w:rFonts w:hint="default"/>
+      </w:rPr>
+    </w:lvl>
+    <w:lvl w:ilvl="8">
+      <w:start w:val="1"/>
+      <w:numFmt w:val="lowerRoman"/>
+      <w:lvlText w:val="%9."/>
+      <w:lvlJc w:val="left"/>
+      <w:pPr>
+        <w:ind w:left="3240" w:hanging="360"/>
+      </w:pPr>
+      <w:rPr>
+        <w:rFonts w:hint="default"/>
+      </w:rPr>
+    </w:lvl>
+  </w:abstractNum>
+  <w:abstractNum w:abstractNumId="18" w15:restartNumberingAfterBreak="0">
+    <w:nsid w:val="24B44155"/>
+    <w:multiLevelType w:val="multilevel"/>
+    <w:tmpl w:val="24B44155"/>
+    <w:lvl w:ilvl="0">
+      <w:start w:val="1"/>
+      <w:numFmt w:val="decimal"/>
+      <w:lvlText w:val="%1."/>
+      <w:lvlJc w:val="left"/>
+      <w:pPr>
+        <w:ind w:left="1080" w:hanging="360"/>
+      </w:pPr>
+      <w:rPr>
+        <w:rFonts w:hint="default"/>
+      </w:rPr>
+    </w:lvl>
+    <w:lvl w:ilvl="1">
+      <w:start w:val="1"/>
+      <w:numFmt w:val="lowerLetter"/>
+      <w:lvlText w:val="%2."/>
+      <w:lvlJc w:val="left"/>
+      <w:pPr>
+        <w:ind w:left="1800" w:hanging="360"/>
+      </w:pPr>
+    </w:lvl>
+    <w:lvl w:ilvl="2">
+      <w:start w:val="1"/>
+      <w:numFmt w:val="lowerRoman"/>
+      <w:lvlText w:val="%3."/>
+      <w:lvlJc w:val="right"/>
+      <w:pPr>
+        <w:ind w:left="2520" w:hanging="180"/>
+      </w:pPr>
+    </w:lvl>
+    <w:lvl w:ilvl="3">
+      <w:start w:val="1"/>
+      <w:numFmt w:val="decimal"/>
+      <w:lvlText w:val="%4."/>
+      <w:lvlJc w:val="left"/>
+      <w:pPr>
+        <w:ind w:left="3240" w:hanging="360"/>
+      </w:pPr>
+    </w:lvl>
+    <w:lvl w:ilvl="4">
+      <w:start w:val="1"/>
+      <w:numFmt w:val="lowerLetter"/>
+      <w:lvlText w:val="%5."/>
+      <w:lvlJc w:val="left"/>
+      <w:pPr>
+        <w:ind w:left="3960" w:hanging="360"/>
+      </w:pPr>
+    </w:lvl>
+    <w:lvl w:ilvl="5">
+      <w:start w:val="1"/>
+      <w:numFmt w:val="lowerRoman"/>
+      <w:lvlText w:val="%6."/>
+      <w:lvlJc w:val="right"/>
+      <w:pPr>
+        <w:ind w:left="4680" w:hanging="180"/>
+      </w:pPr>
+    </w:lvl>
+    <w:lvl w:ilvl="6">
+      <w:start w:val="1"/>
+      <w:numFmt w:val="decimal"/>
+      <w:lvlText w:val="%7."/>
+      <w:lvlJc w:val="left"/>
+      <w:pPr>
+        <w:ind w:left="5400" w:hanging="360"/>
+      </w:pPr>
+    </w:lvl>
+    <w:lvl w:ilvl="7">
+      <w:start w:val="1"/>
+      <w:numFmt w:val="lowerLetter"/>
+      <w:lvlText w:val="%8."/>
+      <w:lvlJc w:val="left"/>
+      <w:pPr>
+        <w:ind w:left="6120" w:hanging="360"/>
+      </w:pPr>
+    </w:lvl>
+    <w:lvl w:ilvl="8">
+      <w:start w:val="1"/>
+      <w:numFmt w:val="lowerRoman"/>
+      <w:lvlText w:val="%9."/>
+      <w:lvlJc w:val="right"/>
+      <w:pPr>
+        <w:ind w:left="6840" w:hanging="180"/>
+      </w:pPr>
+    </w:lvl>
+  </w:abstractNum>
+  <w:abstractNum w:abstractNumId="19" w15:restartNumberingAfterBreak="0">
+    <w:nsid w:val="2673355E"/>
+    <w:multiLevelType w:val="multilevel"/>
+    <w:tmpl w:val="AA7E3ABE"/>
+    <w:lvl w:ilvl="0">
+      <w:start w:val="1"/>
+      <w:numFmt w:val="upperLetter"/>
+      <w:lvlText w:val="%1."/>
+      <w:lvlJc w:val="left"/>
+      <w:pPr>
+        <w:ind w:left="360" w:hanging="360"/>
+      </w:pPr>
+      <w:rPr>
+        <w:rFonts w:hint="default"/>
+      </w:rPr>
+    </w:lvl>
+    <w:lvl w:ilvl="1">
+      <w:start w:val="1"/>
+      <w:numFmt w:val="decimal"/>
+      <w:lvlText w:val="%2."/>
+      <w:lvlJc w:val="left"/>
+      <w:pPr>
+        <w:ind w:left="720" w:hanging="360"/>
+      </w:pPr>
+      <w:rPr>
+        <w:rFonts w:hint="default"/>
+      </w:rPr>
+    </w:lvl>
+    <w:lvl w:ilvl="2">
+      <w:start w:val="1"/>
+      <w:numFmt w:val="lowerLetter"/>
+      <w:lvlText w:val="%3."/>
+      <w:lvlJc w:val="left"/>
+      <w:pPr>
+        <w:ind w:left="1080" w:hanging="360"/>
+      </w:pPr>
+      <w:rPr>
+        <w:rFonts w:hint="default"/>
+      </w:rPr>
+    </w:lvl>
+    <w:lvl w:ilvl="3">
+      <w:start w:val="1"/>
+      <w:numFmt w:val="decimal"/>
+      <w:lvlText w:val="%4)"/>
+      <w:lvlJc w:val="left"/>
+      <w:pPr>
+        <w:ind w:left="1440" w:hanging="360"/>
+      </w:pPr>
+      <w:rPr>
+        <w:rFonts w:hint="default"/>
+      </w:rPr>
+    </w:lvl>
+    <w:lvl w:ilvl="4">
+      <w:start w:val="1"/>
+      <w:numFmt w:val="lowerLetter"/>
+      <w:lvlText w:val="%5)"/>
+      <w:lvlJc w:val="left"/>
+      <w:pPr>
+        <w:ind w:left="1800" w:hanging="360"/>
+      </w:pPr>
+      <w:rPr>
+        <w:rFonts w:hint="default"/>
+      </w:rPr>
+    </w:lvl>
+    <w:lvl w:ilvl="5">
+      <w:start w:val="1"/>
+      <w:numFmt w:val="decimal"/>
+      <w:lvlText w:val="%5.%6."/>
+      <w:lvlJc w:val="left"/>
+      <w:pPr>
+        <w:ind w:left="2520" w:hanging="720"/>
+      </w:pPr>
+      <w:rPr>
+        <w:rFonts w:hint="default"/>
+      </w:rPr>
+    </w:lvl>
+    <w:lvl w:ilvl="6">
+      <w:start w:val="1"/>
+      <w:numFmt w:val="decimal"/>
+      <w:lvlText w:val="%5.%6.%7"/>
+      <w:lvlJc w:val="left"/>
+      <w:pPr>
+        <w:ind w:left="2520" w:hanging="360"/>
+      </w:pPr>
+      <w:rPr>
+        <w:rFonts w:hint="default"/>
+      </w:rPr>
+    </w:lvl>
+    <w:lvl w:ilvl="7">
+      <w:start w:val="1"/>
+      <w:numFmt w:val="lowerLetter"/>
+      <w:lvlText w:val="%8."/>
+      <w:lvlJc w:val="left"/>
+      <w:pPr>
+        <w:ind w:left="2880" w:hanging="360"/>
+      </w:pPr>
+      <w:rPr>
+        <w:rFonts w:hint="default"/>
+      </w:rPr>
+    </w:lvl>
+    <w:lvl w:ilvl="8">
+      <w:start w:val="1"/>
+      <w:numFmt w:val="lowerRoman"/>
+      <w:lvlText w:val="%9."/>
+      <w:lvlJc w:val="left"/>
+      <w:pPr>
+        <w:ind w:left="3240" w:hanging="360"/>
+      </w:pPr>
+      <w:rPr>
+        <w:rFonts w:hint="default"/>
+      </w:rPr>
+    </w:lvl>
+  </w:abstractNum>
+  <w:abstractNum w:abstractNumId="20" w15:restartNumberingAfterBreak="0">
+    <w:nsid w:val="27720159"/>
+    <w:multiLevelType w:val="multilevel"/>
+    <w:tmpl w:val="27720159"/>
+    <w:lvl w:ilvl="0">
+      <w:start w:val="1"/>
+      <w:numFmt w:val="decimal"/>
+      <w:lvlText w:val="%1."/>
+      <w:lvlJc w:val="left"/>
+      <w:pPr>
+        <w:ind w:left="720" w:hanging="360"/>
+      </w:pPr>
+      <w:rPr>
+        <w:rFonts w:hint="default"/>
+      </w:rPr>
+    </w:lvl>
+    <w:lvl w:ilvl="1">
+      <w:start w:val="1"/>
+      <w:numFmt w:val="decimal"/>
+      <w:lvlText w:val="%2."/>
+      <w:lvlJc w:val="left"/>
+      <w:pPr>
+        <w:ind w:left="1440" w:hanging="360"/>
+      </w:pPr>
+      <w:rPr>
+        <w:rFonts w:hint="default"/>
+      </w:rPr>
+    </w:lvl>
+    <w:lvl w:ilvl="2">
+      <w:start w:val="1"/>
+      <w:numFmt w:val="lowerRoman"/>
+      <w:lvlText w:val="%3."/>
+      <w:lvlJc w:val="right"/>
+      <w:pPr>
+        <w:ind w:left="2160" w:hanging="180"/>
+      </w:pPr>
+    </w:lvl>
+    <w:lvl w:ilvl="3">
+      <w:start w:val="1"/>
+      <w:numFmt w:val="decimal"/>
+      <w:lvlText w:val="%4."/>
+      <w:lvlJc w:val="left"/>
+      <w:pPr>
+        <w:ind w:left="2880" w:hanging="360"/>
+      </w:pPr>
+    </w:lvl>
+    <w:lvl w:ilvl="4">
+      <w:start w:val="1"/>
+      <w:numFmt w:val="lowerLetter"/>
+      <w:lvlText w:val="%5."/>
+      <w:lvlJc w:val="left"/>
+      <w:pPr>
+        <w:ind w:left="3600" w:hanging="360"/>
+      </w:pPr>
+    </w:lvl>
+    <w:lvl w:ilvl="5">
+      <w:start w:val="1"/>
+      <w:numFmt w:val="lowerRoman"/>
+      <w:lvlText w:val="%6."/>
+      <w:lvlJc w:val="right"/>
+      <w:pPr>
+        <w:ind w:left="4320" w:hanging="180"/>
+      </w:pPr>
+    </w:lvl>
+    <w:lvl w:ilvl="6">
+      <w:start w:val="1"/>
+      <w:numFmt w:val="decimal"/>
+      <w:lvlText w:val="%7."/>
+      <w:lvlJc w:val="left"/>
+      <w:pPr>
+        <w:ind w:left="5040" w:hanging="360"/>
+      </w:pPr>
+    </w:lvl>
+    <w:lvl w:ilvl="7">
+      <w:start w:val="1"/>
+      <w:numFmt w:val="lowerLetter"/>
+      <w:lvlText w:val="%8."/>
+      <w:lvlJc w:val="left"/>
+      <w:pPr>
+        <w:ind w:left="5760" w:hanging="360"/>
+      </w:pPr>
+    </w:lvl>
+    <w:lvl w:ilvl="8">
+      <w:start w:val="1"/>
+      <w:numFmt w:val="lowerRoman"/>
+      <w:lvlText w:val="%9."/>
+      <w:lvlJc w:val="right"/>
+      <w:pPr>
+        <w:ind w:left="6480" w:hanging="180"/>
+      </w:pPr>
+    </w:lvl>
+  </w:abstractNum>
+  <w:abstractNum w:abstractNumId="21" w15:restartNumberingAfterBreak="0">
+    <w:nsid w:val="326A5C2B"/>
+    <w:multiLevelType w:val="multilevel"/>
+    <w:tmpl w:val="326A5C2B"/>
+    <w:lvl w:ilvl="0">
+      <w:start w:val="1"/>
+      <w:numFmt w:val="decimal"/>
+      <w:lvlText w:val="%1."/>
+      <w:lvlJc w:val="left"/>
+      <w:pPr>
+        <w:ind w:left="1080" w:hanging="360"/>
+      </w:pPr>
+      <w:rPr>
+        <w:rFonts w:hint="default"/>
+      </w:rPr>
+    </w:lvl>
+    <w:lvl w:ilvl="1">
+      <w:start w:val="1"/>
+      <w:numFmt w:val="lowerLetter"/>
+      <w:lvlText w:val="%2."/>
+      <w:lvlJc w:val="left"/>
+      <w:pPr>
+        <w:ind w:left="1800" w:hanging="360"/>
+      </w:pPr>
+    </w:lvl>
+    <w:lvl w:ilvl="2">
+      <w:start w:val="1"/>
+      <w:numFmt w:val="lowerRoman"/>
+      <w:lvlText w:val="%3."/>
+      <w:lvlJc w:val="right"/>
+      <w:pPr>
+        <w:ind w:left="2520" w:hanging="180"/>
+      </w:pPr>
+    </w:lvl>
+    <w:lvl w:ilvl="3">
+      <w:start w:val="1"/>
+      <w:numFmt w:val="decimal"/>
+      <w:lvlText w:val="%4."/>
+      <w:lvlJc w:val="left"/>
+      <w:pPr>
+        <w:ind w:left="3240" w:hanging="360"/>
+      </w:pPr>
+    </w:lvl>
+    <w:lvl w:ilvl="4">
+      <w:start w:val="1"/>
+      <w:numFmt w:val="lowerLetter"/>
+      <w:lvlText w:val="%5."/>
+      <w:lvlJc w:val="left"/>
+      <w:pPr>
+        <w:ind w:left="3960" w:hanging="360"/>
+      </w:pPr>
+    </w:lvl>
+    <w:lvl w:ilvl="5">
+      <w:start w:val="1"/>
+      <w:numFmt w:val="lowerRoman"/>
+      <w:lvlText w:val="%6."/>
+      <w:lvlJc w:val="right"/>
+      <w:pPr>
+        <w:ind w:left="4680" w:hanging="180"/>
+      </w:pPr>
+    </w:lvl>
+    <w:lvl w:ilvl="6">
+      <w:start w:val="1"/>
+      <w:numFmt w:val="decimal"/>
+      <w:lvlText w:val="%7."/>
+      <w:lvlJc w:val="left"/>
+      <w:pPr>
+        <w:ind w:left="5400" w:hanging="360"/>
+      </w:pPr>
+    </w:lvl>
+    <w:lvl w:ilvl="7">
+      <w:start w:val="1"/>
+      <w:numFmt w:val="lowerLetter"/>
+      <w:lvlText w:val="%8."/>
+      <w:lvlJc w:val="left"/>
+      <w:pPr>
+        <w:ind w:left="6120" w:hanging="360"/>
+      </w:pPr>
+    </w:lvl>
+    <w:lvl w:ilvl="8">
+      <w:start w:val="1"/>
+      <w:numFmt w:val="lowerRoman"/>
+      <w:lvlText w:val="%9."/>
+      <w:lvlJc w:val="right"/>
+      <w:pPr>
+        <w:ind w:left="6840" w:hanging="180"/>
+      </w:pPr>
+    </w:lvl>
+  </w:abstractNum>
+  <w:abstractNum w:abstractNumId="22" w15:restartNumberingAfterBreak="0">
+    <w:nsid w:val="35287E9E"/>
+    <w:multiLevelType w:val="multilevel"/>
+    <w:tmpl w:val="AA7E3ABE"/>
+    <w:lvl w:ilvl="0">
+      <w:start w:val="1"/>
+      <w:numFmt w:val="upperLetter"/>
+      <w:lvlText w:val="%1."/>
+      <w:lvlJc w:val="left"/>
+      <w:pPr>
+        <w:ind w:left="360" w:hanging="360"/>
+      </w:pPr>
+      <w:rPr>
+        <w:rFonts w:hint="default"/>
+      </w:rPr>
+    </w:lvl>
+    <w:lvl w:ilvl="1">
+      <w:start w:val="1"/>
+      <w:numFmt w:val="decimal"/>
+      <w:lvlText w:val="%2."/>
+      <w:lvlJc w:val="left"/>
+      <w:pPr>
+        <w:ind w:left="720" w:hanging="360"/>
+      </w:pPr>
+      <w:rPr>
+        <w:rFonts w:hint="default"/>
+      </w:rPr>
+    </w:lvl>
+    <w:lvl w:ilvl="2">
+      <w:start w:val="1"/>
+      <w:numFmt w:val="lowerLetter"/>
+      <w:lvlText w:val="%3."/>
+      <w:lvlJc w:val="left"/>
+      <w:pPr>
+        <w:ind w:left="1080" w:hanging="360"/>
+      </w:pPr>
+      <w:rPr>
+        <w:rFonts w:hint="default"/>
+      </w:rPr>
+    </w:lvl>
+    <w:lvl w:ilvl="3">
+      <w:start w:val="1"/>
+      <w:numFmt w:val="decimal"/>
+      <w:lvlText w:val="%4)"/>
+      <w:lvlJc w:val="left"/>
+      <w:pPr>
+        <w:ind w:left="1440" w:hanging="360"/>
+      </w:pPr>
+      <w:rPr>
+        <w:rFonts w:hint="default"/>
+      </w:rPr>
+    </w:lvl>
+    <w:lvl w:ilvl="4">
+      <w:start w:val="1"/>
+      <w:numFmt w:val="lowerLetter"/>
+      <w:lvlText w:val="%5)"/>
+      <w:lvlJc w:val="left"/>
+      <w:pPr>
+        <w:ind w:left="1800" w:hanging="360"/>
+      </w:pPr>
+      <w:rPr>
+        <w:rFonts w:hint="default"/>
+      </w:rPr>
+    </w:lvl>
+    <w:lvl w:ilvl="5">
+      <w:start w:val="1"/>
+      <w:numFmt w:val="decimal"/>
+      <w:lvlText w:val="%5.%6."/>
+      <w:lvlJc w:val="left"/>
+      <w:pPr>
+        <w:ind w:left="2520" w:hanging="720"/>
+      </w:pPr>
+      <w:rPr>
+        <w:rFonts w:hint="default"/>
+      </w:rPr>
+    </w:lvl>
+    <w:lvl w:ilvl="6">
+      <w:start w:val="1"/>
+      <w:numFmt w:val="decimal"/>
+      <w:lvlText w:val="%5.%6.%7"/>
+      <w:lvlJc w:val="left"/>
+      <w:pPr>
+        <w:ind w:left="2520" w:hanging="360"/>
+      </w:pPr>
+      <w:rPr>
+        <w:rFonts w:hint="default"/>
+      </w:rPr>
+    </w:lvl>
+    <w:lvl w:ilvl="7">
+      <w:start w:val="1"/>
+      <w:numFmt w:val="lowerLetter"/>
+      <w:lvlText w:val="%8."/>
+      <w:lvlJc w:val="left"/>
+      <w:pPr>
+        <w:ind w:left="2880" w:hanging="360"/>
+      </w:pPr>
+      <w:rPr>
+        <w:rFonts w:hint="default"/>
+      </w:rPr>
+    </w:lvl>
+    <w:lvl w:ilvl="8">
+      <w:start w:val="1"/>
+      <w:numFmt w:val="lowerRoman"/>
+      <w:lvlText w:val="%9."/>
+      <w:lvlJc w:val="left"/>
+      <w:pPr>
+        <w:ind w:left="3240" w:hanging="360"/>
+      </w:pPr>
+      <w:rPr>
+        <w:rFonts w:hint="default"/>
+      </w:rPr>
+    </w:lvl>
+  </w:abstractNum>
+  <w:abstractNum w:abstractNumId="23" w15:restartNumberingAfterBreak="0">
+    <w:nsid w:val="38C65200"/>
+    <w:multiLevelType w:val="multilevel"/>
+    <w:tmpl w:val="38C65200"/>
+    <w:lvl w:ilvl="0">
+      <w:start w:val="1"/>
+      <w:numFmt w:val="upperLetter"/>
+      <w:lvlText w:val="%1."/>
+      <w:lvlJc w:val="left"/>
+      <w:pPr>
+        <w:ind w:left="720" w:hanging="360"/>
+      </w:pPr>
+      <w:rPr>
+        <w:rFonts w:hint="default"/>
+      </w:rPr>
+    </w:lvl>
+    <w:lvl w:ilvl="1">
+      <w:start w:val="1"/>
+      <w:numFmt w:val="lowerLetter"/>
+      <w:lvlText w:val="%2."/>
+      <w:lvlJc w:val="left"/>
+      <w:pPr>
+        <w:ind w:left="1440" w:hanging="360"/>
+      </w:pPr>
+    </w:lvl>
+    <w:lvl w:ilvl="2">
+      <w:start w:val="1"/>
+      <w:numFmt w:val="lowerRoman"/>
+      <w:lvlText w:val="%3."/>
+      <w:lvlJc w:val="right"/>
+      <w:pPr>
+        <w:ind w:left="2160" w:hanging="180"/>
+      </w:pPr>
+    </w:lvl>
+    <w:lvl w:ilvl="3">
+      <w:start w:val="1"/>
+      <w:numFmt w:val="decimal"/>
+      <w:lvlText w:val="%4."/>
+      <w:lvlJc w:val="left"/>
+      <w:pPr>
+        <w:ind w:left="2880" w:hanging="360"/>
+      </w:pPr>
+    </w:lvl>
+    <w:lvl w:ilvl="4">
+      <w:start w:val="1"/>
+      <w:numFmt w:val="lowerLetter"/>
+      <w:lvlText w:val="%5."/>
+      <w:lvlJc w:val="left"/>
+      <w:pPr>
+        <w:ind w:left="3600" w:hanging="360"/>
+      </w:pPr>
+    </w:lvl>
+    <w:lvl w:ilvl="5">
+      <w:start w:val="1"/>
+      <w:numFmt w:val="lowerRoman"/>
+      <w:lvlText w:val="%6."/>
+      <w:lvlJc w:val="right"/>
+      <w:pPr>
+        <w:ind w:left="4320" w:hanging="180"/>
+      </w:pPr>
+    </w:lvl>
+    <w:lvl w:ilvl="6">
+      <w:start w:val="1"/>
+      <w:numFmt w:val="decimal"/>
+      <w:lvlText w:val="%7."/>
+      <w:lvlJc w:val="left"/>
+      <w:pPr>
+        <w:ind w:left="5040" w:hanging="360"/>
+      </w:pPr>
+    </w:lvl>
+    <w:lvl w:ilvl="7">
+      <w:start w:val="1"/>
+      <w:numFmt w:val="lowerLetter"/>
+      <w:lvlText w:val="%8."/>
+      <w:lvlJc w:val="left"/>
+      <w:pPr>
+        <w:ind w:left="5760" w:hanging="360"/>
+      </w:pPr>
+    </w:lvl>
+    <w:lvl w:ilvl="8">
+      <w:start w:val="1"/>
+      <w:numFmt w:val="lowerRoman"/>
+      <w:lvlText w:val="%9."/>
+      <w:lvlJc w:val="right"/>
+      <w:pPr>
+        <w:ind w:left="6480" w:hanging="180"/>
+      </w:pPr>
+    </w:lvl>
+  </w:abstractNum>
+  <w:abstractNum w:abstractNumId="24" w15:restartNumberingAfterBreak="0">
+    <w:nsid w:val="3B917B6D"/>
+    <w:multiLevelType w:val="multilevel"/>
+    <w:tmpl w:val="AA7E3ABE"/>
+    <w:lvl w:ilvl="0">
+      <w:start w:val="1"/>
+      <w:numFmt w:val="upperLetter"/>
+      <w:lvlText w:val="%1."/>
+      <w:lvlJc w:val="left"/>
+      <w:pPr>
+        <w:ind w:left="360" w:hanging="360"/>
+      </w:pPr>
+      <w:rPr>
+        <w:rFonts w:hint="default"/>
+      </w:rPr>
+    </w:lvl>
+    <w:lvl w:ilvl="1">
+      <w:start w:val="1"/>
+      <w:numFmt w:val="decimal"/>
+      <w:lvlText w:val="%2."/>
+      <w:lvlJc w:val="left"/>
+      <w:pPr>
+        <w:ind w:left="720" w:hanging="360"/>
+      </w:pPr>
+      <w:rPr>
+        <w:rFonts w:hint="default"/>
+      </w:rPr>
+    </w:lvl>
+    <w:lvl w:ilvl="2">
+      <w:start w:val="1"/>
+      <w:numFmt w:val="lowerLetter"/>
+      <w:lvlText w:val="%3."/>
+      <w:lvlJc w:val="left"/>
+      <w:pPr>
+        <w:ind w:left="1080" w:hanging="360"/>
+      </w:pPr>
+      <w:rPr>
+        <w:rFonts w:hint="default"/>
+      </w:rPr>
+    </w:lvl>
+    <w:lvl w:ilvl="3">
+      <w:start w:val="1"/>
+      <w:numFmt w:val="decimal"/>
+      <w:lvlText w:val="%4)"/>
+      <w:lvlJc w:val="left"/>
+      <w:pPr>
+        <w:ind w:left="1440" w:hanging="360"/>
+      </w:pPr>
+      <w:rPr>
+        <w:rFonts w:hint="default"/>
+      </w:rPr>
+    </w:lvl>
+    <w:lvl w:ilvl="4">
+      <w:start w:val="1"/>
+      <w:numFmt w:val="lowerLetter"/>
+      <w:lvlText w:val="%5)"/>
+      <w:lvlJc w:val="left"/>
+      <w:pPr>
+        <w:ind w:left="1800" w:hanging="360"/>
+      </w:pPr>
+      <w:rPr>
+        <w:rFonts w:hint="default"/>
+      </w:rPr>
+    </w:lvl>
+    <w:lvl w:ilvl="5">
+      <w:start w:val="1"/>
+      <w:numFmt w:val="decimal"/>
+      <w:lvlText w:val="%5.%6."/>
+      <w:lvlJc w:val="left"/>
+      <w:pPr>
+        <w:ind w:left="2520" w:hanging="720"/>
+      </w:pPr>
+      <w:rPr>
+        <w:rFonts w:hint="default"/>
+      </w:rPr>
+    </w:lvl>
+    <w:lvl w:ilvl="6">
+      <w:start w:val="1"/>
+      <w:numFmt w:val="decimal"/>
+      <w:lvlText w:val="%5.%6.%7"/>
+      <w:lvlJc w:val="left"/>
+      <w:pPr>
+        <w:ind w:left="2520" w:hanging="360"/>
+      </w:pPr>
+      <w:rPr>
+        <w:rFonts w:hint="default"/>
+      </w:rPr>
+    </w:lvl>
+    <w:lvl w:ilvl="7">
+      <w:start w:val="1"/>
+      <w:numFmt w:val="lowerLetter"/>
+      <w:lvlText w:val="%8."/>
+      <w:lvlJc w:val="left"/>
+      <w:pPr>
+        <w:ind w:left="2880" w:hanging="360"/>
+      </w:pPr>
+      <w:rPr>
+        <w:rFonts w:hint="default"/>
+      </w:rPr>
+    </w:lvl>
+    <w:lvl w:ilvl="8">
+      <w:start w:val="1"/>
+      <w:numFmt w:val="lowerRoman"/>
+      <w:lvlText w:val="%9."/>
+      <w:lvlJc w:val="left"/>
+      <w:pPr>
+        <w:ind w:left="3240" w:hanging="360"/>
+      </w:pPr>
+      <w:rPr>
+        <w:rFonts w:hint="default"/>
+      </w:rPr>
+    </w:lvl>
+  </w:abstractNum>
+  <w:abstractNum w:abstractNumId="25" w15:restartNumberingAfterBreak="0">
+    <w:nsid w:val="3CE1373E"/>
+    <w:multiLevelType w:val="multilevel"/>
+    <w:tmpl w:val="3CE1373E"/>
+    <w:lvl w:ilvl="0">
+      <w:start w:val="1"/>
+      <w:numFmt w:val="upperLetter"/>
+      <w:lvlText w:val="%1."/>
+      <w:lvlJc w:val="left"/>
+      <w:pPr>
+        <w:ind w:left="720" w:hanging="360"/>
+      </w:pPr>
+      <w:rPr>
+        <w:rFonts w:hint="default"/>
+      </w:rPr>
+    </w:lvl>
+    <w:lvl w:ilvl="1">
+      <w:start w:val="1"/>
+      <w:numFmt w:val="lowerLetter"/>
+      <w:lvlText w:val="%2."/>
+      <w:lvlJc w:val="left"/>
+      <w:pPr>
+        <w:ind w:left="1440" w:hanging="360"/>
+      </w:pPr>
+    </w:lvl>
+    <w:lvl w:ilvl="2">
+      <w:start w:val="1"/>
+      <w:numFmt w:val="lowerRoman"/>
+      <w:lvlText w:val="%3."/>
+      <w:lvlJc w:val="right"/>
+      <w:pPr>
+        <w:ind w:left="2160" w:hanging="180"/>
+      </w:pPr>
+    </w:lvl>
+    <w:lvl w:ilvl="3">
+      <w:start w:val="1"/>
+      <w:numFmt w:val="decimal"/>
+      <w:lvlText w:val="%4."/>
+      <w:lvlJc w:val="left"/>
+      <w:pPr>
+        <w:ind w:left="2880" w:hanging="360"/>
+      </w:pPr>
+    </w:lvl>
+    <w:lvl w:ilvl="4">
+      <w:start w:val="1"/>
+      <w:numFmt w:val="lowerLetter"/>
+      <w:lvlText w:val="%5."/>
+      <w:lvlJc w:val="left"/>
+      <w:pPr>
+        <w:ind w:left="3600" w:hanging="360"/>
+      </w:pPr>
+    </w:lvl>
+    <w:lvl w:ilvl="5">
+      <w:start w:val="1"/>
+      <w:numFmt w:val="lowerRoman"/>
+      <w:lvlText w:val="%6."/>
+      <w:lvlJc w:val="right"/>
+      <w:pPr>
+        <w:ind w:left="4320" w:hanging="180"/>
+      </w:pPr>
+    </w:lvl>
+    <w:lvl w:ilvl="6">
+      <w:start w:val="1"/>
+      <w:numFmt w:val="decimal"/>
+      <w:lvlText w:val="%7."/>
+      <w:lvlJc w:val="left"/>
+      <w:pPr>
+        <w:ind w:left="5040" w:hanging="360"/>
+      </w:pPr>
+    </w:lvl>
+    <w:lvl w:ilvl="7">
+      <w:start w:val="1"/>
+      <w:numFmt w:val="lowerLetter"/>
+      <w:lvlText w:val="%8."/>
+      <w:lvlJc w:val="left"/>
+      <w:pPr>
+        <w:ind w:left="5760" w:hanging="360"/>
+      </w:pPr>
+    </w:lvl>
+    <w:lvl w:ilvl="8">
+      <w:start w:val="1"/>
+      <w:numFmt w:val="lowerRoman"/>
+      <w:lvlText w:val="%9."/>
+      <w:lvlJc w:val="right"/>
+      <w:pPr>
+        <w:ind w:left="6480" w:hanging="180"/>
+      </w:pPr>
+    </w:lvl>
+  </w:abstractNum>
+  <w:abstractNum w:abstractNumId="26" w15:restartNumberingAfterBreak="0">
+    <w:nsid w:val="413D1552"/>
+    <w:multiLevelType w:val="multilevel"/>
+    <w:tmpl w:val="AA7E3ABE"/>
+    <w:lvl w:ilvl="0">
+      <w:start w:val="1"/>
+      <w:numFmt w:val="upperLetter"/>
+      <w:lvlText w:val="%1."/>
+      <w:lvlJc w:val="left"/>
+      <w:pPr>
+        <w:ind w:left="360" w:hanging="360"/>
+      </w:pPr>
+      <w:rPr>
+        <w:rFonts w:hint="default"/>
+      </w:rPr>
+    </w:lvl>
+    <w:lvl w:ilvl="1">
+      <w:start w:val="1"/>
+      <w:numFmt w:val="decimal"/>
+      <w:lvlText w:val="%2."/>
+      <w:lvlJc w:val="left"/>
+      <w:pPr>
+        <w:ind w:left="720" w:hanging="360"/>
+      </w:pPr>
+      <w:rPr>
+        <w:rFonts w:hint="default"/>
+      </w:rPr>
+    </w:lvl>
+    <w:lvl w:ilvl="2">
+      <w:start w:val="1"/>
+      <w:numFmt w:val="lowerLetter"/>
+      <w:lvlText w:val="%3."/>
+      <w:lvlJc w:val="left"/>
+      <w:pPr>
+        <w:ind w:left="1080" w:hanging="360"/>
+      </w:pPr>
+      <w:rPr>
+        <w:rFonts w:hint="default"/>
+      </w:rPr>
+    </w:lvl>
+    <w:lvl w:ilvl="3">
+      <w:start w:val="1"/>
+      <w:numFmt w:val="decimal"/>
+      <w:lvlText w:val="%4)"/>
+      <w:lvlJc w:val="left"/>
+      <w:pPr>
+        <w:ind w:left="1440" w:hanging="360"/>
+      </w:pPr>
+      <w:rPr>
+        <w:rFonts w:hint="default"/>
+      </w:rPr>
+    </w:lvl>
+    <w:lvl w:ilvl="4">
+      <w:start w:val="1"/>
+      <w:numFmt w:val="lowerLetter"/>
+      <w:lvlText w:val="%5)"/>
+      <w:lvlJc w:val="left"/>
+      <w:pPr>
+        <w:ind w:left="1800" w:hanging="360"/>
+      </w:pPr>
+      <w:rPr>
+        <w:rFonts w:hint="default"/>
+      </w:rPr>
+    </w:lvl>
+    <w:lvl w:ilvl="5">
+      <w:start w:val="1"/>
+      <w:numFmt w:val="decimal"/>
+      <w:lvlText w:val="%5.%6."/>
+      <w:lvlJc w:val="left"/>
+      <w:pPr>
+        <w:ind w:left="2520" w:hanging="720"/>
+      </w:pPr>
+      <w:rPr>
+        <w:rFonts w:hint="default"/>
+      </w:rPr>
+    </w:lvl>
+    <w:lvl w:ilvl="6">
+      <w:start w:val="1"/>
+      <w:numFmt w:val="decimal"/>
+      <w:lvlText w:val="%5.%6.%7"/>
+      <w:lvlJc w:val="left"/>
+      <w:pPr>
+        <w:ind w:left="2520" w:hanging="360"/>
+      </w:pPr>
+      <w:rPr>
+        <w:rFonts w:hint="default"/>
+      </w:rPr>
+    </w:lvl>
+    <w:lvl w:ilvl="7">
+      <w:start w:val="1"/>
+      <w:numFmt w:val="lowerLetter"/>
+      <w:lvlText w:val="%8."/>
+      <w:lvlJc w:val="left"/>
+      <w:pPr>
+        <w:ind w:left="2880" w:hanging="360"/>
+      </w:pPr>
+      <w:rPr>
+        <w:rFonts w:hint="default"/>
+      </w:rPr>
+    </w:lvl>
+    <w:lvl w:ilvl="8">
+      <w:start w:val="1"/>
+      <w:numFmt w:val="lowerRoman"/>
+      <w:lvlText w:val="%9."/>
+      <w:lvlJc w:val="left"/>
+      <w:pPr>
+        <w:ind w:left="3240" w:hanging="360"/>
+      </w:pPr>
+      <w:rPr>
+        <w:rFonts w:hint="default"/>
+      </w:rPr>
+    </w:lvl>
+  </w:abstractNum>
+  <w:abstractNum w:abstractNumId="27" w15:restartNumberingAfterBreak="0">
+    <w:nsid w:val="42014FC0"/>
+    <w:multiLevelType w:val="multilevel"/>
+    <w:tmpl w:val="42014FC0"/>
+    <w:lvl w:ilvl="0">
+      <w:start w:val="1"/>
+      <w:numFmt w:val="upperLetter"/>
+      <w:lvlText w:val="%1."/>
+      <w:lvlJc w:val="left"/>
+      <w:pPr>
+        <w:ind w:left="720" w:hanging="360"/>
+      </w:pPr>
+      <w:rPr>
+        <w:rFonts w:hint="default"/>
+      </w:rPr>
+    </w:lvl>
+    <w:lvl w:ilvl="1">
+      <w:start w:val="1"/>
+      <w:numFmt w:val="lowerLetter"/>
+      <w:lvlText w:val="%2."/>
+      <w:lvlJc w:val="left"/>
+      <w:pPr>
+        <w:ind w:left="1440" w:hanging="360"/>
+      </w:pPr>
+    </w:lvl>
+    <w:lvl w:ilvl="2">
+      <w:start w:val="1"/>
+      <w:numFmt w:val="lowerRoman"/>
+      <w:lvlText w:val="%3."/>
+      <w:lvlJc w:val="right"/>
+      <w:pPr>
+        <w:ind w:left="2160" w:hanging="180"/>
+      </w:pPr>
+    </w:lvl>
+    <w:lvl w:ilvl="3">
+      <w:start w:val="1"/>
+      <w:numFmt w:val="decimal"/>
+      <w:lvlText w:val="%4."/>
+      <w:lvlJc w:val="left"/>
+      <w:pPr>
+        <w:ind w:left="2880" w:hanging="360"/>
+      </w:pPr>
+    </w:lvl>
+    <w:lvl w:ilvl="4">
+      <w:start w:val="1"/>
+      <w:numFmt w:val="lowerLetter"/>
+      <w:lvlText w:val="%5."/>
+      <w:lvlJc w:val="left"/>
+      <w:pPr>
+        <w:ind w:left="3600" w:hanging="360"/>
+      </w:pPr>
+    </w:lvl>
+    <w:lvl w:ilvl="5">
+      <w:start w:val="1"/>
+      <w:numFmt w:val="lowerRoman"/>
+      <w:lvlText w:val="%6."/>
+      <w:lvlJc w:val="right"/>
+      <w:pPr>
+        <w:ind w:left="4320" w:hanging="180"/>
+      </w:pPr>
+    </w:lvl>
+    <w:lvl w:ilvl="6">
+      <w:start w:val="1"/>
+      <w:numFmt w:val="decimal"/>
+      <w:lvlText w:val="%7."/>
+      <w:lvlJc w:val="left"/>
+      <w:pPr>
+        <w:ind w:left="5040" w:hanging="360"/>
+      </w:pPr>
+    </w:lvl>
+    <w:lvl w:ilvl="7">
+      <w:start w:val="1"/>
+      <w:numFmt w:val="lowerLetter"/>
+      <w:lvlText w:val="%8."/>
+      <w:lvlJc w:val="left"/>
+      <w:pPr>
+        <w:ind w:left="5760" w:hanging="360"/>
+      </w:pPr>
+    </w:lvl>
+    <w:lvl w:ilvl="8">
+      <w:start w:val="1"/>
+      <w:numFmt w:val="lowerRoman"/>
+      <w:lvlText w:val="%9."/>
+      <w:lvlJc w:val="right"/>
+      <w:pPr>
+        <w:ind w:left="6480" w:hanging="180"/>
+      </w:pPr>
+    </w:lvl>
+  </w:abstractNum>
+  <w:abstractNum w:abstractNumId="28" w15:restartNumberingAfterBreak="0">
+    <w:nsid w:val="46684617"/>
+    <w:multiLevelType w:val="multilevel"/>
+    <w:tmpl w:val="AA7E3ABE"/>
+    <w:lvl w:ilvl="0">
+      <w:start w:val="1"/>
+      <w:numFmt w:val="upperLetter"/>
+      <w:lvlText w:val="%1."/>
+      <w:lvlJc w:val="left"/>
+      <w:pPr>
+        <w:ind w:left="360" w:hanging="360"/>
+      </w:pPr>
+      <w:rPr>
+        <w:rFonts w:hint="default"/>
+      </w:rPr>
+    </w:lvl>
+    <w:lvl w:ilvl="1">
+      <w:start w:val="1"/>
+      <w:numFmt w:val="decimal"/>
+      <w:lvlText w:val="%2."/>
+      <w:lvlJc w:val="left"/>
+      <w:pPr>
+        <w:ind w:left="720" w:hanging="360"/>
+      </w:pPr>
+      <w:rPr>
+        <w:rFonts w:hint="default"/>
+      </w:rPr>
+    </w:lvl>
+    <w:lvl w:ilvl="2">
+      <w:start w:val="1"/>
+      <w:numFmt w:val="lowerLetter"/>
+      <w:lvlText w:val="%3."/>
+      <w:lvlJc w:val="left"/>
+      <w:pPr>
+        <w:ind w:left="1080" w:hanging="360"/>
+      </w:pPr>
+      <w:rPr>
+        <w:rFonts w:hint="default"/>
+      </w:rPr>
+    </w:lvl>
+    <w:lvl w:ilvl="3">
+      <w:start w:val="1"/>
+      <w:numFmt w:val="decimal"/>
+      <w:lvlText w:val="%4)"/>
+      <w:lvlJc w:val="left"/>
+      <w:pPr>
+        <w:ind w:left="1440" w:hanging="360"/>
+      </w:pPr>
+      <w:rPr>
+        <w:rFonts w:hint="default"/>
+      </w:rPr>
+    </w:lvl>
+    <w:lvl w:ilvl="4">
+      <w:start w:val="1"/>
+      <w:numFmt w:val="lowerLetter"/>
+      <w:lvlText w:val="%5)"/>
+      <w:lvlJc w:val="left"/>
+      <w:pPr>
+        <w:ind w:left="1800" w:hanging="360"/>
+      </w:pPr>
+      <w:rPr>
+        <w:rFonts w:hint="default"/>
+      </w:rPr>
+    </w:lvl>
+    <w:lvl w:ilvl="5">
+      <w:start w:val="1"/>
+      <w:numFmt w:val="decimal"/>
+      <w:lvlText w:val="%5.%6."/>
+      <w:lvlJc w:val="left"/>
+      <w:pPr>
+        <w:ind w:left="2520" w:hanging="720"/>
+      </w:pPr>
+      <w:rPr>
+        <w:rFonts w:hint="default"/>
+      </w:rPr>
+    </w:lvl>
+    <w:lvl w:ilvl="6">
+      <w:start w:val="1"/>
+      <w:numFmt w:val="decimal"/>
+      <w:lvlText w:val="%5.%6.%7"/>
+      <w:lvlJc w:val="left"/>
+      <w:pPr>
+        <w:ind w:left="2520" w:hanging="360"/>
+      </w:pPr>
+      <w:rPr>
+        <w:rFonts w:hint="default"/>
+      </w:rPr>
+    </w:lvl>
+    <w:lvl w:ilvl="7">
+      <w:start w:val="1"/>
+      <w:numFmt w:val="lowerLetter"/>
+      <w:lvlText w:val="%8."/>
+      <w:lvlJc w:val="left"/>
+      <w:pPr>
+        <w:ind w:left="2880" w:hanging="360"/>
+      </w:pPr>
+      <w:rPr>
+        <w:rFonts w:hint="default"/>
+      </w:rPr>
+    </w:lvl>
+    <w:lvl w:ilvl="8">
+      <w:start w:val="1"/>
+      <w:numFmt w:val="lowerRoman"/>
+      <w:lvlText w:val="%9."/>
+      <w:lvlJc w:val="left"/>
+      <w:pPr>
+        <w:ind w:left="3240" w:hanging="360"/>
+      </w:pPr>
+      <w:rPr>
+        <w:rFonts w:hint="default"/>
+      </w:rPr>
+    </w:lvl>
+  </w:abstractNum>
+  <w:abstractNum w:abstractNumId="29" w15:restartNumberingAfterBreak="0">
+    <w:nsid w:val="48797FB1"/>
+    <w:multiLevelType w:val="multilevel"/>
+    <w:tmpl w:val="AA7E3ABE"/>
+    <w:lvl w:ilvl="0">
+      <w:start w:val="1"/>
+      <w:numFmt w:val="upperLetter"/>
+      <w:lvlText w:val="%1."/>
+      <w:lvlJc w:val="left"/>
+      <w:pPr>
+        <w:ind w:left="360" w:hanging="360"/>
+      </w:pPr>
+      <w:rPr>
+        <w:rFonts w:hint="default"/>
+      </w:rPr>
+    </w:lvl>
+    <w:lvl w:ilvl="1">
+      <w:start w:val="1"/>
+      <w:numFmt w:val="decimal"/>
+      <w:lvlText w:val="%2."/>
+      <w:lvlJc w:val="left"/>
+      <w:pPr>
+        <w:ind w:left="720" w:hanging="360"/>
+      </w:pPr>
+      <w:rPr>
+        <w:rFonts w:hint="default"/>
+      </w:rPr>
+    </w:lvl>
+    <w:lvl w:ilvl="2">
+      <w:start w:val="1"/>
+      <w:numFmt w:val="lowerLetter"/>
+      <w:lvlText w:val="%3."/>
+      <w:lvlJc w:val="left"/>
+      <w:pPr>
+        <w:ind w:left="1080" w:hanging="360"/>
+      </w:pPr>
+      <w:rPr>
+        <w:rFonts w:hint="default"/>
+      </w:rPr>
+    </w:lvl>
+    <w:lvl w:ilvl="3">
+      <w:start w:val="1"/>
+      <w:numFmt w:val="decimal"/>
+      <w:lvlText w:val="%4)"/>
+      <w:lvlJc w:val="left"/>
+      <w:pPr>
+        <w:ind w:left="1440" w:hanging="360"/>
+      </w:pPr>
+      <w:rPr>
+        <w:rFonts w:hint="default"/>
+      </w:rPr>
+    </w:lvl>
+    <w:lvl w:ilvl="4">
+      <w:start w:val="1"/>
+      <w:numFmt w:val="lowerLetter"/>
+      <w:lvlText w:val="%5)"/>
+      <w:lvlJc w:val="left"/>
+      <w:pPr>
+        <w:ind w:left="1800" w:hanging="360"/>
+      </w:pPr>
+      <w:rPr>
+        <w:rFonts w:hint="default"/>
+      </w:rPr>
+    </w:lvl>
+    <w:lvl w:ilvl="5">
+      <w:start w:val="1"/>
+      <w:numFmt w:val="decimal"/>
+      <w:lvlText w:val="%5.%6."/>
+      <w:lvlJc w:val="left"/>
+      <w:pPr>
+        <w:ind w:left="2520" w:hanging="720"/>
+      </w:pPr>
+      <w:rPr>
+        <w:rFonts w:hint="default"/>
+      </w:rPr>
+    </w:lvl>
+    <w:lvl w:ilvl="6">
+      <w:start w:val="1"/>
+      <w:numFmt w:val="decimal"/>
+      <w:lvlText w:val="%5.%6.%7"/>
+      <w:lvlJc w:val="left"/>
+      <w:pPr>
+        <w:ind w:left="2520" w:hanging="360"/>
+      </w:pPr>
+      <w:rPr>
+        <w:rFonts w:hint="default"/>
+      </w:rPr>
+    </w:lvl>
+    <w:lvl w:ilvl="7">
+      <w:start w:val="1"/>
+      <w:numFmt w:val="lowerLetter"/>
+      <w:lvlText w:val="%8."/>
+      <w:lvlJc w:val="left"/>
+      <w:pPr>
+        <w:ind w:left="2880" w:hanging="360"/>
+      </w:pPr>
+      <w:rPr>
+        <w:rFonts w:hint="default"/>
+      </w:rPr>
+    </w:lvl>
+    <w:lvl w:ilvl="8">
+      <w:start w:val="1"/>
+      <w:numFmt w:val="lowerRoman"/>
+      <w:lvlText w:val="%9."/>
+      <w:lvlJc w:val="left"/>
+      <w:pPr>
+        <w:ind w:left="3240" w:hanging="360"/>
+      </w:pPr>
+      <w:rPr>
+        <w:rFonts w:hint="default"/>
+      </w:rPr>
+    </w:lvl>
+  </w:abstractNum>
+  <w:abstractNum w:abstractNumId="30" w15:restartNumberingAfterBreak="0">
+    <w:nsid w:val="58CA17E0"/>
+    <w:multiLevelType w:val="multilevel"/>
+    <w:tmpl w:val="AA7E3ABE"/>
+    <w:lvl w:ilvl="0">
+      <w:start w:val="1"/>
+      <w:numFmt w:val="upperLetter"/>
+      <w:lvlText w:val="%1."/>
+      <w:lvlJc w:val="left"/>
+      <w:pPr>
+        <w:ind w:left="360" w:hanging="360"/>
+      </w:pPr>
+      <w:rPr>
+        <w:rFonts w:hint="default"/>
+      </w:rPr>
+    </w:lvl>
+    <w:lvl w:ilvl="1">
+      <w:start w:val="1"/>
+      <w:numFmt w:val="decimal"/>
+      <w:lvlText w:val="%2."/>
+      <w:lvlJc w:val="left"/>
+      <w:pPr>
+        <w:ind w:left="720" w:hanging="360"/>
+      </w:pPr>
+      <w:rPr>
+        <w:rFonts w:hint="default"/>
+      </w:rPr>
+    </w:lvl>
+    <w:lvl w:ilvl="2">
+      <w:start w:val="1"/>
+      <w:numFmt w:val="lowerLetter"/>
+      <w:lvlText w:val="%3."/>
+      <w:lvlJc w:val="left"/>
+      <w:pPr>
+        <w:ind w:left="1080" w:hanging="360"/>
+      </w:pPr>
+      <w:rPr>
+        <w:rFonts w:hint="default"/>
+      </w:rPr>
+    </w:lvl>
+    <w:lvl w:ilvl="3">
+      <w:start w:val="1"/>
+      <w:numFmt w:val="decimal"/>
+      <w:lvlText w:val="%4)"/>
+      <w:lvlJc w:val="left"/>
+      <w:pPr>
+        <w:ind w:left="1440" w:hanging="360"/>
+      </w:pPr>
+      <w:rPr>
+        <w:rFonts w:hint="default"/>
+      </w:rPr>
+    </w:lvl>
+    <w:lvl w:ilvl="4">
+      <w:start w:val="1"/>
+      <w:numFmt w:val="lowerLetter"/>
+      <w:lvlText w:val="%5)"/>
+      <w:lvlJc w:val="left"/>
+      <w:pPr>
+        <w:ind w:left="1800" w:hanging="360"/>
+      </w:pPr>
+      <w:rPr>
+        <w:rFonts w:hint="default"/>
+      </w:rPr>
+    </w:lvl>
+    <w:lvl w:ilvl="5">
+      <w:start w:val="1"/>
+      <w:numFmt w:val="decimal"/>
+      <w:lvlText w:val="%5.%6."/>
+      <w:lvlJc w:val="left"/>
+      <w:pPr>
+        <w:ind w:left="2520" w:hanging="720"/>
+      </w:pPr>
+      <w:rPr>
+        <w:rFonts w:hint="default"/>
+      </w:rPr>
+    </w:lvl>
+    <w:lvl w:ilvl="6">
+      <w:start w:val="1"/>
+      <w:numFmt w:val="decimal"/>
+      <w:lvlText w:val="%5.%6.%7"/>
+      <w:lvlJc w:val="left"/>
+      <w:pPr>
+        <w:ind w:left="2520" w:hanging="360"/>
+      </w:pPr>
+      <w:rPr>
+        <w:rFonts w:hint="default"/>
+      </w:rPr>
+    </w:lvl>
+    <w:lvl w:ilvl="7">
+      <w:start w:val="1"/>
+      <w:numFmt w:val="lowerLetter"/>
+      <w:lvlText w:val="%8."/>
+      <w:lvlJc w:val="left"/>
+      <w:pPr>
+        <w:ind w:left="2880" w:hanging="360"/>
+      </w:pPr>
+      <w:rPr>
+        <w:rFonts w:hint="default"/>
+      </w:rPr>
+    </w:lvl>
+    <w:lvl w:ilvl="8">
+      <w:start w:val="1"/>
+      <w:numFmt w:val="lowerRoman"/>
+      <w:lvlText w:val="%9."/>
+      <w:lvlJc w:val="left"/>
+      <w:pPr>
+        <w:ind w:left="3240" w:hanging="360"/>
+      </w:pPr>
+      <w:rPr>
+        <w:rFonts w:hint="default"/>
+      </w:rPr>
+    </w:lvl>
+  </w:abstractNum>
+  <w:abstractNum w:abstractNumId="31" w15:restartNumberingAfterBreak="0">
     <w:nsid w:val="5D6D64B4"/>
     <w:multiLevelType w:val="multilevel"/>
     <w:tmpl w:val="5D6D64B4"/>
-    <w:lvl w:ilvl="0" w:tentative="0">
+    <w:lvl w:ilvl="0">
       <w:start w:val="1"/>
       <w:numFmt w:val="decimal"/>
       <w:lvlText w:val="%1."/>
@@ -285,7 +3736,7 @@
         <w:rFonts w:hint="default"/>
       </w:rPr>
     </w:lvl>
-    <w:lvl w:ilvl="1" w:tentative="0">
+    <w:lvl w:ilvl="1">
       <w:start w:val="1"/>
       <w:numFmt w:val="lowerLetter"/>
       <w:lvlText w:val="%2."/>
@@ -294,7 +3745,7 @@
         <w:ind w:left="1440" w:hanging="360"/>
       </w:pPr>
     </w:lvl>
-    <w:lvl w:ilvl="2" w:tentative="0">
+    <w:lvl w:ilvl="2">
       <w:start w:val="1"/>
       <w:numFmt w:val="lowerRoman"/>
       <w:lvlText w:val="%3."/>
@@ -303,7 +3754,7 @@
         <w:ind w:left="2160" w:hanging="180"/>
       </w:pPr>
     </w:lvl>
-    <w:lvl w:ilvl="3" w:tentative="0">
+    <w:lvl w:ilvl="3">
       <w:start w:val="1"/>
       <w:numFmt w:val="decimal"/>
       <w:lvlText w:val="%4."/>
@@ -312,7 +3763,7 @@
         <w:ind w:left="2880" w:hanging="360"/>
       </w:pPr>
     </w:lvl>
-    <w:lvl w:ilvl="4" w:tentative="0">
+    <w:lvl w:ilvl="4">
       <w:start w:val="1"/>
       <w:numFmt w:val="lowerLetter"/>
       <w:lvlText w:val="%5."/>
@@ -321,7 +3772,7 @@
         <w:ind w:left="3600" w:hanging="360"/>
       </w:pPr>
     </w:lvl>
-    <w:lvl w:ilvl="5" w:tentative="0">
+    <w:lvl w:ilvl="5">
       <w:start w:val="1"/>
       <w:numFmt w:val="lowerRoman"/>
       <w:lvlText w:val="%6."/>
@@ -330,7 +3781,7 @@
         <w:ind w:left="4320" w:hanging="180"/>
       </w:pPr>
     </w:lvl>
-    <w:lvl w:ilvl="6" w:tentative="0">
+    <w:lvl w:ilvl="6">
       <w:start w:val="1"/>
       <w:numFmt w:val="decimal"/>
       <w:lvlText w:val="%7."/>
@@ -339,7 +3790,7 @@
         <w:ind w:left="5040" w:hanging="360"/>
       </w:pPr>
     </w:lvl>
-    <w:lvl w:ilvl="7" w:tentative="0">
+    <w:lvl w:ilvl="7">
       <w:start w:val="1"/>
       <w:numFmt w:val="lowerLetter"/>
       <w:lvlText w:val="%8."/>
@@ -348,7 +3799,7 @@
         <w:ind w:left="5760" w:hanging="360"/>
       </w:pPr>
     </w:lvl>
-    <w:lvl w:ilvl="8" w:tentative="0">
+    <w:lvl w:ilvl="8">
       <w:start w:val="1"/>
       <w:numFmt w:val="lowerRoman"/>
       <w:lvlText w:val="%9."/>
@@ -358,296 +3809,1740 @@
       </w:pPr>
     </w:lvl>
   </w:abstractNum>
+  <w:abstractNum w:abstractNumId="32" w15:restartNumberingAfterBreak="0">
+    <w:nsid w:val="606F458C"/>
+    <w:multiLevelType w:val="multilevel"/>
+    <w:tmpl w:val="606F458C"/>
+    <w:lvl w:ilvl="0">
+      <w:start w:val="1"/>
+      <w:numFmt w:val="decimal"/>
+      <w:lvlText w:val="%1)"/>
+      <w:lvlJc w:val="left"/>
+      <w:pPr>
+        <w:ind w:left="2160" w:hanging="360"/>
+      </w:pPr>
+      <w:rPr>
+        <w:rFonts w:hint="default"/>
+        <w:b w:val="0"/>
+        <w:bCs w:val="0"/>
+      </w:rPr>
+    </w:lvl>
+    <w:lvl w:ilvl="1">
+      <w:start w:val="1"/>
+      <w:numFmt w:val="lowerLetter"/>
+      <w:lvlText w:val="%2."/>
+      <w:lvlJc w:val="left"/>
+      <w:pPr>
+        <w:ind w:left="2880" w:hanging="360"/>
+      </w:pPr>
+    </w:lvl>
+    <w:lvl w:ilvl="2">
+      <w:start w:val="1"/>
+      <w:numFmt w:val="lowerRoman"/>
+      <w:lvlText w:val="%3."/>
+      <w:lvlJc w:val="right"/>
+      <w:pPr>
+        <w:ind w:left="3600" w:hanging="180"/>
+      </w:pPr>
+    </w:lvl>
+    <w:lvl w:ilvl="3">
+      <w:start w:val="1"/>
+      <w:numFmt w:val="decimal"/>
+      <w:lvlText w:val="%4."/>
+      <w:lvlJc w:val="left"/>
+      <w:pPr>
+        <w:ind w:left="4320" w:hanging="360"/>
+      </w:pPr>
+    </w:lvl>
+    <w:lvl w:ilvl="4">
+      <w:start w:val="1"/>
+      <w:numFmt w:val="lowerLetter"/>
+      <w:lvlText w:val="%5."/>
+      <w:lvlJc w:val="left"/>
+      <w:pPr>
+        <w:ind w:left="5040" w:hanging="360"/>
+      </w:pPr>
+    </w:lvl>
+    <w:lvl w:ilvl="5">
+      <w:start w:val="1"/>
+      <w:numFmt w:val="lowerRoman"/>
+      <w:lvlText w:val="%6."/>
+      <w:lvlJc w:val="right"/>
+      <w:pPr>
+        <w:ind w:left="5760" w:hanging="180"/>
+      </w:pPr>
+    </w:lvl>
+    <w:lvl w:ilvl="6">
+      <w:start w:val="1"/>
+      <w:numFmt w:val="decimal"/>
+      <w:lvlText w:val="%7."/>
+      <w:lvlJc w:val="left"/>
+      <w:pPr>
+        <w:ind w:left="6480" w:hanging="360"/>
+      </w:pPr>
+    </w:lvl>
+    <w:lvl w:ilvl="7">
+      <w:start w:val="1"/>
+      <w:numFmt w:val="lowerLetter"/>
+      <w:lvlText w:val="%8."/>
+      <w:lvlJc w:val="left"/>
+      <w:pPr>
+        <w:ind w:left="7200" w:hanging="360"/>
+      </w:pPr>
+    </w:lvl>
+    <w:lvl w:ilvl="8">
+      <w:start w:val="1"/>
+      <w:numFmt w:val="lowerRoman"/>
+      <w:lvlText w:val="%9."/>
+      <w:lvlJc w:val="right"/>
+      <w:pPr>
+        <w:ind w:left="7920" w:hanging="180"/>
+      </w:pPr>
+    </w:lvl>
+  </w:abstractNum>
+  <w:abstractNum w:abstractNumId="33" w15:restartNumberingAfterBreak="0">
+    <w:nsid w:val="6746423E"/>
+    <w:multiLevelType w:val="multilevel"/>
+    <w:tmpl w:val="AA7E3ABE"/>
+    <w:lvl w:ilvl="0">
+      <w:start w:val="1"/>
+      <w:numFmt w:val="upperLetter"/>
+      <w:lvlText w:val="%1."/>
+      <w:lvlJc w:val="left"/>
+      <w:pPr>
+        <w:ind w:left="360" w:hanging="360"/>
+      </w:pPr>
+      <w:rPr>
+        <w:rFonts w:hint="default"/>
+      </w:rPr>
+    </w:lvl>
+    <w:lvl w:ilvl="1">
+      <w:start w:val="1"/>
+      <w:numFmt w:val="decimal"/>
+      <w:lvlText w:val="%2."/>
+      <w:lvlJc w:val="left"/>
+      <w:pPr>
+        <w:ind w:left="720" w:hanging="360"/>
+      </w:pPr>
+      <w:rPr>
+        <w:rFonts w:hint="default"/>
+      </w:rPr>
+    </w:lvl>
+    <w:lvl w:ilvl="2">
+      <w:start w:val="1"/>
+      <w:numFmt w:val="lowerLetter"/>
+      <w:lvlText w:val="%3."/>
+      <w:lvlJc w:val="left"/>
+      <w:pPr>
+        <w:ind w:left="1080" w:hanging="360"/>
+      </w:pPr>
+      <w:rPr>
+        <w:rFonts w:hint="default"/>
+      </w:rPr>
+    </w:lvl>
+    <w:lvl w:ilvl="3">
+      <w:start w:val="1"/>
+      <w:numFmt w:val="decimal"/>
+      <w:lvlText w:val="%4)"/>
+      <w:lvlJc w:val="left"/>
+      <w:pPr>
+        <w:ind w:left="1440" w:hanging="360"/>
+      </w:pPr>
+      <w:rPr>
+        <w:rFonts w:hint="default"/>
+      </w:rPr>
+    </w:lvl>
+    <w:lvl w:ilvl="4">
+      <w:start w:val="1"/>
+      <w:numFmt w:val="lowerLetter"/>
+      <w:lvlText w:val="%5)"/>
+      <w:lvlJc w:val="left"/>
+      <w:pPr>
+        <w:ind w:left="1800" w:hanging="360"/>
+      </w:pPr>
+      <w:rPr>
+        <w:rFonts w:hint="default"/>
+      </w:rPr>
+    </w:lvl>
+    <w:lvl w:ilvl="5">
+      <w:start w:val="1"/>
+      <w:numFmt w:val="decimal"/>
+      <w:lvlText w:val="%5.%6."/>
+      <w:lvlJc w:val="left"/>
+      <w:pPr>
+        <w:ind w:left="2520" w:hanging="720"/>
+      </w:pPr>
+      <w:rPr>
+        <w:rFonts w:hint="default"/>
+      </w:rPr>
+    </w:lvl>
+    <w:lvl w:ilvl="6">
+      <w:start w:val="1"/>
+      <w:numFmt w:val="decimal"/>
+      <w:lvlText w:val="%5.%6.%7"/>
+      <w:lvlJc w:val="left"/>
+      <w:pPr>
+        <w:ind w:left="2520" w:hanging="360"/>
+      </w:pPr>
+      <w:rPr>
+        <w:rFonts w:hint="default"/>
+      </w:rPr>
+    </w:lvl>
+    <w:lvl w:ilvl="7">
+      <w:start w:val="1"/>
+      <w:numFmt w:val="lowerLetter"/>
+      <w:lvlText w:val="%8."/>
+      <w:lvlJc w:val="left"/>
+      <w:pPr>
+        <w:ind w:left="2880" w:hanging="360"/>
+      </w:pPr>
+      <w:rPr>
+        <w:rFonts w:hint="default"/>
+      </w:rPr>
+    </w:lvl>
+    <w:lvl w:ilvl="8">
+      <w:start w:val="1"/>
+      <w:numFmt w:val="lowerRoman"/>
+      <w:lvlText w:val="%9."/>
+      <w:lvlJc w:val="left"/>
+      <w:pPr>
+        <w:ind w:left="3240" w:hanging="360"/>
+      </w:pPr>
+      <w:rPr>
+        <w:rFonts w:hint="default"/>
+      </w:rPr>
+    </w:lvl>
+  </w:abstractNum>
+  <w:abstractNum w:abstractNumId="34" w15:restartNumberingAfterBreak="0">
+    <w:nsid w:val="6791783D"/>
+    <w:multiLevelType w:val="multilevel"/>
+    <w:tmpl w:val="AA7E3ABE"/>
+    <w:lvl w:ilvl="0">
+      <w:start w:val="1"/>
+      <w:numFmt w:val="upperLetter"/>
+      <w:lvlText w:val="%1."/>
+      <w:lvlJc w:val="left"/>
+      <w:pPr>
+        <w:ind w:left="360" w:hanging="360"/>
+      </w:pPr>
+      <w:rPr>
+        <w:rFonts w:hint="default"/>
+      </w:rPr>
+    </w:lvl>
+    <w:lvl w:ilvl="1">
+      <w:start w:val="1"/>
+      <w:numFmt w:val="decimal"/>
+      <w:lvlText w:val="%2."/>
+      <w:lvlJc w:val="left"/>
+      <w:pPr>
+        <w:ind w:left="720" w:hanging="360"/>
+      </w:pPr>
+      <w:rPr>
+        <w:rFonts w:hint="default"/>
+      </w:rPr>
+    </w:lvl>
+    <w:lvl w:ilvl="2">
+      <w:start w:val="1"/>
+      <w:numFmt w:val="lowerLetter"/>
+      <w:lvlText w:val="%3."/>
+      <w:lvlJc w:val="left"/>
+      <w:pPr>
+        <w:ind w:left="1080" w:hanging="360"/>
+      </w:pPr>
+      <w:rPr>
+        <w:rFonts w:hint="default"/>
+      </w:rPr>
+    </w:lvl>
+    <w:lvl w:ilvl="3">
+      <w:start w:val="1"/>
+      <w:numFmt w:val="decimal"/>
+      <w:lvlText w:val="%4)"/>
+      <w:lvlJc w:val="left"/>
+      <w:pPr>
+        <w:ind w:left="1440" w:hanging="360"/>
+      </w:pPr>
+      <w:rPr>
+        <w:rFonts w:hint="default"/>
+      </w:rPr>
+    </w:lvl>
+    <w:lvl w:ilvl="4">
+      <w:start w:val="1"/>
+      <w:numFmt w:val="lowerLetter"/>
+      <w:lvlText w:val="%5)"/>
+      <w:lvlJc w:val="left"/>
+      <w:pPr>
+        <w:ind w:left="1800" w:hanging="360"/>
+      </w:pPr>
+      <w:rPr>
+        <w:rFonts w:hint="default"/>
+      </w:rPr>
+    </w:lvl>
+    <w:lvl w:ilvl="5">
+      <w:start w:val="1"/>
+      <w:numFmt w:val="decimal"/>
+      <w:lvlText w:val="%5.%6."/>
+      <w:lvlJc w:val="left"/>
+      <w:pPr>
+        <w:ind w:left="2520" w:hanging="720"/>
+      </w:pPr>
+      <w:rPr>
+        <w:rFonts w:hint="default"/>
+      </w:rPr>
+    </w:lvl>
+    <w:lvl w:ilvl="6">
+      <w:start w:val="1"/>
+      <w:numFmt w:val="decimal"/>
+      <w:lvlText w:val="%5.%6.%7"/>
+      <w:lvlJc w:val="left"/>
+      <w:pPr>
+        <w:ind w:left="2520" w:hanging="360"/>
+      </w:pPr>
+      <w:rPr>
+        <w:rFonts w:hint="default"/>
+      </w:rPr>
+    </w:lvl>
+    <w:lvl w:ilvl="7">
+      <w:start w:val="1"/>
+      <w:numFmt w:val="lowerLetter"/>
+      <w:lvlText w:val="%8."/>
+      <w:lvlJc w:val="left"/>
+      <w:pPr>
+        <w:ind w:left="2880" w:hanging="360"/>
+      </w:pPr>
+      <w:rPr>
+        <w:rFonts w:hint="default"/>
+      </w:rPr>
+    </w:lvl>
+    <w:lvl w:ilvl="8">
+      <w:start w:val="1"/>
+      <w:numFmt w:val="lowerRoman"/>
+      <w:lvlText w:val="%9."/>
+      <w:lvlJc w:val="left"/>
+      <w:pPr>
+        <w:ind w:left="3240" w:hanging="360"/>
+      </w:pPr>
+      <w:rPr>
+        <w:rFonts w:hint="default"/>
+      </w:rPr>
+    </w:lvl>
+  </w:abstractNum>
+  <w:abstractNum w:abstractNumId="35" w15:restartNumberingAfterBreak="0">
+    <w:nsid w:val="6A7E3986"/>
+    <w:multiLevelType w:val="multilevel"/>
+    <w:tmpl w:val="AA7E3ABE"/>
+    <w:lvl w:ilvl="0">
+      <w:start w:val="1"/>
+      <w:numFmt w:val="upperLetter"/>
+      <w:lvlText w:val="%1."/>
+      <w:lvlJc w:val="left"/>
+      <w:pPr>
+        <w:ind w:left="360" w:hanging="360"/>
+      </w:pPr>
+      <w:rPr>
+        <w:rFonts w:hint="default"/>
+      </w:rPr>
+    </w:lvl>
+    <w:lvl w:ilvl="1">
+      <w:start w:val="1"/>
+      <w:numFmt w:val="decimal"/>
+      <w:lvlText w:val="%2."/>
+      <w:lvlJc w:val="left"/>
+      <w:pPr>
+        <w:ind w:left="720" w:hanging="360"/>
+      </w:pPr>
+      <w:rPr>
+        <w:rFonts w:hint="default"/>
+      </w:rPr>
+    </w:lvl>
+    <w:lvl w:ilvl="2">
+      <w:start w:val="1"/>
+      <w:numFmt w:val="lowerLetter"/>
+      <w:lvlText w:val="%3."/>
+      <w:lvlJc w:val="left"/>
+      <w:pPr>
+        <w:ind w:left="1080" w:hanging="360"/>
+      </w:pPr>
+      <w:rPr>
+        <w:rFonts w:hint="default"/>
+      </w:rPr>
+    </w:lvl>
+    <w:lvl w:ilvl="3">
+      <w:start w:val="1"/>
+      <w:numFmt w:val="decimal"/>
+      <w:lvlText w:val="%4)"/>
+      <w:lvlJc w:val="left"/>
+      <w:pPr>
+        <w:ind w:left="1440" w:hanging="360"/>
+      </w:pPr>
+      <w:rPr>
+        <w:rFonts w:hint="default"/>
+      </w:rPr>
+    </w:lvl>
+    <w:lvl w:ilvl="4">
+      <w:start w:val="1"/>
+      <w:numFmt w:val="lowerLetter"/>
+      <w:lvlText w:val="%5)"/>
+      <w:lvlJc w:val="left"/>
+      <w:pPr>
+        <w:ind w:left="1800" w:hanging="360"/>
+      </w:pPr>
+      <w:rPr>
+        <w:rFonts w:hint="default"/>
+      </w:rPr>
+    </w:lvl>
+    <w:lvl w:ilvl="5">
+      <w:start w:val="1"/>
+      <w:numFmt w:val="decimal"/>
+      <w:lvlText w:val="%5.%6."/>
+      <w:lvlJc w:val="left"/>
+      <w:pPr>
+        <w:ind w:left="2520" w:hanging="720"/>
+      </w:pPr>
+      <w:rPr>
+        <w:rFonts w:hint="default"/>
+      </w:rPr>
+    </w:lvl>
+    <w:lvl w:ilvl="6">
+      <w:start w:val="1"/>
+      <w:numFmt w:val="decimal"/>
+      <w:lvlText w:val="%5.%6.%7"/>
+      <w:lvlJc w:val="left"/>
+      <w:pPr>
+        <w:ind w:left="2520" w:hanging="360"/>
+      </w:pPr>
+      <w:rPr>
+        <w:rFonts w:hint="default"/>
+      </w:rPr>
+    </w:lvl>
+    <w:lvl w:ilvl="7">
+      <w:start w:val="1"/>
+      <w:numFmt w:val="lowerLetter"/>
+      <w:lvlText w:val="%8."/>
+      <w:lvlJc w:val="left"/>
+      <w:pPr>
+        <w:ind w:left="2880" w:hanging="360"/>
+      </w:pPr>
+      <w:rPr>
+        <w:rFonts w:hint="default"/>
+      </w:rPr>
+    </w:lvl>
+    <w:lvl w:ilvl="8">
+      <w:start w:val="1"/>
+      <w:numFmt w:val="lowerRoman"/>
+      <w:lvlText w:val="%9."/>
+      <w:lvlJc w:val="left"/>
+      <w:pPr>
+        <w:ind w:left="3240" w:hanging="360"/>
+      </w:pPr>
+      <w:rPr>
+        <w:rFonts w:hint="default"/>
+      </w:rPr>
+    </w:lvl>
+  </w:abstractNum>
+  <w:abstractNum w:abstractNumId="36" w15:restartNumberingAfterBreak="0">
+    <w:nsid w:val="6BA435F7"/>
+    <w:multiLevelType w:val="multilevel"/>
+    <w:tmpl w:val="AA7E3ABE"/>
+    <w:lvl w:ilvl="0">
+      <w:start w:val="1"/>
+      <w:numFmt w:val="upperLetter"/>
+      <w:lvlText w:val="%1."/>
+      <w:lvlJc w:val="left"/>
+      <w:pPr>
+        <w:ind w:left="360" w:hanging="360"/>
+      </w:pPr>
+      <w:rPr>
+        <w:rFonts w:hint="default"/>
+        <w:b w:val="0"/>
+        <w:bCs/>
+        <w:sz w:val="21"/>
+        <w:szCs w:val="21"/>
+      </w:rPr>
+    </w:lvl>
+    <w:lvl w:ilvl="1">
+      <w:start w:val="1"/>
+      <w:numFmt w:val="decimal"/>
+      <w:lvlText w:val="%2."/>
+      <w:lvlJc w:val="left"/>
+      <w:pPr>
+        <w:ind w:left="720" w:hanging="360"/>
+      </w:pPr>
+      <w:rPr>
+        <w:rFonts w:hint="default"/>
+      </w:rPr>
+    </w:lvl>
+    <w:lvl w:ilvl="2">
+      <w:start w:val="1"/>
+      <w:numFmt w:val="lowerLetter"/>
+      <w:lvlText w:val="%3."/>
+      <w:lvlJc w:val="left"/>
+      <w:pPr>
+        <w:ind w:left="1080" w:hanging="360"/>
+      </w:pPr>
+      <w:rPr>
+        <w:rFonts w:hint="default"/>
+      </w:rPr>
+    </w:lvl>
+    <w:lvl w:ilvl="3">
+      <w:start w:val="1"/>
+      <w:numFmt w:val="decimal"/>
+      <w:lvlText w:val="%4)"/>
+      <w:lvlJc w:val="left"/>
+      <w:pPr>
+        <w:ind w:left="1440" w:hanging="360"/>
+      </w:pPr>
+      <w:rPr>
+        <w:rFonts w:hint="default"/>
+      </w:rPr>
+    </w:lvl>
+    <w:lvl w:ilvl="4">
+      <w:start w:val="1"/>
+      <w:numFmt w:val="lowerLetter"/>
+      <w:lvlText w:val="%5)"/>
+      <w:lvlJc w:val="left"/>
+      <w:pPr>
+        <w:ind w:left="1800" w:hanging="360"/>
+      </w:pPr>
+      <w:rPr>
+        <w:rFonts w:hint="default"/>
+      </w:rPr>
+    </w:lvl>
+    <w:lvl w:ilvl="5">
+      <w:start w:val="1"/>
+      <w:numFmt w:val="decimal"/>
+      <w:lvlText w:val="%5.%6."/>
+      <w:lvlJc w:val="left"/>
+      <w:pPr>
+        <w:ind w:left="2520" w:hanging="720"/>
+      </w:pPr>
+      <w:rPr>
+        <w:rFonts w:hint="default"/>
+      </w:rPr>
+    </w:lvl>
+    <w:lvl w:ilvl="6">
+      <w:start w:val="1"/>
+      <w:numFmt w:val="decimal"/>
+      <w:lvlText w:val="%5.%6.%7"/>
+      <w:lvlJc w:val="left"/>
+      <w:pPr>
+        <w:ind w:left="2520" w:hanging="360"/>
+      </w:pPr>
+      <w:rPr>
+        <w:rFonts w:hint="default"/>
+      </w:rPr>
+    </w:lvl>
+    <w:lvl w:ilvl="7">
+      <w:start w:val="1"/>
+      <w:numFmt w:val="lowerLetter"/>
+      <w:lvlText w:val="%8."/>
+      <w:lvlJc w:val="left"/>
+      <w:pPr>
+        <w:ind w:left="2880" w:hanging="360"/>
+      </w:pPr>
+      <w:rPr>
+        <w:rFonts w:hint="default"/>
+      </w:rPr>
+    </w:lvl>
+    <w:lvl w:ilvl="8">
+      <w:start w:val="1"/>
+      <w:numFmt w:val="lowerRoman"/>
+      <w:lvlText w:val="%9."/>
+      <w:lvlJc w:val="left"/>
+      <w:pPr>
+        <w:ind w:left="3240" w:hanging="360"/>
+      </w:pPr>
+      <w:rPr>
+        <w:rFonts w:hint="default"/>
+      </w:rPr>
+    </w:lvl>
+  </w:abstractNum>
+  <w:abstractNum w:abstractNumId="37" w15:restartNumberingAfterBreak="0">
+    <w:nsid w:val="6EB72C9C"/>
+    <w:multiLevelType w:val="multilevel"/>
+    <w:tmpl w:val="AA7E3ABE"/>
+    <w:lvl w:ilvl="0">
+      <w:start w:val="1"/>
+      <w:numFmt w:val="upperLetter"/>
+      <w:lvlText w:val="%1."/>
+      <w:lvlJc w:val="left"/>
+      <w:pPr>
+        <w:ind w:left="360" w:hanging="360"/>
+      </w:pPr>
+      <w:rPr>
+        <w:rFonts w:hint="default"/>
+      </w:rPr>
+    </w:lvl>
+    <w:lvl w:ilvl="1">
+      <w:start w:val="1"/>
+      <w:numFmt w:val="decimal"/>
+      <w:lvlText w:val="%2."/>
+      <w:lvlJc w:val="left"/>
+      <w:pPr>
+        <w:ind w:left="720" w:hanging="360"/>
+      </w:pPr>
+      <w:rPr>
+        <w:rFonts w:hint="default"/>
+      </w:rPr>
+    </w:lvl>
+    <w:lvl w:ilvl="2">
+      <w:start w:val="1"/>
+      <w:numFmt w:val="lowerLetter"/>
+      <w:lvlText w:val="%3."/>
+      <w:lvlJc w:val="left"/>
+      <w:pPr>
+        <w:ind w:left="1080" w:hanging="360"/>
+      </w:pPr>
+      <w:rPr>
+        <w:rFonts w:hint="default"/>
+      </w:rPr>
+    </w:lvl>
+    <w:lvl w:ilvl="3">
+      <w:start w:val="1"/>
+      <w:numFmt w:val="decimal"/>
+      <w:lvlText w:val="%4)"/>
+      <w:lvlJc w:val="left"/>
+      <w:pPr>
+        <w:ind w:left="1440" w:hanging="360"/>
+      </w:pPr>
+      <w:rPr>
+        <w:rFonts w:hint="default"/>
+      </w:rPr>
+    </w:lvl>
+    <w:lvl w:ilvl="4">
+      <w:start w:val="1"/>
+      <w:numFmt w:val="lowerLetter"/>
+      <w:lvlText w:val="%5)"/>
+      <w:lvlJc w:val="left"/>
+      <w:pPr>
+        <w:ind w:left="1800" w:hanging="360"/>
+      </w:pPr>
+      <w:rPr>
+        <w:rFonts w:hint="default"/>
+      </w:rPr>
+    </w:lvl>
+    <w:lvl w:ilvl="5">
+      <w:start w:val="1"/>
+      <w:numFmt w:val="decimal"/>
+      <w:lvlText w:val="%5.%6."/>
+      <w:lvlJc w:val="left"/>
+      <w:pPr>
+        <w:ind w:left="2520" w:hanging="720"/>
+      </w:pPr>
+      <w:rPr>
+        <w:rFonts w:hint="default"/>
+      </w:rPr>
+    </w:lvl>
+    <w:lvl w:ilvl="6">
+      <w:start w:val="1"/>
+      <w:numFmt w:val="decimal"/>
+      <w:lvlText w:val="%5.%6.%7"/>
+      <w:lvlJc w:val="left"/>
+      <w:pPr>
+        <w:ind w:left="2520" w:hanging="360"/>
+      </w:pPr>
+      <w:rPr>
+        <w:rFonts w:hint="default"/>
+      </w:rPr>
+    </w:lvl>
+    <w:lvl w:ilvl="7">
+      <w:start w:val="1"/>
+      <w:numFmt w:val="lowerLetter"/>
+      <w:lvlText w:val="%8."/>
+      <w:lvlJc w:val="left"/>
+      <w:pPr>
+        <w:ind w:left="2880" w:hanging="360"/>
+      </w:pPr>
+      <w:rPr>
+        <w:rFonts w:hint="default"/>
+      </w:rPr>
+    </w:lvl>
+    <w:lvl w:ilvl="8">
+      <w:start w:val="1"/>
+      <w:numFmt w:val="lowerRoman"/>
+      <w:lvlText w:val="%9."/>
+      <w:lvlJc w:val="left"/>
+      <w:pPr>
+        <w:ind w:left="3240" w:hanging="360"/>
+      </w:pPr>
+      <w:rPr>
+        <w:rFonts w:hint="default"/>
+      </w:rPr>
+    </w:lvl>
+  </w:abstractNum>
+  <w:abstractNum w:abstractNumId="38" w15:restartNumberingAfterBreak="0">
+    <w:nsid w:val="708E5A2E"/>
+    <w:multiLevelType w:val="multilevel"/>
+    <w:tmpl w:val="708E5A2E"/>
+    <w:lvl w:ilvl="0">
+      <w:start w:val="1"/>
+      <w:numFmt w:val="decimal"/>
+      <w:lvlText w:val="%1."/>
+      <w:lvlJc w:val="left"/>
+      <w:pPr>
+        <w:ind w:left="1080" w:hanging="360"/>
+      </w:pPr>
+    </w:lvl>
+    <w:lvl w:ilvl="1">
+      <w:start w:val="1"/>
+      <w:numFmt w:val="lowerLetter"/>
+      <w:lvlText w:val="%2."/>
+      <w:lvlJc w:val="left"/>
+      <w:pPr>
+        <w:ind w:left="180" w:hanging="360"/>
+      </w:pPr>
+    </w:lvl>
+    <w:lvl w:ilvl="2">
+      <w:start w:val="1"/>
+      <w:numFmt w:val="lowerRoman"/>
+      <w:lvlText w:val="%3."/>
+      <w:lvlJc w:val="right"/>
+      <w:pPr>
+        <w:ind w:left="900" w:hanging="180"/>
+      </w:pPr>
+    </w:lvl>
+    <w:lvl w:ilvl="3">
+      <w:start w:val="1"/>
+      <w:numFmt w:val="decimal"/>
+      <w:lvlText w:val="%4."/>
+      <w:lvlJc w:val="left"/>
+      <w:pPr>
+        <w:ind w:left="1620" w:hanging="360"/>
+      </w:pPr>
+    </w:lvl>
+    <w:lvl w:ilvl="4">
+      <w:start w:val="1"/>
+      <w:numFmt w:val="lowerLetter"/>
+      <w:lvlText w:val="%5."/>
+      <w:lvlJc w:val="left"/>
+      <w:pPr>
+        <w:ind w:left="2340" w:hanging="360"/>
+      </w:pPr>
+    </w:lvl>
+    <w:lvl w:ilvl="5">
+      <w:start w:val="1"/>
+      <w:numFmt w:val="lowerRoman"/>
+      <w:lvlText w:val="%6."/>
+      <w:lvlJc w:val="right"/>
+      <w:pPr>
+        <w:ind w:left="3060" w:hanging="180"/>
+      </w:pPr>
+    </w:lvl>
+    <w:lvl w:ilvl="6">
+      <w:start w:val="1"/>
+      <w:numFmt w:val="decimal"/>
+      <w:lvlText w:val="%7."/>
+      <w:lvlJc w:val="left"/>
+      <w:pPr>
+        <w:ind w:left="3780" w:hanging="360"/>
+      </w:pPr>
+    </w:lvl>
+    <w:lvl w:ilvl="7">
+      <w:start w:val="1"/>
+      <w:numFmt w:val="lowerLetter"/>
+      <w:lvlText w:val="%8."/>
+      <w:lvlJc w:val="left"/>
+      <w:pPr>
+        <w:ind w:left="4500" w:hanging="360"/>
+      </w:pPr>
+    </w:lvl>
+    <w:lvl w:ilvl="8">
+      <w:start w:val="1"/>
+      <w:numFmt w:val="lowerRoman"/>
+      <w:lvlText w:val="%9."/>
+      <w:lvlJc w:val="right"/>
+      <w:pPr>
+        <w:ind w:left="5220" w:hanging="180"/>
+      </w:pPr>
+    </w:lvl>
+  </w:abstractNum>
+  <w:abstractNum w:abstractNumId="39" w15:restartNumberingAfterBreak="0">
+    <w:nsid w:val="79D36A7C"/>
+    <w:multiLevelType w:val="multilevel"/>
+    <w:tmpl w:val="AA7E3ABE"/>
+    <w:lvl w:ilvl="0">
+      <w:start w:val="1"/>
+      <w:numFmt w:val="upperLetter"/>
+      <w:lvlText w:val="%1."/>
+      <w:lvlJc w:val="left"/>
+      <w:pPr>
+        <w:ind w:left="360" w:hanging="360"/>
+      </w:pPr>
+      <w:rPr>
+        <w:rFonts w:hint="default"/>
+      </w:rPr>
+    </w:lvl>
+    <w:lvl w:ilvl="1">
+      <w:start w:val="1"/>
+      <w:numFmt w:val="decimal"/>
+      <w:lvlText w:val="%2."/>
+      <w:lvlJc w:val="left"/>
+      <w:pPr>
+        <w:ind w:left="720" w:hanging="360"/>
+      </w:pPr>
+      <w:rPr>
+        <w:rFonts w:hint="default"/>
+      </w:rPr>
+    </w:lvl>
+    <w:lvl w:ilvl="2">
+      <w:start w:val="1"/>
+      <w:numFmt w:val="lowerLetter"/>
+      <w:lvlText w:val="%3."/>
+      <w:lvlJc w:val="left"/>
+      <w:pPr>
+        <w:ind w:left="1080" w:hanging="360"/>
+      </w:pPr>
+      <w:rPr>
+        <w:rFonts w:hint="default"/>
+      </w:rPr>
+    </w:lvl>
+    <w:lvl w:ilvl="3">
+      <w:start w:val="1"/>
+      <w:numFmt w:val="decimal"/>
+      <w:lvlText w:val="%4)"/>
+      <w:lvlJc w:val="left"/>
+      <w:pPr>
+        <w:ind w:left="1440" w:hanging="360"/>
+      </w:pPr>
+      <w:rPr>
+        <w:rFonts w:hint="default"/>
+      </w:rPr>
+    </w:lvl>
+    <w:lvl w:ilvl="4">
+      <w:start w:val="1"/>
+      <w:numFmt w:val="lowerLetter"/>
+      <w:lvlText w:val="%5)"/>
+      <w:lvlJc w:val="left"/>
+      <w:pPr>
+        <w:ind w:left="1800" w:hanging="360"/>
+      </w:pPr>
+      <w:rPr>
+        <w:rFonts w:hint="default"/>
+      </w:rPr>
+    </w:lvl>
+    <w:lvl w:ilvl="5">
+      <w:start w:val="1"/>
+      <w:numFmt w:val="decimal"/>
+      <w:lvlText w:val="%5.%6."/>
+      <w:lvlJc w:val="left"/>
+      <w:pPr>
+        <w:ind w:left="2520" w:hanging="720"/>
+      </w:pPr>
+      <w:rPr>
+        <w:rFonts w:hint="default"/>
+      </w:rPr>
+    </w:lvl>
+    <w:lvl w:ilvl="6">
+      <w:start w:val="1"/>
+      <w:numFmt w:val="decimal"/>
+      <w:lvlText w:val="%5.%6.%7"/>
+      <w:lvlJc w:val="left"/>
+      <w:pPr>
+        <w:ind w:left="2520" w:hanging="360"/>
+      </w:pPr>
+      <w:rPr>
+        <w:rFonts w:hint="default"/>
+      </w:rPr>
+    </w:lvl>
+    <w:lvl w:ilvl="7">
+      <w:start w:val="1"/>
+      <w:numFmt w:val="lowerLetter"/>
+      <w:lvlText w:val="%8."/>
+      <w:lvlJc w:val="left"/>
+      <w:pPr>
+        <w:ind w:left="2880" w:hanging="360"/>
+      </w:pPr>
+      <w:rPr>
+        <w:rFonts w:hint="default"/>
+      </w:rPr>
+    </w:lvl>
+    <w:lvl w:ilvl="8">
+      <w:start w:val="1"/>
+      <w:numFmt w:val="lowerRoman"/>
+      <w:lvlText w:val="%9."/>
+      <w:lvlJc w:val="left"/>
+      <w:pPr>
+        <w:ind w:left="3240" w:hanging="360"/>
+      </w:pPr>
+      <w:rPr>
+        <w:rFonts w:hint="default"/>
+      </w:rPr>
+    </w:lvl>
+  </w:abstractNum>
+  <w:abstractNum w:abstractNumId="40" w15:restartNumberingAfterBreak="0">
+    <w:nsid w:val="79EC1337"/>
+    <w:multiLevelType w:val="multilevel"/>
+    <w:tmpl w:val="79EC1337"/>
+    <w:lvl w:ilvl="0">
+      <w:start w:val="1"/>
+      <w:numFmt w:val="upperLetter"/>
+      <w:lvlText w:val="%1."/>
+      <w:lvlJc w:val="left"/>
+      <w:pPr>
+        <w:ind w:left="720" w:hanging="360"/>
+      </w:pPr>
+      <w:rPr>
+        <w:rFonts w:hint="default"/>
+      </w:rPr>
+    </w:lvl>
+    <w:lvl w:ilvl="1">
+      <w:start w:val="1"/>
+      <w:numFmt w:val="lowerLetter"/>
+      <w:lvlText w:val="%2."/>
+      <w:lvlJc w:val="left"/>
+      <w:pPr>
+        <w:ind w:left="1440" w:hanging="360"/>
+      </w:pPr>
+    </w:lvl>
+    <w:lvl w:ilvl="2">
+      <w:start w:val="1"/>
+      <w:numFmt w:val="lowerRoman"/>
+      <w:lvlText w:val="%3."/>
+      <w:lvlJc w:val="right"/>
+      <w:pPr>
+        <w:ind w:left="2160" w:hanging="180"/>
+      </w:pPr>
+    </w:lvl>
+    <w:lvl w:ilvl="3">
+      <w:start w:val="1"/>
+      <w:numFmt w:val="decimal"/>
+      <w:lvlText w:val="%4."/>
+      <w:lvlJc w:val="left"/>
+      <w:pPr>
+        <w:ind w:left="2880" w:hanging="360"/>
+      </w:pPr>
+    </w:lvl>
+    <w:lvl w:ilvl="4">
+      <w:start w:val="1"/>
+      <w:numFmt w:val="lowerLetter"/>
+      <w:lvlText w:val="%5."/>
+      <w:lvlJc w:val="left"/>
+      <w:pPr>
+        <w:ind w:left="3600" w:hanging="360"/>
+      </w:pPr>
+    </w:lvl>
+    <w:lvl w:ilvl="5">
+      <w:start w:val="1"/>
+      <w:numFmt w:val="lowerRoman"/>
+      <w:lvlText w:val="%6."/>
+      <w:lvlJc w:val="right"/>
+      <w:pPr>
+        <w:ind w:left="4320" w:hanging="180"/>
+      </w:pPr>
+    </w:lvl>
+    <w:lvl w:ilvl="6">
+      <w:start w:val="1"/>
+      <w:numFmt w:val="decimal"/>
+      <w:lvlText w:val="%7."/>
+      <w:lvlJc w:val="left"/>
+      <w:pPr>
+        <w:ind w:left="5040" w:hanging="360"/>
+      </w:pPr>
+    </w:lvl>
+    <w:lvl w:ilvl="7">
+      <w:start w:val="1"/>
+      <w:numFmt w:val="lowerLetter"/>
+      <w:lvlText w:val="%8."/>
+      <w:lvlJc w:val="left"/>
+      <w:pPr>
+        <w:ind w:left="5760" w:hanging="360"/>
+      </w:pPr>
+    </w:lvl>
+    <w:lvl w:ilvl="8">
+      <w:start w:val="1"/>
+      <w:numFmt w:val="lowerRoman"/>
+      <w:lvlText w:val="%9."/>
+      <w:lvlJc w:val="right"/>
+      <w:pPr>
+        <w:ind w:left="6480" w:hanging="180"/>
+      </w:pPr>
+    </w:lvl>
+  </w:abstractNum>
+  <w:abstractNum w:abstractNumId="41" w15:restartNumberingAfterBreak="0">
+    <w:nsid w:val="7D364343"/>
+    <w:multiLevelType w:val="multilevel"/>
+    <w:tmpl w:val="7D364343"/>
+    <w:lvl w:ilvl="0">
+      <w:start w:val="1"/>
+      <w:numFmt w:val="decimalZero"/>
+      <w:lvlText w:val="%1"/>
+      <w:lvlJc w:val="left"/>
+      <w:pPr>
+        <w:ind w:left="2880" w:hanging="360"/>
+      </w:pPr>
+      <w:rPr>
+        <w:rFonts w:hint="default"/>
+      </w:rPr>
+    </w:lvl>
+    <w:lvl w:ilvl="1">
+      <w:start w:val="1"/>
+      <w:numFmt w:val="lowerLetter"/>
+      <w:lvlText w:val="%2."/>
+      <w:lvlJc w:val="left"/>
+      <w:pPr>
+        <w:ind w:left="3600" w:hanging="360"/>
+      </w:pPr>
+    </w:lvl>
+    <w:lvl w:ilvl="2">
+      <w:start w:val="1"/>
+      <w:numFmt w:val="lowerRoman"/>
+      <w:lvlText w:val="%3."/>
+      <w:lvlJc w:val="right"/>
+      <w:pPr>
+        <w:ind w:left="4320" w:hanging="180"/>
+      </w:pPr>
+    </w:lvl>
+    <w:lvl w:ilvl="3">
+      <w:start w:val="1"/>
+      <w:numFmt w:val="decimal"/>
+      <w:lvlText w:val="%4."/>
+      <w:lvlJc w:val="left"/>
+      <w:pPr>
+        <w:ind w:left="5040" w:hanging="360"/>
+      </w:pPr>
+    </w:lvl>
+    <w:lvl w:ilvl="4">
+      <w:start w:val="1"/>
+      <w:numFmt w:val="lowerLetter"/>
+      <w:lvlText w:val="%5."/>
+      <w:lvlJc w:val="left"/>
+      <w:pPr>
+        <w:ind w:left="5760" w:hanging="360"/>
+      </w:pPr>
+    </w:lvl>
+    <w:lvl w:ilvl="5">
+      <w:start w:val="1"/>
+      <w:numFmt w:val="lowerRoman"/>
+      <w:lvlText w:val="%6."/>
+      <w:lvlJc w:val="right"/>
+      <w:pPr>
+        <w:ind w:left="6480" w:hanging="180"/>
+      </w:pPr>
+    </w:lvl>
+    <w:lvl w:ilvl="6">
+      <w:start w:val="1"/>
+      <w:numFmt w:val="decimal"/>
+      <w:lvlText w:val="%7."/>
+      <w:lvlJc w:val="left"/>
+      <w:pPr>
+        <w:ind w:left="7200" w:hanging="360"/>
+      </w:pPr>
+    </w:lvl>
+    <w:lvl w:ilvl="7">
+      <w:start w:val="1"/>
+      <w:numFmt w:val="lowerLetter"/>
+      <w:lvlText w:val="%8."/>
+      <w:lvlJc w:val="left"/>
+      <w:pPr>
+        <w:ind w:left="7920" w:hanging="360"/>
+      </w:pPr>
+    </w:lvl>
+    <w:lvl w:ilvl="8">
+      <w:start w:val="1"/>
+      <w:numFmt w:val="lowerRoman"/>
+      <w:lvlText w:val="%9."/>
+      <w:lvlJc w:val="right"/>
+      <w:pPr>
+        <w:ind w:left="8640" w:hanging="180"/>
+      </w:pPr>
+    </w:lvl>
+  </w:abstractNum>
+  <w:abstractNum w:abstractNumId="42" w15:restartNumberingAfterBreak="0">
+    <w:nsid w:val="7F194940"/>
+    <w:multiLevelType w:val="multilevel"/>
+    <w:tmpl w:val="AA7E3ABE"/>
+    <w:lvl w:ilvl="0">
+      <w:start w:val="1"/>
+      <w:numFmt w:val="upperLetter"/>
+      <w:lvlText w:val="%1."/>
+      <w:lvlJc w:val="left"/>
+      <w:pPr>
+        <w:ind w:left="360" w:hanging="360"/>
+      </w:pPr>
+      <w:rPr>
+        <w:rFonts w:hint="default"/>
+      </w:rPr>
+    </w:lvl>
+    <w:lvl w:ilvl="1">
+      <w:start w:val="1"/>
+      <w:numFmt w:val="decimal"/>
+      <w:lvlText w:val="%2."/>
+      <w:lvlJc w:val="left"/>
+      <w:pPr>
+        <w:ind w:left="720" w:hanging="360"/>
+      </w:pPr>
+      <w:rPr>
+        <w:rFonts w:hint="default"/>
+      </w:rPr>
+    </w:lvl>
+    <w:lvl w:ilvl="2">
+      <w:start w:val="1"/>
+      <w:numFmt w:val="lowerLetter"/>
+      <w:lvlText w:val="%3."/>
+      <w:lvlJc w:val="left"/>
+      <w:pPr>
+        <w:ind w:left="1080" w:hanging="360"/>
+      </w:pPr>
+      <w:rPr>
+        <w:rFonts w:hint="default"/>
+      </w:rPr>
+    </w:lvl>
+    <w:lvl w:ilvl="3">
+      <w:start w:val="1"/>
+      <w:numFmt w:val="decimal"/>
+      <w:lvlText w:val="%4)"/>
+      <w:lvlJc w:val="left"/>
+      <w:pPr>
+        <w:ind w:left="1440" w:hanging="360"/>
+      </w:pPr>
+      <w:rPr>
+        <w:rFonts w:hint="default"/>
+      </w:rPr>
+    </w:lvl>
+    <w:lvl w:ilvl="4">
+      <w:start w:val="1"/>
+      <w:numFmt w:val="lowerLetter"/>
+      <w:lvlText w:val="%5)"/>
+      <w:lvlJc w:val="left"/>
+      <w:pPr>
+        <w:ind w:left="1800" w:hanging="360"/>
+      </w:pPr>
+      <w:rPr>
+        <w:rFonts w:hint="default"/>
+      </w:rPr>
+    </w:lvl>
+    <w:lvl w:ilvl="5">
+      <w:start w:val="1"/>
+      <w:numFmt w:val="decimal"/>
+      <w:lvlText w:val="%5.%6."/>
+      <w:lvlJc w:val="left"/>
+      <w:pPr>
+        <w:ind w:left="2520" w:hanging="720"/>
+      </w:pPr>
+      <w:rPr>
+        <w:rFonts w:hint="default"/>
+      </w:rPr>
+    </w:lvl>
+    <w:lvl w:ilvl="6">
+      <w:start w:val="1"/>
+      <w:numFmt w:val="decimal"/>
+      <w:lvlText w:val="%5.%6.%7"/>
+      <w:lvlJc w:val="left"/>
+      <w:pPr>
+        <w:ind w:left="2520" w:hanging="360"/>
+      </w:pPr>
+      <w:rPr>
+        <w:rFonts w:hint="default"/>
+      </w:rPr>
+    </w:lvl>
+    <w:lvl w:ilvl="7">
+      <w:start w:val="1"/>
+      <w:numFmt w:val="lowerLetter"/>
+      <w:lvlText w:val="%8."/>
+      <w:lvlJc w:val="left"/>
+      <w:pPr>
+        <w:ind w:left="2880" w:hanging="360"/>
+      </w:pPr>
+      <w:rPr>
+        <w:rFonts w:hint="default"/>
+      </w:rPr>
+    </w:lvl>
+    <w:lvl w:ilvl="8">
+      <w:start w:val="1"/>
+      <w:numFmt w:val="lowerRoman"/>
+      <w:lvlText w:val="%9."/>
+      <w:lvlJc w:val="left"/>
+      <w:pPr>
+        <w:ind w:left="3240" w:hanging="360"/>
+      </w:pPr>
+      <w:rPr>
+        <w:rFonts w:hint="default"/>
+      </w:rPr>
+    </w:lvl>
+  </w:abstractNum>
   <w:num w:numId="1">
+    <w:abstractNumId w:val="31"/>
+  </w:num>
+  <w:num w:numId="2">
+    <w:abstractNumId w:val="21"/>
+  </w:num>
+  <w:num w:numId="3">
+    <w:abstractNumId w:val="27"/>
+  </w:num>
+  <w:num w:numId="4">
+    <w:abstractNumId w:val="40"/>
+  </w:num>
+  <w:num w:numId="5">
+    <w:abstractNumId w:val="5"/>
+  </w:num>
+  <w:num w:numId="6">
+    <w:abstractNumId w:val="18"/>
+  </w:num>
+  <w:num w:numId="7">
+    <w:abstractNumId w:val="23"/>
+  </w:num>
+  <w:num w:numId="8">
+    <w:abstractNumId w:val="16"/>
+  </w:num>
+  <w:num w:numId="9">
+    <w:abstractNumId w:val="25"/>
+  </w:num>
+  <w:num w:numId="10">
+    <w:abstractNumId w:val="24"/>
+  </w:num>
+  <w:num w:numId="11">
+    <w:abstractNumId w:val="20"/>
+  </w:num>
+  <w:num w:numId="12">
+    <w:abstractNumId w:val="41"/>
+  </w:num>
+  <w:num w:numId="13">
+    <w:abstractNumId w:val="29"/>
+  </w:num>
+  <w:num w:numId="14">
+    <w:abstractNumId w:val="9"/>
+  </w:num>
+  <w:num w:numId="15">
+    <w:abstractNumId w:val="19"/>
+  </w:num>
+  <w:num w:numId="16">
+    <w:abstractNumId w:val="1"/>
+  </w:num>
+  <w:num w:numId="17">
+    <w:abstractNumId w:val="3"/>
+  </w:num>
+  <w:num w:numId="18">
+    <w:abstractNumId w:val="38"/>
+  </w:num>
+  <w:num w:numId="19">
+    <w:abstractNumId w:val="14"/>
+  </w:num>
+  <w:num w:numId="20">
+    <w:abstractNumId w:val="37"/>
+  </w:num>
+  <w:num w:numId="21">
+    <w:abstractNumId w:val="17"/>
+  </w:num>
+  <w:num w:numId="22">
+    <w:abstractNumId w:val="2"/>
+  </w:num>
+  <w:num w:numId="23">
+    <w:abstractNumId w:val="34"/>
+  </w:num>
+  <w:num w:numId="24">
+    <w:abstractNumId w:val="10"/>
+  </w:num>
+  <w:num w:numId="25">
+    <w:abstractNumId w:val="12"/>
+  </w:num>
+  <w:num w:numId="26">
+    <w:abstractNumId w:val="13"/>
+  </w:num>
+  <w:num w:numId="27">
     <w:abstractNumId w:val="0"/>
   </w:num>
+  <w:num w:numId="28">
+    <w:abstractNumId w:val="22"/>
+  </w:num>
+  <w:num w:numId="29">
+    <w:abstractNumId w:val="32"/>
+  </w:num>
+  <w:num w:numId="30">
+    <w:abstractNumId w:val="35"/>
+  </w:num>
+  <w:num w:numId="31">
+    <w:abstractNumId w:val="7"/>
+  </w:num>
+  <w:num w:numId="32">
+    <w:abstractNumId w:val="4"/>
+  </w:num>
+  <w:num w:numId="33">
+    <w:abstractNumId w:val="36"/>
+  </w:num>
+  <w:num w:numId="34">
+    <w:abstractNumId w:val="6"/>
+  </w:num>
+  <w:num w:numId="35">
+    <w:abstractNumId w:val="11"/>
+  </w:num>
+  <w:num w:numId="36">
+    <w:abstractNumId w:val="39"/>
+  </w:num>
+  <w:num w:numId="37">
+    <w:abstractNumId w:val="42"/>
+  </w:num>
+  <w:num w:numId="38">
+    <w:abstractNumId w:val="30"/>
+  </w:num>
+  <w:num w:numId="39">
+    <w:abstractNumId w:val="33"/>
+  </w:num>
+  <w:num w:numId="40">
+    <w:abstractNumId w:val="8"/>
+  </w:num>
+  <w:num w:numId="41">
+    <w:abstractNumId w:val="28"/>
+  </w:num>
+  <w:num w:numId="42">
+    <w:abstractNumId w:val="15"/>
+  </w:num>
+  <w:num w:numId="43">
+    <w:abstractNumId w:val="26"/>
+  </w:num>
+  <w:numIdMacAtCleanup w:val="43"/>
 </w:numbering>
 </file>
 
 <file path=word/styles.xml><?xml version="1.0" encoding="utf-8"?>
-<w:styles xmlns:mc="http://schemas.openxmlformats.org/markup-compatibility/2006" xmlns:o="urn:schemas-microsoft-com:office:office" xmlns:r="http://schemas.openxmlformats.org/officeDocument/2006/relationships" xmlns:m="http://schemas.openxmlformats.org/officeDocument/2006/math" xmlns:v="urn:schemas-microsoft-com:vml" xmlns:w="http://schemas.openxmlformats.org/wordprocessingml/2006/main" xmlns:w14="http://schemas.microsoft.com/office/word/2010/wordml" xmlns:w10="urn:schemas-microsoft-com:office:word" xmlns:sl="http://schemas.openxmlformats.org/schemaLibrary/2006/main" xmlns:wpsCustomData="http://www.wps.cn/officeDocument/2013/wpsCustomData" mc:Ignorable="w14">
+<w:styles xmlns:mc="http://schemas.openxmlformats.org/markup-compatibility/2006" xmlns:r="http://schemas.openxmlformats.org/officeDocument/2006/relationships" xmlns:w="http://schemas.openxmlformats.org/wordprocessingml/2006/main" xmlns:w14="http://schemas.microsoft.com/office/word/2010/wordml" xmlns:w15="http://schemas.microsoft.com/office/word/2012/wordml" xmlns:w16cex="http://schemas.microsoft.com/office/word/2018/wordml/cex" xmlns:w16cid="http://schemas.microsoft.com/office/word/2016/wordml/cid" xmlns:w16="http://schemas.microsoft.com/office/word/2018/wordml" xmlns:w16sdtdh="http://schemas.microsoft.com/office/word/2020/wordml/sdtdatahash" xmlns:w16se="http://schemas.microsoft.com/office/word/2015/wordml/symex" mc:Ignorable="w14 w15 w16se w16cid w16 w16cex w16sdtdh">
   <w:docDefaults>
     <w:rPrDefault>
       <w:rPr>
-        <w:rFonts w:asciiTheme="minorHAnsi" w:hAnsiTheme="minorHAnsi" w:eastAsiaTheme="minorEastAsia" w:cstheme="minorBidi"/>
+        <w:rFonts w:ascii="Times New Roman" w:eastAsia="SimSun" w:hAnsi="Times New Roman" w:cs="Times New Roman"/>
+        <w:lang w:val="en-ID" w:eastAsia="en-US" w:bidi="ar-SA"/>
       </w:rPr>
     </w:rPrDefault>
     <w:pPrDefault/>
   </w:docDefaults>
-  <w:latentStyles w:count="260" w:defQFormat="0" w:defUnhideWhenUsed="1" w:defSemiHidden="1" w:defUIPriority="99" w:defLockedState="0">
-    <w:lsdException w:qFormat="1" w:unhideWhenUsed="0" w:uiPriority="0" w:semiHidden="0" w:name="Normal"/>
-    <w:lsdException w:qFormat="1" w:unhideWhenUsed="0" w:uiPriority="0" w:semiHidden="0" w:name="heading 1"/>
-    <w:lsdException w:qFormat="1" w:uiPriority="0" w:name="heading 2"/>
-    <w:lsdException w:qFormat="1" w:uiPriority="0" w:name="heading 3"/>
-    <w:lsdException w:qFormat="1" w:uiPriority="0" w:name="heading 4"/>
-    <w:lsdException w:qFormat="1" w:uiPriority="0" w:name="heading 5"/>
-    <w:lsdException w:qFormat="1" w:uiPriority="0" w:name="heading 6"/>
-    <w:lsdException w:qFormat="1" w:uiPriority="0" w:name="heading 7"/>
-    <w:lsdException w:qFormat="1" w:uiPriority="0" w:name="heading 8"/>
-    <w:lsdException w:qFormat="1" w:uiPriority="0" w:name="heading 9"/>
-    <w:lsdException w:unhideWhenUsed="0" w:uiPriority="0" w:semiHidden="0" w:name="index 1"/>
-    <w:lsdException w:unhideWhenUsed="0" w:uiPriority="0" w:semiHidden="0" w:name="index 2"/>
-    <w:lsdException w:unhideWhenUsed="0" w:uiPriority="0" w:semiHidden="0" w:name="index 3"/>
-    <w:lsdException w:unhideWhenUsed="0" w:uiPriority="0" w:semiHidden="0" w:name="index 4"/>
-    <w:lsdException w:unhideWhenUsed="0" w:uiPriority="0" w:semiHidden="0" w:name="index 5"/>
-    <w:lsdException w:unhideWhenUsed="0" w:uiPriority="0" w:semiHidden="0" w:name="index 6"/>
-    <w:lsdException w:unhideWhenUsed="0" w:uiPriority="0" w:semiHidden="0" w:name="index 7"/>
-    <w:lsdException w:unhideWhenUsed="0" w:uiPriority="0" w:semiHidden="0" w:name="index 8"/>
-    <w:lsdException w:unhideWhenUsed="0" w:uiPriority="0" w:semiHidden="0" w:name="index 9"/>
-    <w:lsdException w:unhideWhenUsed="0" w:uiPriority="0" w:semiHidden="0" w:name="toc 1"/>
-    <w:lsdException w:unhideWhenUsed="0" w:uiPriority="0" w:semiHidden="0" w:name="toc 2"/>
-    <w:lsdException w:unhideWhenUsed="0" w:uiPriority="0" w:semiHidden="0" w:name="toc 3"/>
-    <w:lsdException w:unhideWhenUsed="0" w:uiPriority="0" w:semiHidden="0" w:name="toc 4"/>
-    <w:lsdException w:unhideWhenUsed="0" w:uiPriority="0" w:semiHidden="0" w:name="toc 5"/>
-    <w:lsdException w:unhideWhenUsed="0" w:uiPriority="0" w:semiHidden="0" w:name="toc 6"/>
-    <w:lsdException w:unhideWhenUsed="0" w:uiPriority="0" w:semiHidden="0" w:name="toc 7"/>
-    <w:lsdException w:unhideWhenUsed="0" w:uiPriority="0" w:semiHidden="0" w:name="toc 8"/>
-    <w:lsdException w:unhideWhenUsed="0" w:uiPriority="0" w:semiHidden="0" w:name="toc 9"/>
-    <w:lsdException w:unhideWhenUsed="0" w:uiPriority="0" w:semiHidden="0" w:name="Normal Indent"/>
-    <w:lsdException w:unhideWhenUsed="0" w:uiPriority="0" w:semiHidden="0" w:name="footnote text"/>
-    <w:lsdException w:unhideWhenUsed="0" w:uiPriority="0" w:semiHidden="0" w:name="annotation text"/>
-    <w:lsdException w:unhideWhenUsed="0" w:uiPriority="0" w:semiHidden="0" w:name="header"/>
-    <w:lsdException w:unhideWhenUsed="0" w:uiPriority="0" w:semiHidden="0" w:name="footer"/>
-    <w:lsdException w:unhideWhenUsed="0" w:uiPriority="0" w:semiHidden="0" w:name="index heading"/>
-    <w:lsdException w:qFormat="1" w:uiPriority="0" w:name="caption"/>
-    <w:lsdException w:unhideWhenUsed="0" w:uiPriority="0" w:semiHidden="0" w:name="table of figures"/>
-    <w:lsdException w:unhideWhenUsed="0" w:uiPriority="0" w:semiHidden="0" w:name="envelope address"/>
-    <w:lsdException w:unhideWhenUsed="0" w:uiPriority="0" w:semiHidden="0" w:name="envelope return"/>
-    <w:lsdException w:unhideWhenUsed="0" w:uiPriority="0" w:semiHidden="0" w:name="footnote reference"/>
-    <w:lsdException w:unhideWhenUsed="0" w:uiPriority="0" w:semiHidden="0" w:name="annotation reference"/>
-    <w:lsdException w:unhideWhenUsed="0" w:uiPriority="0" w:semiHidden="0" w:name="line number"/>
-    <w:lsdException w:unhideWhenUsed="0" w:uiPriority="0" w:semiHidden="0" w:name="page number"/>
-    <w:lsdException w:unhideWhenUsed="0" w:uiPriority="0" w:semiHidden="0" w:name="endnote reference"/>
-    <w:lsdException w:unhideWhenUsed="0" w:uiPriority="0" w:semiHidden="0" w:name="endnote text"/>
-    <w:lsdException w:unhideWhenUsed="0" w:uiPriority="0" w:semiHidden="0" w:name="table of authorities"/>
-    <w:lsdException w:unhideWhenUsed="0" w:uiPriority="0" w:semiHidden="0" w:name="macro"/>
-    <w:lsdException w:unhideWhenUsed="0" w:uiPriority="0" w:semiHidden="0" w:name="toa heading"/>
-    <w:lsdException w:unhideWhenUsed="0" w:uiPriority="0" w:semiHidden="0" w:name="List"/>
-    <w:lsdException w:unhideWhenUsed="0" w:uiPriority="0" w:semiHidden="0" w:name="List Bullet"/>
-    <w:lsdException w:unhideWhenUsed="0" w:uiPriority="0" w:semiHidden="0" w:name="List Number"/>
-    <w:lsdException w:unhideWhenUsed="0" w:uiPriority="0" w:semiHidden="0" w:name="List 2"/>
-    <w:lsdException w:unhideWhenUsed="0" w:uiPriority="0" w:semiHidden="0" w:name="List 3"/>
-    <w:lsdException w:unhideWhenUsed="0" w:uiPriority="0" w:semiHidden="0" w:name="List 4"/>
-    <w:lsdException w:unhideWhenUsed="0" w:uiPriority="0" w:semiHidden="0" w:name="List 5"/>
-    <w:lsdException w:unhideWhenUsed="0" w:uiPriority="0" w:semiHidden="0" w:name="List Bullet 2"/>
-    <w:lsdException w:unhideWhenUsed="0" w:uiPriority="0" w:semiHidden="0" w:name="List Bullet 3"/>
-    <w:lsdException w:unhideWhenUsed="0" w:uiPriority="0" w:semiHidden="0" w:name="List Bullet 4"/>
-    <w:lsdException w:unhideWhenUsed="0" w:uiPriority="0" w:semiHidden="0" w:name="List Bullet 5"/>
-    <w:lsdException w:unhideWhenUsed="0" w:uiPriority="0" w:semiHidden="0" w:name="List Number 2"/>
-    <w:lsdException w:unhideWhenUsed="0" w:uiPriority="0" w:semiHidden="0" w:name="List Number 3"/>
-    <w:lsdException w:unhideWhenUsed="0" w:uiPriority="0" w:semiHidden="0" w:name="List Number 4"/>
-    <w:lsdException w:unhideWhenUsed="0" w:uiPriority="0" w:semiHidden="0" w:name="List Number 5"/>
-    <w:lsdException w:qFormat="1" w:unhideWhenUsed="0" w:uiPriority="0" w:semiHidden="0" w:name="Title"/>
-    <w:lsdException w:unhideWhenUsed="0" w:uiPriority="0" w:semiHidden="0" w:name="Closing"/>
-    <w:lsdException w:unhideWhenUsed="0" w:uiPriority="0" w:semiHidden="0" w:name="Signature"/>
-    <w:lsdException w:qFormat="1" w:unhideWhenUsed="0" w:uiPriority="0" w:name="Default Paragraph Font"/>
-    <w:lsdException w:unhideWhenUsed="0" w:uiPriority="0" w:semiHidden="0" w:name="Body Text"/>
-    <w:lsdException w:unhideWhenUsed="0" w:uiPriority="0" w:semiHidden="0" w:name="Body Text Indent"/>
-    <w:lsdException w:unhideWhenUsed="0" w:uiPriority="0" w:semiHidden="0" w:name="List Continue"/>
-    <w:lsdException w:unhideWhenUsed="0" w:uiPriority="0" w:semiHidden="0" w:name="List Continue 2"/>
-    <w:lsdException w:unhideWhenUsed="0" w:uiPriority="0" w:semiHidden="0" w:name="List Continue 3"/>
-    <w:lsdException w:unhideWhenUsed="0" w:uiPriority="0" w:semiHidden="0" w:name="List Continue 4"/>
-    <w:lsdException w:unhideWhenUsed="0" w:uiPriority="0" w:semiHidden="0" w:name="List Continue 5"/>
-    <w:lsdException w:unhideWhenUsed="0" w:uiPriority="0" w:semiHidden="0" w:name="Message Header"/>
-    <w:lsdException w:qFormat="1" w:unhideWhenUsed="0" w:uiPriority="0" w:semiHidden="0" w:name="Subtitle"/>
-    <w:lsdException w:unhideWhenUsed="0" w:uiPriority="0" w:semiHidden="0" w:name="Salutation"/>
-    <w:lsdException w:unhideWhenUsed="0" w:uiPriority="0" w:semiHidden="0" w:name="Date"/>
-    <w:lsdException w:unhideWhenUsed="0" w:uiPriority="0" w:semiHidden="0" w:name="Body Text First Indent"/>
-    <w:lsdException w:unhideWhenUsed="0" w:uiPriority="0" w:semiHidden="0" w:name="Body Text First Indent 2"/>
-    <w:lsdException w:unhideWhenUsed="0" w:uiPriority="0" w:semiHidden="0" w:name="Note Heading"/>
-    <w:lsdException w:unhideWhenUsed="0" w:uiPriority="0" w:semiHidden="0" w:name="Body Text 2"/>
-    <w:lsdException w:unhideWhenUsed="0" w:uiPriority="0" w:semiHidden="0" w:name="Body Text 3"/>
-    <w:lsdException w:unhideWhenUsed="0" w:uiPriority="0" w:semiHidden="0" w:name="Body Text Indent 2"/>
-    <w:lsdException w:unhideWhenUsed="0" w:uiPriority="0" w:semiHidden="0" w:name="Body Text Indent 3"/>
-    <w:lsdException w:unhideWhenUsed="0" w:uiPriority="0" w:semiHidden="0" w:name="Block Text"/>
-    <w:lsdException w:unhideWhenUsed="0" w:uiPriority="0" w:semiHidden="0" w:name="Hyperlink"/>
-    <w:lsdException w:unhideWhenUsed="0" w:uiPriority="0" w:semiHidden="0" w:name="FollowedHyperlink"/>
-    <w:lsdException w:qFormat="1" w:unhideWhenUsed="0" w:uiPriority="0" w:semiHidden="0" w:name="Strong"/>
-    <w:lsdException w:qFormat="1" w:unhideWhenUsed="0" w:uiPriority="0" w:semiHidden="0" w:name="Emphasis"/>
-    <w:lsdException w:unhideWhenUsed="0" w:uiPriority="0" w:semiHidden="0" w:name="Document Map"/>
-    <w:lsdException w:unhideWhenUsed="0" w:uiPriority="0" w:semiHidden="0" w:name="Plain Text"/>
-    <w:lsdException w:unhideWhenUsed="0" w:uiPriority="0" w:semiHidden="0" w:name="E-mail Signature"/>
-    <w:lsdException w:unhideWhenUsed="0" w:uiPriority="0" w:semiHidden="0" w:name="Normal (Web)"/>
-    <w:lsdException w:unhideWhenUsed="0" w:uiPriority="0" w:semiHidden="0" w:name="HTML Acronym"/>
-    <w:lsdException w:unhideWhenUsed="0" w:uiPriority="0" w:semiHidden="0" w:name="HTML Address"/>
-    <w:lsdException w:unhideWhenUsed="0" w:uiPriority="0" w:semiHidden="0" w:name="HTML Cite"/>
-    <w:lsdException w:unhideWhenUsed="0" w:uiPriority="0" w:semiHidden="0" w:name="HTML Code"/>
-    <w:lsdException w:unhideWhenUsed="0" w:uiPriority="0" w:semiHidden="0" w:name="HTML Definition"/>
-    <w:lsdException w:unhideWhenUsed="0" w:uiPriority="0" w:semiHidden="0" w:name="HTML Keyboard"/>
-    <w:lsdException w:unhideWhenUsed="0" w:uiPriority="0" w:semiHidden="0" w:name="HTML Preformatted"/>
-    <w:lsdException w:unhideWhenUsed="0" w:uiPriority="0" w:semiHidden="0" w:name="HTML Sample"/>
-    <w:lsdException w:unhideWhenUsed="0" w:uiPriority="0" w:semiHidden="0" w:name="HTML Typewriter"/>
-    <w:lsdException w:unhideWhenUsed="0" w:uiPriority="0" w:semiHidden="0" w:name="HTML Variable"/>
-    <w:lsdException w:qFormat="1" w:unhideWhenUsed="0" w:uiPriority="0" w:name="Normal Table"/>
-    <w:lsdException w:unhideWhenUsed="0" w:uiPriority="0" w:semiHidden="0" w:name="annotation subject"/>
-    <w:lsdException w:unhideWhenUsed="0" w:uiPriority="0" w:semiHidden="0" w:name="Table Simple 1"/>
-    <w:lsdException w:unhideWhenUsed="0" w:uiPriority="0" w:semiHidden="0" w:name="Table Simple 2"/>
-    <w:lsdException w:unhideWhenUsed="0" w:uiPriority="0" w:semiHidden="0" w:name="Table Simple 3"/>
-    <w:lsdException w:unhideWhenUsed="0" w:uiPriority="0" w:semiHidden="0" w:name="Table Classic 1"/>
-    <w:lsdException w:unhideWhenUsed="0" w:uiPriority="0" w:semiHidden="0" w:name="Table Classic 2"/>
-    <w:lsdException w:unhideWhenUsed="0" w:uiPriority="0" w:semiHidden="0" w:name="Table Classic 3"/>
-    <w:lsdException w:unhideWhenUsed="0" w:uiPriority="0" w:semiHidden="0" w:name="Table Classic 4"/>
-    <w:lsdException w:unhideWhenUsed="0" w:uiPriority="0" w:semiHidden="0" w:name="Table Colorful 1"/>
-    <w:lsdException w:unhideWhenUsed="0" w:uiPriority="0" w:semiHidden="0" w:name="Table Colorful 2"/>
-    <w:lsdException w:unhideWhenUsed="0" w:uiPriority="0" w:semiHidden="0" w:name="Table Colorful 3"/>
-    <w:lsdException w:unhideWhenUsed="0" w:uiPriority="0" w:semiHidden="0" w:name="Table Columns 1"/>
-    <w:lsdException w:unhideWhenUsed="0" w:uiPriority="0" w:semiHidden="0" w:name="Table Columns 2"/>
-    <w:lsdException w:unhideWhenUsed="0" w:uiPriority="0" w:semiHidden="0" w:name="Table Columns 3"/>
-    <w:lsdException w:unhideWhenUsed="0" w:uiPriority="0" w:semiHidden="0" w:name="Table Columns 4"/>
-    <w:lsdException w:unhideWhenUsed="0" w:uiPriority="0" w:semiHidden="0" w:name="Table Columns 5"/>
-    <w:lsdException w:unhideWhenUsed="0" w:uiPriority="0" w:semiHidden="0" w:name="Table Grid 1"/>
-    <w:lsdException w:unhideWhenUsed="0" w:uiPriority="0" w:semiHidden="0" w:name="Table Grid 2"/>
-    <w:lsdException w:unhideWhenUsed="0" w:uiPriority="0" w:semiHidden="0" w:name="Table Grid 3"/>
-    <w:lsdException w:unhideWhenUsed="0" w:uiPriority="0" w:semiHidden="0" w:name="Table Grid 4"/>
-    <w:lsdException w:unhideWhenUsed="0" w:uiPriority="0" w:semiHidden="0" w:name="Table Grid 5"/>
-    <w:lsdException w:unhideWhenUsed="0" w:uiPriority="0" w:semiHidden="0" w:name="Table Grid 6"/>
-    <w:lsdException w:unhideWhenUsed="0" w:uiPriority="0" w:semiHidden="0" w:name="Table Grid 7"/>
-    <w:lsdException w:unhideWhenUsed="0" w:uiPriority="0" w:semiHidden="0" w:name="Table Grid 8"/>
-    <w:lsdException w:unhideWhenUsed="0" w:uiPriority="0" w:semiHidden="0" w:name="Table List 1"/>
-    <w:lsdException w:unhideWhenUsed="0" w:uiPriority="0" w:semiHidden="0" w:name="Table List 2"/>
-    <w:lsdException w:unhideWhenUsed="0" w:uiPriority="0" w:semiHidden="0" w:name="Table List 3"/>
-    <w:lsdException w:unhideWhenUsed="0" w:uiPriority="0" w:semiHidden="0" w:name="Table List 4"/>
-    <w:lsdException w:unhideWhenUsed="0" w:uiPriority="0" w:semiHidden="0" w:name="Table List 5"/>
-    <w:lsdException w:unhideWhenUsed="0" w:uiPriority="0" w:semiHidden="0" w:name="Table List 6"/>
-    <w:lsdException w:unhideWhenUsed="0" w:uiPriority="0" w:semiHidden="0" w:name="Table List 7"/>
-    <w:lsdException w:unhideWhenUsed="0" w:uiPriority="0" w:semiHidden="0" w:name="Table List 8"/>
-    <w:lsdException w:unhideWhenUsed="0" w:uiPriority="0" w:semiHidden="0" w:name="Table 3D effects 1"/>
-    <w:lsdException w:unhideWhenUsed="0" w:uiPriority="0" w:semiHidden="0" w:name="Table 3D effects 2"/>
-    <w:lsdException w:unhideWhenUsed="0" w:uiPriority="0" w:semiHidden="0" w:name="Table 3D effects 3"/>
-    <w:lsdException w:unhideWhenUsed="0" w:uiPriority="0" w:semiHidden="0" w:name="Table Contemporary"/>
-    <w:lsdException w:unhideWhenUsed="0" w:uiPriority="0" w:semiHidden="0" w:name="Table Elegant"/>
-    <w:lsdException w:unhideWhenUsed="0" w:uiPriority="0" w:semiHidden="0" w:name="Table Professional"/>
-    <w:lsdException w:unhideWhenUsed="0" w:uiPriority="0" w:semiHidden="0" w:name="Table Subtle 1"/>
-    <w:lsdException w:unhideWhenUsed="0" w:uiPriority="0" w:semiHidden="0" w:name="Table Subtle 2"/>
-    <w:lsdException w:unhideWhenUsed="0" w:uiPriority="0" w:semiHidden="0" w:name="Table Web 1"/>
-    <w:lsdException w:unhideWhenUsed="0" w:uiPriority="0" w:semiHidden="0" w:name="Table Web 2"/>
-    <w:lsdException w:unhideWhenUsed="0" w:uiPriority="0" w:semiHidden="0" w:name="Table Web 3"/>
-    <w:lsdException w:unhideWhenUsed="0" w:uiPriority="0" w:semiHidden="0" w:name="Balloon Text"/>
-    <w:lsdException w:unhideWhenUsed="0" w:uiPriority="0" w:semiHidden="0" w:name="Table Grid"/>
-    <w:lsdException w:unhideWhenUsed="0" w:uiPriority="0" w:semiHidden="0" w:name="Table Theme"/>
-    <w:lsdException w:unhideWhenUsed="0" w:uiPriority="60" w:semiHidden="0" w:name="Light Shading"/>
-    <w:lsdException w:unhideWhenUsed="0" w:uiPriority="61" w:semiHidden="0" w:name="Light List"/>
-    <w:lsdException w:unhideWhenUsed="0" w:uiPriority="62" w:semiHidden="0" w:name="Light Grid"/>
-    <w:lsdException w:unhideWhenUsed="0" w:uiPriority="63" w:semiHidden="0" w:name="Medium Shading 1"/>
-    <w:lsdException w:unhideWhenUsed="0" w:uiPriority="64" w:semiHidden="0" w:name="Medium Shading 2"/>
-    <w:lsdException w:unhideWhenUsed="0" w:uiPriority="65" w:semiHidden="0" w:name="Medium List 1"/>
-    <w:lsdException w:unhideWhenUsed="0" w:uiPriority="66" w:semiHidden="0" w:name="Medium List 2"/>
-    <w:lsdException w:unhideWhenUsed="0" w:uiPriority="67" w:semiHidden="0" w:name="Medium Grid 1"/>
-    <w:lsdException w:unhideWhenUsed="0" w:uiPriority="68" w:semiHidden="0" w:name="Medium Grid 2"/>
-    <w:lsdException w:unhideWhenUsed="0" w:uiPriority="69" w:semiHidden="0" w:name="Medium Grid 3"/>
-    <w:lsdException w:unhideWhenUsed="0" w:uiPriority="70" w:semiHidden="0" w:name="Dark List"/>
-    <w:lsdException w:unhideWhenUsed="0" w:uiPriority="71" w:semiHidden="0" w:name="Colorful Shading"/>
-    <w:lsdException w:unhideWhenUsed="0" w:uiPriority="72" w:semiHidden="0" w:name="Colorful List"/>
-    <w:lsdException w:unhideWhenUsed="0" w:uiPriority="73" w:semiHidden="0" w:name="Colorful Grid"/>
-    <w:lsdException w:unhideWhenUsed="0" w:uiPriority="60" w:semiHidden="0" w:name="Light Shading Accent 1"/>
-    <w:lsdException w:unhideWhenUsed="0" w:uiPriority="61" w:semiHidden="0" w:name="Light List Accent 1"/>
-    <w:lsdException w:unhideWhenUsed="0" w:uiPriority="62" w:semiHidden="0" w:name="Light Grid Accent 1"/>
-    <w:lsdException w:unhideWhenUsed="0" w:uiPriority="63" w:semiHidden="0" w:name="Medium Shading 1 Accent 1"/>
-    <w:lsdException w:unhideWhenUsed="0" w:uiPriority="64" w:semiHidden="0" w:name="Medium Shading 2 Accent 1"/>
-    <w:lsdException w:unhideWhenUsed="0" w:uiPriority="65" w:semiHidden="0" w:name="Medium List 1 Accent 1"/>
-    <w:lsdException w:qFormat="1" w:unhideWhenUsed="0" w:uiPriority="34" w:semiHidden="0" w:name="List Paragraph"/>
-    <w:lsdException w:unhideWhenUsed="0" w:uiPriority="66" w:semiHidden="0" w:name="Medium List 2 Accent 1"/>
-    <w:lsdException w:unhideWhenUsed="0" w:uiPriority="67" w:semiHidden="0" w:name="Medium Grid 1 Accent 1"/>
-    <w:lsdException w:unhideWhenUsed="0" w:uiPriority="68" w:semiHidden="0" w:name="Medium Grid 2 Accent 1"/>
-    <w:lsdException w:unhideWhenUsed="0" w:uiPriority="69" w:semiHidden="0" w:name="Medium Grid 3 Accent 1"/>
-    <w:lsdException w:unhideWhenUsed="0" w:uiPriority="70" w:semiHidden="0" w:name="Dark List Accent 1"/>
-    <w:lsdException w:unhideWhenUsed="0" w:uiPriority="71" w:semiHidden="0" w:name="Colorful Shading Accent 1"/>
-    <w:lsdException w:unhideWhenUsed="0" w:uiPriority="72" w:semiHidden="0" w:name="Colorful List Accent 1"/>
-    <w:lsdException w:unhideWhenUsed="0" w:uiPriority="73" w:semiHidden="0" w:name="Colorful Grid Accent 1"/>
-    <w:lsdException w:unhideWhenUsed="0" w:uiPriority="60" w:semiHidden="0" w:name="Light Shading Accent 2"/>
-    <w:lsdException w:unhideWhenUsed="0" w:uiPriority="61" w:semiHidden="0" w:name="Light List Accent 2"/>
-    <w:lsdException w:unhideWhenUsed="0" w:uiPriority="62" w:semiHidden="0" w:name="Light Grid Accent 2"/>
-    <w:lsdException w:unhideWhenUsed="0" w:uiPriority="63" w:semiHidden="0" w:name="Medium Shading 1 Accent 2"/>
-    <w:lsdException w:unhideWhenUsed="0" w:uiPriority="64" w:semiHidden="0" w:name="Medium Shading 2 Accent 2"/>
-    <w:lsdException w:unhideWhenUsed="0" w:uiPriority="65" w:semiHidden="0" w:name="Medium List 1 Accent 2"/>
-    <w:lsdException w:unhideWhenUsed="0" w:uiPriority="66" w:semiHidden="0" w:name="Medium List 2 Accent 2"/>
-    <w:lsdException w:unhideWhenUsed="0" w:uiPriority="67" w:semiHidden="0" w:name="Medium Grid 1 Accent 2"/>
-    <w:lsdException w:unhideWhenUsed="0" w:uiPriority="68" w:semiHidden="0" w:name="Medium Grid 2 Accent 2"/>
-    <w:lsdException w:unhideWhenUsed="0" w:uiPriority="69" w:semiHidden="0" w:name="Medium Grid 3 Accent 2"/>
-    <w:lsdException w:unhideWhenUsed="0" w:uiPriority="70" w:semiHidden="0" w:name="Dark List Accent 2"/>
-    <w:lsdException w:unhideWhenUsed="0" w:uiPriority="71" w:semiHidden="0" w:name="Colorful Shading Accent 2"/>
-    <w:lsdException w:unhideWhenUsed="0" w:uiPriority="72" w:semiHidden="0" w:name="Colorful List Accent 2"/>
-    <w:lsdException w:unhideWhenUsed="0" w:uiPriority="73" w:semiHidden="0" w:name="Colorful Grid Accent 2"/>
-    <w:lsdException w:unhideWhenUsed="0" w:uiPriority="60" w:semiHidden="0" w:name="Light Shading Accent 3"/>
-    <w:lsdException w:unhideWhenUsed="0" w:uiPriority="61" w:semiHidden="0" w:name="Light List Accent 3"/>
-    <w:lsdException w:unhideWhenUsed="0" w:uiPriority="62" w:semiHidden="0" w:name="Light Grid Accent 3"/>
-    <w:lsdException w:unhideWhenUsed="0" w:uiPriority="63" w:semiHidden="0" w:name="Medium Shading 1 Accent 3"/>
-    <w:lsdException w:unhideWhenUsed="0" w:uiPriority="64" w:semiHidden="0" w:name="Medium Shading 2 Accent 3"/>
-    <w:lsdException w:unhideWhenUsed="0" w:uiPriority="65" w:semiHidden="0" w:name="Medium List 1 Accent 3"/>
-    <w:lsdException w:unhideWhenUsed="0" w:uiPriority="66" w:semiHidden="0" w:name="Medium List 2 Accent 3"/>
-    <w:lsdException w:unhideWhenUsed="0" w:uiPriority="67" w:semiHidden="0" w:name="Medium Grid 1 Accent 3"/>
-    <w:lsdException w:unhideWhenUsed="0" w:uiPriority="68" w:semiHidden="0" w:name="Medium Grid 2 Accent 3"/>
-    <w:lsdException w:unhideWhenUsed="0" w:uiPriority="69" w:semiHidden="0" w:name="Medium Grid 3 Accent 3"/>
-    <w:lsdException w:unhideWhenUsed="0" w:uiPriority="70" w:semiHidden="0" w:name="Dark List Accent 3"/>
-    <w:lsdException w:unhideWhenUsed="0" w:uiPriority="71" w:semiHidden="0" w:name="Colorful Shading Accent 3"/>
-    <w:lsdException w:unhideWhenUsed="0" w:uiPriority="72" w:semiHidden="0" w:name="Colorful List Accent 3"/>
-    <w:lsdException w:unhideWhenUsed="0" w:uiPriority="73" w:semiHidden="0" w:name="Colorful Grid Accent 3"/>
-    <w:lsdException w:unhideWhenUsed="0" w:uiPriority="60" w:semiHidden="0" w:name="Light Shading Accent 4"/>
-    <w:lsdException w:unhideWhenUsed="0" w:uiPriority="61" w:semiHidden="0" w:name="Light List Accent 4"/>
-    <w:lsdException w:unhideWhenUsed="0" w:uiPriority="62" w:semiHidden="0" w:name="Light Grid Accent 4"/>
-    <w:lsdException w:unhideWhenUsed="0" w:uiPriority="63" w:semiHidden="0" w:name="Medium Shading 1 Accent 4"/>
-    <w:lsdException w:unhideWhenUsed="0" w:uiPriority="64" w:semiHidden="0" w:name="Medium Shading 2 Accent 4"/>
-    <w:lsdException w:unhideWhenUsed="0" w:uiPriority="65" w:semiHidden="0" w:name="Medium List 1 Accent 4"/>
-    <w:lsdException w:unhideWhenUsed="0" w:uiPriority="66" w:semiHidden="0" w:name="Medium List 2 Accent 4"/>
-    <w:lsdException w:unhideWhenUsed="0" w:uiPriority="67" w:semiHidden="0" w:name="Medium Grid 1 Accent 4"/>
-    <w:lsdException w:unhideWhenUsed="0" w:uiPriority="68" w:semiHidden="0" w:name="Medium Grid 2 Accent 4"/>
-    <w:lsdException w:unhideWhenUsed="0" w:uiPriority="69" w:semiHidden="0" w:name="Medium Grid 3 Accent 4"/>
-    <w:lsdException w:unhideWhenUsed="0" w:uiPriority="70" w:semiHidden="0" w:name="Dark List Accent 4"/>
-    <w:lsdException w:unhideWhenUsed="0" w:uiPriority="71" w:semiHidden="0" w:name="Colorful Shading Accent 4"/>
-    <w:lsdException w:unhideWhenUsed="0" w:uiPriority="72" w:semiHidden="0" w:name="Colorful List Accent 4"/>
-    <w:lsdException w:unhideWhenUsed="0" w:uiPriority="73" w:semiHidden="0" w:name="Colorful Grid Accent 4"/>
-    <w:lsdException w:unhideWhenUsed="0" w:uiPriority="60" w:semiHidden="0" w:name="Light Shading Accent 5"/>
-    <w:lsdException w:unhideWhenUsed="0" w:uiPriority="61" w:semiHidden="0" w:name="Light List Accent 5"/>
-    <w:lsdException w:unhideWhenUsed="0" w:uiPriority="62" w:semiHidden="0" w:name="Light Grid Accent 5"/>
-    <w:lsdException w:unhideWhenUsed="0" w:uiPriority="63" w:semiHidden="0" w:name="Medium Shading 1 Accent 5"/>
-    <w:lsdException w:unhideWhenUsed="0" w:uiPriority="64" w:semiHidden="0" w:name="Medium Shading 2 Accent 5"/>
-    <w:lsdException w:unhideWhenUsed="0" w:uiPriority="65" w:semiHidden="0" w:name="Medium List 1 Accent 5"/>
-    <w:lsdException w:unhideWhenUsed="0" w:uiPriority="66" w:semiHidden="0" w:name="Medium List 2 Accent 5"/>
-    <w:lsdException w:unhideWhenUsed="0" w:uiPriority="67" w:semiHidden="0" w:name="Medium Grid 1 Accent 5"/>
-    <w:lsdException w:unhideWhenUsed="0" w:uiPriority="68" w:semiHidden="0" w:name="Medium Grid 2 Accent 5"/>
-    <w:lsdException w:unhideWhenUsed="0" w:uiPriority="69" w:semiHidden="0" w:name="Medium Grid 3 Accent 5"/>
-    <w:lsdException w:unhideWhenUsed="0" w:uiPriority="70" w:semiHidden="0" w:name="Dark List Accent 5"/>
-    <w:lsdException w:unhideWhenUsed="0" w:uiPriority="71" w:semiHidden="0" w:name="Colorful Shading Accent 5"/>
-    <w:lsdException w:unhideWhenUsed="0" w:uiPriority="72" w:semiHidden="0" w:name="Colorful List Accent 5"/>
-    <w:lsdException w:unhideWhenUsed="0" w:uiPriority="73" w:semiHidden="0" w:name="Colorful Grid Accent 5"/>
-    <w:lsdException w:unhideWhenUsed="0" w:uiPriority="60" w:semiHidden="0" w:name="Light Shading Accent 6"/>
-    <w:lsdException w:unhideWhenUsed="0" w:uiPriority="61" w:semiHidden="0" w:name="Light List Accent 6"/>
-    <w:lsdException w:unhideWhenUsed="0" w:uiPriority="62" w:semiHidden="0" w:name="Light Grid Accent 6"/>
-    <w:lsdException w:unhideWhenUsed="0" w:uiPriority="63" w:semiHidden="0" w:name="Medium Shading 1 Accent 6"/>
-    <w:lsdException w:unhideWhenUsed="0" w:uiPriority="64" w:semiHidden="0" w:name="Medium Shading 2 Accent 6"/>
-    <w:lsdException w:unhideWhenUsed="0" w:uiPriority="65" w:semiHidden="0" w:name="Medium List 1 Accent 6"/>
-    <w:lsdException w:unhideWhenUsed="0" w:uiPriority="66" w:semiHidden="0" w:name="Medium List 2 Accent 6"/>
-    <w:lsdException w:unhideWhenUsed="0" w:uiPriority="67" w:semiHidden="0" w:name="Medium Grid 1 Accent 6"/>
-    <w:lsdException w:unhideWhenUsed="0" w:uiPriority="68" w:semiHidden="0" w:name="Medium Grid 2 Accent 6"/>
-    <w:lsdException w:unhideWhenUsed="0" w:uiPriority="69" w:semiHidden="0" w:name="Medium Grid 3 Accent 6"/>
-    <w:lsdException w:unhideWhenUsed="0" w:uiPriority="70" w:semiHidden="0" w:name="Dark List Accent 6"/>
-    <w:lsdException w:unhideWhenUsed="0" w:uiPriority="71" w:semiHidden="0" w:name="Colorful Shading Accent 6"/>
-    <w:lsdException w:unhideWhenUsed="0" w:uiPriority="72" w:semiHidden="0" w:name="Colorful List Accent 6"/>
-    <w:lsdException w:unhideWhenUsed="0" w:uiPriority="73" w:semiHidden="0" w:name="Colorful Grid Accent 6"/>
+  <w:latentStyles w:defLockedState="0" w:defUIPriority="99" w:defSemiHidden="0" w:defUnhideWhenUsed="0" w:defQFormat="0" w:count="376">
+    <w:lsdException w:name="Normal" w:uiPriority="0" w:qFormat="1"/>
+    <w:lsdException w:name="heading 1" w:uiPriority="9" w:qFormat="1"/>
+    <w:lsdException w:name="heading 2" w:uiPriority="9" w:unhideWhenUsed="1" w:qFormat="1"/>
+    <w:lsdException w:name="heading 3" w:semiHidden="1" w:uiPriority="9" w:unhideWhenUsed="1" w:qFormat="1"/>
+    <w:lsdException w:name="heading 4" w:semiHidden="1" w:uiPriority="9" w:unhideWhenUsed="1" w:qFormat="1"/>
+    <w:lsdException w:name="heading 5" w:semiHidden="1" w:uiPriority="9" w:unhideWhenUsed="1" w:qFormat="1"/>
+    <w:lsdException w:name="heading 6" w:semiHidden="1" w:uiPriority="9" w:unhideWhenUsed="1" w:qFormat="1"/>
+    <w:lsdException w:name="heading 7" w:semiHidden="1" w:uiPriority="9" w:unhideWhenUsed="1" w:qFormat="1"/>
+    <w:lsdException w:name="heading 8" w:semiHidden="1" w:uiPriority="9" w:unhideWhenUsed="1" w:qFormat="1"/>
+    <w:lsdException w:name="heading 9" w:semiHidden="1" w:uiPriority="9" w:unhideWhenUsed="1" w:qFormat="1"/>
+    <w:lsdException w:name="index 1" w:semiHidden="1" w:unhideWhenUsed="1"/>
+    <w:lsdException w:name="index 2" w:semiHidden="1" w:unhideWhenUsed="1"/>
+    <w:lsdException w:name="index 3" w:semiHidden="1" w:unhideWhenUsed="1"/>
+    <w:lsdException w:name="index 4" w:semiHidden="1" w:unhideWhenUsed="1"/>
+    <w:lsdException w:name="index 5" w:semiHidden="1" w:unhideWhenUsed="1"/>
+    <w:lsdException w:name="index 6" w:semiHidden="1" w:unhideWhenUsed="1"/>
+    <w:lsdException w:name="index 7" w:semiHidden="1" w:unhideWhenUsed="1"/>
+    <w:lsdException w:name="index 8" w:semiHidden="1" w:unhideWhenUsed="1"/>
+    <w:lsdException w:name="index 9" w:semiHidden="1" w:unhideWhenUsed="1"/>
+    <w:lsdException w:name="toc 1" w:uiPriority="39" w:unhideWhenUsed="1" w:qFormat="1"/>
+    <w:lsdException w:name="toc 2" w:uiPriority="39" w:unhideWhenUsed="1" w:qFormat="1"/>
+    <w:lsdException w:name="toc 3" w:uiPriority="39" w:unhideWhenUsed="1" w:qFormat="1"/>
+    <w:lsdException w:name="toc 4" w:uiPriority="39" w:unhideWhenUsed="1" w:qFormat="1"/>
+    <w:lsdException w:name="toc 5" w:uiPriority="39" w:unhideWhenUsed="1" w:qFormat="1"/>
+    <w:lsdException w:name="toc 6" w:uiPriority="39" w:unhideWhenUsed="1" w:qFormat="1"/>
+    <w:lsdException w:name="toc 7" w:uiPriority="39" w:unhideWhenUsed="1" w:qFormat="1"/>
+    <w:lsdException w:name="toc 8" w:uiPriority="39" w:unhideWhenUsed="1" w:qFormat="1"/>
+    <w:lsdException w:name="toc 9" w:uiPriority="39" w:unhideWhenUsed="1" w:qFormat="1"/>
+    <w:lsdException w:name="Normal Indent" w:semiHidden="1" w:unhideWhenUsed="1"/>
+    <w:lsdException w:name="footnote text" w:semiHidden="1" w:unhideWhenUsed="1"/>
+    <w:lsdException w:name="annotation text" w:semiHidden="1" w:unhideWhenUsed="1"/>
+    <w:lsdException w:name="header" w:unhideWhenUsed="1" w:qFormat="1"/>
+    <w:lsdException w:name="footer" w:unhideWhenUsed="1" w:qFormat="1"/>
+    <w:lsdException w:name="index heading" w:semiHidden="1" w:unhideWhenUsed="1"/>
+    <w:lsdException w:name="caption" w:semiHidden="1" w:uiPriority="35" w:unhideWhenUsed="1" w:qFormat="1"/>
+    <w:lsdException w:name="table of figures" w:semiHidden="1" w:unhideWhenUsed="1"/>
+    <w:lsdException w:name="envelope address" w:semiHidden="1" w:unhideWhenUsed="1"/>
+    <w:lsdException w:name="envelope return" w:semiHidden="1" w:unhideWhenUsed="1"/>
+    <w:lsdException w:name="footnote reference" w:semiHidden="1" w:unhideWhenUsed="1"/>
+    <w:lsdException w:name="annotation reference" w:semiHidden="1" w:unhideWhenUsed="1"/>
+    <w:lsdException w:name="line number" w:semiHidden="1" w:unhideWhenUsed="1"/>
+    <w:lsdException w:name="page number" w:semiHidden="1" w:unhideWhenUsed="1" w:qFormat="1"/>
+    <w:lsdException w:name="endnote reference" w:semiHidden="1" w:unhideWhenUsed="1"/>
+    <w:lsdException w:name="endnote text" w:semiHidden="1" w:unhideWhenUsed="1"/>
+    <w:lsdException w:name="table of authorities" w:semiHidden="1" w:unhideWhenUsed="1"/>
+    <w:lsdException w:name="macro" w:semiHidden="1" w:unhideWhenUsed="1"/>
+    <w:lsdException w:name="toa heading" w:semiHidden="1" w:unhideWhenUsed="1"/>
+    <w:lsdException w:name="List" w:semiHidden="1" w:unhideWhenUsed="1"/>
+    <w:lsdException w:name="List Bullet" w:semiHidden="1" w:unhideWhenUsed="1"/>
+    <w:lsdException w:name="List Number" w:semiHidden="1" w:unhideWhenUsed="1"/>
+    <w:lsdException w:name="List 2" w:semiHidden="1" w:unhideWhenUsed="1"/>
+    <w:lsdException w:name="List 3" w:semiHidden="1" w:unhideWhenUsed="1"/>
+    <w:lsdException w:name="List 4" w:semiHidden="1" w:unhideWhenUsed="1"/>
+    <w:lsdException w:name="List 5" w:semiHidden="1" w:unhideWhenUsed="1"/>
+    <w:lsdException w:name="List Bullet 2" w:semiHidden="1" w:unhideWhenUsed="1"/>
+    <w:lsdException w:name="List Bullet 3" w:semiHidden="1" w:unhideWhenUsed="1"/>
+    <w:lsdException w:name="List Bullet 4" w:semiHidden="1" w:unhideWhenUsed="1"/>
+    <w:lsdException w:name="List Bullet 5" w:semiHidden="1" w:unhideWhenUsed="1"/>
+    <w:lsdException w:name="List Number 2" w:semiHidden="1" w:unhideWhenUsed="1"/>
+    <w:lsdException w:name="List Number 3" w:semiHidden="1" w:unhideWhenUsed="1"/>
+    <w:lsdException w:name="List Number 4" w:semiHidden="1" w:unhideWhenUsed="1"/>
+    <w:lsdException w:name="List Number 5" w:semiHidden="1" w:unhideWhenUsed="1"/>
+    <w:lsdException w:name="Title" w:uiPriority="10" w:qFormat="1"/>
+    <w:lsdException w:name="Closing" w:semiHidden="1" w:unhideWhenUsed="1"/>
+    <w:lsdException w:name="Signature" w:semiHidden="1" w:unhideWhenUsed="1"/>
+    <w:lsdException w:name="Default Paragraph Font" w:semiHidden="1" w:uiPriority="1" w:unhideWhenUsed="1" w:qFormat="1"/>
+    <w:lsdException w:name="Body Text" w:semiHidden="1" w:unhideWhenUsed="1"/>
+    <w:lsdException w:name="Body Text Indent" w:semiHidden="1" w:unhideWhenUsed="1"/>
+    <w:lsdException w:name="List Continue" w:semiHidden="1" w:unhideWhenUsed="1"/>
+    <w:lsdException w:name="List Continue 2" w:semiHidden="1" w:unhideWhenUsed="1"/>
+    <w:lsdException w:name="List Continue 3" w:semiHidden="1" w:unhideWhenUsed="1"/>
+    <w:lsdException w:name="List Continue 4" w:semiHidden="1" w:unhideWhenUsed="1"/>
+    <w:lsdException w:name="List Continue 5" w:semiHidden="1" w:unhideWhenUsed="1"/>
+    <w:lsdException w:name="Message Header" w:semiHidden="1" w:unhideWhenUsed="1"/>
+    <w:lsdException w:name="Subtitle" w:uiPriority="11" w:qFormat="1"/>
+    <w:lsdException w:name="Salutation" w:semiHidden="1" w:unhideWhenUsed="1"/>
+    <w:lsdException w:name="Date" w:semiHidden="1" w:unhideWhenUsed="1"/>
+    <w:lsdException w:name="Body Text First Indent" w:semiHidden="1" w:unhideWhenUsed="1"/>
+    <w:lsdException w:name="Body Text First Indent 2" w:semiHidden="1" w:unhideWhenUsed="1"/>
+    <w:lsdException w:name="Note Heading" w:semiHidden="1" w:unhideWhenUsed="1"/>
+    <w:lsdException w:name="Body Text 2" w:semiHidden="1" w:unhideWhenUsed="1"/>
+    <w:lsdException w:name="Body Text 3" w:semiHidden="1" w:unhideWhenUsed="1"/>
+    <w:lsdException w:name="Body Text Indent 2" w:semiHidden="1" w:unhideWhenUsed="1"/>
+    <w:lsdException w:name="Body Text Indent 3" w:semiHidden="1" w:unhideWhenUsed="1"/>
+    <w:lsdException w:name="Block Text" w:semiHidden="1" w:unhideWhenUsed="1"/>
+    <w:lsdException w:name="Hyperlink" w:unhideWhenUsed="1" w:qFormat="1"/>
+    <w:lsdException w:name="FollowedHyperlink" w:semiHidden="1" w:unhideWhenUsed="1" w:qFormat="1"/>
+    <w:lsdException w:name="Strong" w:uiPriority="22" w:qFormat="1"/>
+    <w:lsdException w:name="Emphasis" w:uiPriority="20" w:qFormat="1"/>
+    <w:lsdException w:name="Document Map" w:semiHidden="1" w:unhideWhenUsed="1"/>
+    <w:lsdException w:name="Plain Text" w:semiHidden="1" w:unhideWhenUsed="1"/>
+    <w:lsdException w:name="E-mail Signature" w:semiHidden="1" w:unhideWhenUsed="1"/>
+    <w:lsdException w:name="HTML Top of Form" w:semiHidden="1" w:unhideWhenUsed="1"/>
+    <w:lsdException w:name="HTML Bottom of Form" w:semiHidden="1" w:unhideWhenUsed="1"/>
+    <w:lsdException w:name="Normal (Web)" w:semiHidden="1" w:unhideWhenUsed="1"/>
+    <w:lsdException w:name="HTML Acronym" w:semiHidden="1" w:unhideWhenUsed="1"/>
+    <w:lsdException w:name="HTML Address" w:semiHidden="1" w:unhideWhenUsed="1"/>
+    <w:lsdException w:name="HTML Cite" w:semiHidden="1" w:unhideWhenUsed="1" w:qFormat="1"/>
+    <w:lsdException w:name="HTML Code" w:semiHidden="1" w:unhideWhenUsed="1"/>
+    <w:lsdException w:name="HTML Definition" w:semiHidden="1" w:unhideWhenUsed="1"/>
+    <w:lsdException w:name="HTML Keyboard" w:semiHidden="1" w:unhideWhenUsed="1"/>
+    <w:lsdException w:name="HTML Preformatted" w:semiHidden="1" w:unhideWhenUsed="1"/>
+    <w:lsdException w:name="HTML Sample" w:semiHidden="1" w:unhideWhenUsed="1"/>
+    <w:lsdException w:name="HTML Typewriter" w:semiHidden="1" w:unhideWhenUsed="1"/>
+    <w:lsdException w:name="HTML Variable" w:semiHidden="1" w:unhideWhenUsed="1"/>
+    <w:lsdException w:name="Normal Table" w:semiHidden="1" w:unhideWhenUsed="1" w:qFormat="1"/>
+    <w:lsdException w:name="annotation subject" w:semiHidden="1" w:unhideWhenUsed="1"/>
+    <w:lsdException w:name="No List" w:semiHidden="1" w:unhideWhenUsed="1"/>
+    <w:lsdException w:name="Outline List 1" w:semiHidden="1" w:unhideWhenUsed="1"/>
+    <w:lsdException w:name="Outline List 2" w:semiHidden="1" w:unhideWhenUsed="1"/>
+    <w:lsdException w:name="Outline List 3" w:semiHidden="1" w:unhideWhenUsed="1"/>
+    <w:lsdException w:name="Table Simple 1" w:semiHidden="1" w:unhideWhenUsed="1"/>
+    <w:lsdException w:name="Table Simple 2" w:semiHidden="1" w:unhideWhenUsed="1"/>
+    <w:lsdException w:name="Table Simple 3" w:semiHidden="1" w:unhideWhenUsed="1"/>
+    <w:lsdException w:name="Table Classic 1" w:semiHidden="1" w:unhideWhenUsed="1"/>
+    <w:lsdException w:name="Table Classic 2" w:semiHidden="1" w:unhideWhenUsed="1"/>
+    <w:lsdException w:name="Table Classic 3" w:semiHidden="1" w:unhideWhenUsed="1"/>
+    <w:lsdException w:name="Table Classic 4" w:semiHidden="1" w:unhideWhenUsed="1"/>
+    <w:lsdException w:name="Table Colorful 1" w:semiHidden="1" w:unhideWhenUsed="1"/>
+    <w:lsdException w:name="Table Colorful 2" w:semiHidden="1" w:unhideWhenUsed="1"/>
+    <w:lsdException w:name="Table Colorful 3" w:semiHidden="1" w:unhideWhenUsed="1"/>
+    <w:lsdException w:name="Table Columns 1" w:semiHidden="1" w:unhideWhenUsed="1"/>
+    <w:lsdException w:name="Table Columns 2" w:semiHidden="1" w:unhideWhenUsed="1"/>
+    <w:lsdException w:name="Table Columns 3" w:semiHidden="1" w:unhideWhenUsed="1"/>
+    <w:lsdException w:name="Table Columns 4" w:semiHidden="1" w:unhideWhenUsed="1"/>
+    <w:lsdException w:name="Table Columns 5" w:semiHidden="1" w:unhideWhenUsed="1"/>
+    <w:lsdException w:name="Table Grid 1" w:semiHidden="1" w:unhideWhenUsed="1"/>
+    <w:lsdException w:name="Table Grid 2" w:semiHidden="1" w:unhideWhenUsed="1"/>
+    <w:lsdException w:name="Table Grid 3" w:semiHidden="1" w:unhideWhenUsed="1"/>
+    <w:lsdException w:name="Table Grid 4" w:semiHidden="1" w:unhideWhenUsed="1"/>
+    <w:lsdException w:name="Table Grid 5" w:semiHidden="1" w:unhideWhenUsed="1"/>
+    <w:lsdException w:name="Table Grid 6" w:semiHidden="1" w:unhideWhenUsed="1"/>
+    <w:lsdException w:name="Table Grid 7" w:semiHidden="1" w:unhideWhenUsed="1"/>
+    <w:lsdException w:name="Table Grid 8" w:semiHidden="1" w:unhideWhenUsed="1"/>
+    <w:lsdException w:name="Table List 1" w:semiHidden="1" w:unhideWhenUsed="1"/>
+    <w:lsdException w:name="Table List 2" w:semiHidden="1" w:unhideWhenUsed="1"/>
+    <w:lsdException w:name="Table List 3" w:semiHidden="1" w:unhideWhenUsed="1"/>
+    <w:lsdException w:name="Table List 4" w:semiHidden="1" w:unhideWhenUsed="1"/>
+    <w:lsdException w:name="Table List 5" w:semiHidden="1" w:unhideWhenUsed="1"/>
+    <w:lsdException w:name="Table List 6" w:semiHidden="1" w:unhideWhenUsed="1"/>
+    <w:lsdException w:name="Table List 7" w:semiHidden="1" w:unhideWhenUsed="1"/>
+    <w:lsdException w:name="Table List 8" w:semiHidden="1" w:unhideWhenUsed="1"/>
+    <w:lsdException w:name="Table 3D effects 1" w:semiHidden="1" w:unhideWhenUsed="1"/>
+    <w:lsdException w:name="Table 3D effects 2" w:semiHidden="1" w:unhideWhenUsed="1"/>
+    <w:lsdException w:name="Table 3D effects 3" w:semiHidden="1" w:unhideWhenUsed="1"/>
+    <w:lsdException w:name="Table Contemporary" w:semiHidden="1" w:unhideWhenUsed="1"/>
+    <w:lsdException w:name="Table Elegant" w:semiHidden="1" w:unhideWhenUsed="1"/>
+    <w:lsdException w:name="Table Professional" w:semiHidden="1" w:unhideWhenUsed="1"/>
+    <w:lsdException w:name="Table Subtle 1" w:semiHidden="1" w:unhideWhenUsed="1"/>
+    <w:lsdException w:name="Table Subtle 2" w:semiHidden="1" w:unhideWhenUsed="1"/>
+    <w:lsdException w:name="Table Web 1" w:semiHidden="1" w:unhideWhenUsed="1"/>
+    <w:lsdException w:name="Table Web 2" w:semiHidden="1" w:unhideWhenUsed="1"/>
+    <w:lsdException w:name="Table Web 3" w:semiHidden="1" w:unhideWhenUsed="1"/>
+    <w:lsdException w:name="Balloon Text" w:semiHidden="1" w:unhideWhenUsed="1"/>
+    <w:lsdException w:name="Table Grid" w:uiPriority="39" w:qFormat="1"/>
+    <w:lsdException w:name="Table Theme" w:semiHidden="1" w:unhideWhenUsed="1"/>
+    <w:lsdException w:name="Placeholder Text" w:semiHidden="1"/>
+    <w:lsdException w:name="Light Shading" w:uiPriority="60"/>
+    <w:lsdException w:name="Light List" w:uiPriority="61"/>
+    <w:lsdException w:name="Light Grid" w:uiPriority="62"/>
+    <w:lsdException w:name="Medium Shading 1" w:uiPriority="63"/>
+    <w:lsdException w:name="Medium Shading 2" w:uiPriority="64"/>
+    <w:lsdException w:name="Medium List 1" w:uiPriority="65"/>
+    <w:lsdException w:name="Medium List 2" w:uiPriority="66"/>
+    <w:lsdException w:name="Medium Grid 1" w:uiPriority="67"/>
+    <w:lsdException w:name="Medium Grid 2" w:uiPriority="68"/>
+    <w:lsdException w:name="Medium Grid 3" w:uiPriority="69"/>
+    <w:lsdException w:name="Dark List" w:uiPriority="70"/>
+    <w:lsdException w:name="Colorful Shading" w:uiPriority="71"/>
+    <w:lsdException w:name="Colorful List" w:uiPriority="72"/>
+    <w:lsdException w:name="Colorful Grid" w:uiPriority="73"/>
+    <w:lsdException w:name="Light Shading Accent 1" w:uiPriority="60"/>
+    <w:lsdException w:name="Light List Accent 1" w:uiPriority="61"/>
+    <w:lsdException w:name="Light Grid Accent 1" w:uiPriority="62"/>
+    <w:lsdException w:name="Medium Shading 1 Accent 1" w:uiPriority="63"/>
+    <w:lsdException w:name="Medium Shading 2 Accent 1" w:uiPriority="64"/>
+    <w:lsdException w:name="Medium List 1 Accent 1" w:uiPriority="65"/>
+    <w:lsdException w:name="Revision" w:semiHidden="1"/>
+    <w:lsdException w:name="List Paragraph" w:uiPriority="34" w:qFormat="1"/>
+    <w:lsdException w:name="Quote" w:uiPriority="29" w:qFormat="1"/>
+    <w:lsdException w:name="Medium List 2 Accent 1" w:uiPriority="66"/>
+    <w:lsdException w:name="Medium Grid 1 Accent 1" w:uiPriority="67"/>
+    <w:lsdException w:name="Medium Grid 2 Accent 1" w:uiPriority="68"/>
+    <w:lsdException w:name="Medium Grid 3 Accent 1" w:uiPriority="69"/>
+    <w:lsdException w:name="Dark List Accent 1" w:uiPriority="70"/>
+    <w:lsdException w:name="Colorful Shading Accent 1" w:uiPriority="71"/>
+    <w:lsdException w:name="Colorful List Accent 1" w:uiPriority="72"/>
+    <w:lsdException w:name="Colorful Grid Accent 1" w:uiPriority="73"/>
+    <w:lsdException w:name="Light Shading Accent 2" w:uiPriority="60"/>
+    <w:lsdException w:name="Light List Accent 2" w:uiPriority="61"/>
+    <w:lsdException w:name="Light Grid Accent 2" w:uiPriority="62"/>
+    <w:lsdException w:name="Medium Shading 1 Accent 2" w:uiPriority="63"/>
+    <w:lsdException w:name="Medium Shading 2 Accent 2" w:uiPriority="64"/>
+    <w:lsdException w:name="Medium List 1 Accent 2" w:uiPriority="65"/>
+    <w:lsdException w:name="Medium List 2 Accent 2" w:uiPriority="66"/>
+    <w:lsdException w:name="Medium Grid 1 Accent 2" w:uiPriority="67"/>
+    <w:lsdException w:name="Medium Grid 2 Accent 2" w:uiPriority="68"/>
+    <w:lsdException w:name="Medium Grid 3 Accent 2" w:uiPriority="69"/>
+    <w:lsdException w:name="Dark List Accent 2" w:uiPriority="70"/>
+    <w:lsdException w:name="Colorful Shading Accent 2" w:uiPriority="71"/>
+    <w:lsdException w:name="Colorful List Accent 2" w:uiPriority="72"/>
+    <w:lsdException w:name="Colorful Grid Accent 2" w:uiPriority="73"/>
+    <w:lsdException w:name="Light Shading Accent 3" w:uiPriority="60"/>
+    <w:lsdException w:name="Light List Accent 3" w:uiPriority="61"/>
+    <w:lsdException w:name="Light Grid Accent 3" w:uiPriority="62"/>
+    <w:lsdException w:name="Medium Shading 1 Accent 3" w:uiPriority="63"/>
+    <w:lsdException w:name="Medium Shading 2 Accent 3" w:uiPriority="64"/>
+    <w:lsdException w:name="Medium List 1 Accent 3" w:uiPriority="65"/>
+    <w:lsdException w:name="Medium List 2 Accent 3" w:uiPriority="66"/>
+    <w:lsdException w:name="Medium Grid 1 Accent 3" w:uiPriority="67"/>
+    <w:lsdException w:name="Medium Grid 2 Accent 3" w:uiPriority="68"/>
+    <w:lsdException w:name="Medium Grid 3 Accent 3" w:uiPriority="69"/>
+    <w:lsdException w:name="Dark List Accent 3" w:uiPriority="70"/>
+    <w:lsdException w:name="Colorful Shading Accent 3" w:uiPriority="71"/>
+    <w:lsdException w:name="Colorful List Accent 3" w:uiPriority="72"/>
+    <w:lsdException w:name="Colorful Grid Accent 3" w:uiPriority="73"/>
+    <w:lsdException w:name="Light Shading Accent 4" w:uiPriority="60"/>
+    <w:lsdException w:name="Light List Accent 4" w:uiPriority="61"/>
+    <w:lsdException w:name="Light Grid Accent 4" w:uiPriority="62"/>
+    <w:lsdException w:name="Medium Shading 1 Accent 4" w:uiPriority="63"/>
+    <w:lsdException w:name="Medium Shading 2 Accent 4" w:uiPriority="64"/>
+    <w:lsdException w:name="Medium List 1 Accent 4" w:uiPriority="65"/>
+    <w:lsdException w:name="Medium List 2 Accent 4" w:uiPriority="66"/>
+    <w:lsdException w:name="Medium Grid 1 Accent 4" w:uiPriority="67"/>
+    <w:lsdException w:name="Medium Grid 2 Accent 4" w:uiPriority="68"/>
+    <w:lsdException w:name="Medium Grid 3 Accent 4" w:uiPriority="69"/>
+    <w:lsdException w:name="Dark List Accent 4" w:uiPriority="70"/>
+    <w:lsdException w:name="Colorful Shading Accent 4" w:uiPriority="71"/>
+    <w:lsdException w:name="Colorful List Accent 4" w:uiPriority="72"/>
+    <w:lsdException w:name="Colorful Grid Accent 4" w:uiPriority="73"/>
+    <w:lsdException w:name="Light Shading Accent 5" w:uiPriority="60"/>
+    <w:lsdException w:name="Light List Accent 5" w:uiPriority="61"/>
+    <w:lsdException w:name="Light Grid Accent 5" w:uiPriority="62"/>
+    <w:lsdException w:name="Medium Shading 1 Accent 5" w:uiPriority="63"/>
+    <w:lsdException w:name="Medium Shading 2 Accent 5" w:uiPriority="64"/>
+    <w:lsdException w:name="Medium List 1 Accent 5" w:uiPriority="65"/>
+    <w:lsdException w:name="Medium List 2 Accent 5" w:uiPriority="66"/>
+    <w:lsdException w:name="Medium Grid 1 Accent 5" w:uiPriority="67"/>
+    <w:lsdException w:name="Medium Grid 2 Accent 5" w:uiPriority="68"/>
+    <w:lsdException w:name="Medium Grid 3 Accent 5" w:uiPriority="69"/>
+    <w:lsdException w:name="Dark List Accent 5" w:uiPriority="70"/>
+    <w:lsdException w:name="Colorful Shading Accent 5" w:uiPriority="71"/>
+    <w:lsdException w:name="Colorful List Accent 5" w:uiPriority="72"/>
+    <w:lsdException w:name="Colorful Grid Accent 5" w:uiPriority="73"/>
+    <w:lsdException w:name="Light Shading Accent 6" w:uiPriority="60"/>
+    <w:lsdException w:name="Light List Accent 6" w:uiPriority="61"/>
+    <w:lsdException w:name="Light Grid Accent 6" w:uiPriority="62"/>
+    <w:lsdException w:name="Medium Shading 1 Accent 6" w:uiPriority="63"/>
+    <w:lsdException w:name="Medium Shading 2 Accent 6" w:uiPriority="64"/>
+    <w:lsdException w:name="Medium List 1 Accent 6" w:uiPriority="65"/>
+    <w:lsdException w:name="Medium List 2 Accent 6" w:uiPriority="66"/>
+    <w:lsdException w:name="Medium Grid 1 Accent 6" w:uiPriority="67"/>
+    <w:lsdException w:name="Medium Grid 2 Accent 6" w:uiPriority="68"/>
+    <w:lsdException w:name="Medium Grid 3 Accent 6" w:uiPriority="69"/>
+    <w:lsdException w:name="Dark List Accent 6" w:uiPriority="70"/>
+    <w:lsdException w:name="Colorful Shading Accent 6" w:uiPriority="71"/>
+    <w:lsdException w:name="Colorful List Accent 6" w:uiPriority="72"/>
+    <w:lsdException w:name="Colorful Grid Accent 6" w:uiPriority="73"/>
+    <w:lsdException w:name="Subtle Emphasis" w:uiPriority="19" w:qFormat="1"/>
+    <w:lsdException w:name="Intense Emphasis" w:uiPriority="21" w:qFormat="1"/>
+    <w:lsdException w:name="Subtle Reference" w:uiPriority="31" w:qFormat="1"/>
+    <w:lsdException w:name="Intense Reference" w:uiPriority="32" w:qFormat="1"/>
+    <w:lsdException w:name="Book Title" w:uiPriority="33" w:qFormat="1"/>
+    <w:lsdException w:name="Bibliography" w:semiHidden="1" w:uiPriority="37" w:unhideWhenUsed="1"/>
+    <w:lsdException w:name="TOC Heading" w:semiHidden="1" w:uiPriority="39" w:unhideWhenUsed="1" w:qFormat="1"/>
+    <w:lsdException w:name="Plain Table 1" w:uiPriority="41"/>
+    <w:lsdException w:name="Plain Table 2" w:uiPriority="42"/>
+    <w:lsdException w:name="Plain Table 3" w:uiPriority="43"/>
+    <w:lsdException w:name="Plain Table 4" w:uiPriority="44"/>
+    <w:lsdException w:name="Plain Table 5" w:uiPriority="45"/>
+    <w:lsdException w:name="Grid Table Light" w:uiPriority="40"/>
+    <w:lsdException w:name="Grid Table 1 Light" w:uiPriority="46"/>
+    <w:lsdException w:name="Grid Table 2" w:uiPriority="47"/>
+    <w:lsdException w:name="Grid Table 3" w:uiPriority="48"/>
+    <w:lsdException w:name="Grid Table 4" w:uiPriority="49"/>
+    <w:lsdException w:name="Grid Table 5 Dark" w:uiPriority="50"/>
+    <w:lsdException w:name="Grid Table 6 Colorful" w:uiPriority="51"/>
+    <w:lsdException w:name="Grid Table 7 Colorful" w:uiPriority="52"/>
+    <w:lsdException w:name="Grid Table 1 Light Accent 1" w:uiPriority="46"/>
+    <w:lsdException w:name="Grid Table 2 Accent 1" w:uiPriority="47"/>
+    <w:lsdException w:name="Grid Table 3 Accent 1" w:uiPriority="48"/>
+    <w:lsdException w:name="Grid Table 4 Accent 1" w:uiPriority="49"/>
+    <w:lsdException w:name="Grid Table 5 Dark Accent 1" w:uiPriority="50"/>
+    <w:lsdException w:name="Grid Table 6 Colorful Accent 1" w:uiPriority="51"/>
+    <w:lsdException w:name="Grid Table 7 Colorful Accent 1" w:uiPriority="52"/>
+    <w:lsdException w:name="Grid Table 1 Light Accent 2" w:uiPriority="46"/>
+    <w:lsdException w:name="Grid Table 2 Accent 2" w:uiPriority="47"/>
+    <w:lsdException w:name="Grid Table 3 Accent 2" w:uiPriority="48"/>
+    <w:lsdException w:name="Grid Table 4 Accent 2" w:uiPriority="49"/>
+    <w:lsdException w:name="Grid Table 5 Dark Accent 2" w:uiPriority="50"/>
+    <w:lsdException w:name="Grid Table 6 Colorful Accent 2" w:uiPriority="51"/>
+    <w:lsdException w:name="Grid Table 7 Colorful Accent 2" w:uiPriority="52"/>
+    <w:lsdException w:name="Grid Table 1 Light Accent 3" w:uiPriority="46"/>
+    <w:lsdException w:name="Grid Table 2 Accent 3" w:uiPriority="47"/>
+    <w:lsdException w:name="Grid Table 3 Accent 3" w:uiPriority="48"/>
+    <w:lsdException w:name="Grid Table 4 Accent 3" w:uiPriority="49"/>
+    <w:lsdException w:name="Grid Table 5 Dark Accent 3" w:uiPriority="50"/>
+    <w:lsdException w:name="Grid Table 6 Colorful Accent 3" w:uiPriority="51"/>
+    <w:lsdException w:name="Grid Table 7 Colorful Accent 3" w:uiPriority="52"/>
+    <w:lsdException w:name="Grid Table 1 Light Accent 4" w:uiPriority="46"/>
+    <w:lsdException w:name="Grid Table 2 Accent 4" w:uiPriority="47"/>
+    <w:lsdException w:name="Grid Table 3 Accent 4" w:uiPriority="48"/>
+    <w:lsdException w:name="Grid Table 4 Accent 4" w:uiPriority="49"/>
+    <w:lsdException w:name="Grid Table 5 Dark Accent 4" w:uiPriority="50"/>
+    <w:lsdException w:name="Grid Table 6 Colorful Accent 4" w:uiPriority="51"/>
+    <w:lsdException w:name="Grid Table 7 Colorful Accent 4" w:uiPriority="52"/>
+    <w:lsdException w:name="Grid Table 1 Light Accent 5" w:uiPriority="46"/>
+    <w:lsdException w:name="Grid Table 2 Accent 5" w:uiPriority="47"/>
+    <w:lsdException w:name="Grid Table 3 Accent 5" w:uiPriority="48"/>
+    <w:lsdException w:name="Grid Table 4 Accent 5" w:uiPriority="49"/>
+    <w:lsdException w:name="Grid Table 5 Dark Accent 5" w:uiPriority="50"/>
+    <w:lsdException w:name="Grid Table 6 Colorful Accent 5" w:uiPriority="51"/>
+    <w:lsdException w:name="Grid Table 7 Colorful Accent 5" w:uiPriority="52"/>
+    <w:lsdException w:name="Grid Table 1 Light Accent 6" w:uiPriority="46"/>
+    <w:lsdException w:name="Grid Table 2 Accent 6" w:uiPriority="47"/>
+    <w:lsdException w:name="Grid Table 3 Accent 6" w:uiPriority="48"/>
+    <w:lsdException w:name="Grid Table 4 Accent 6" w:uiPriority="49"/>
+    <w:lsdException w:name="Grid Table 5 Dark Accent 6" w:uiPriority="50"/>
+    <w:lsdException w:name="Grid Table 6 Colorful Accent 6" w:uiPriority="51"/>
+    <w:lsdException w:name="Grid Table 7 Colorful Accent 6" w:uiPriority="52"/>
+    <w:lsdException w:name="List Table 1 Light" w:uiPriority="46"/>
+    <w:lsdException w:name="List Table 2" w:uiPriority="47"/>
+    <w:lsdException w:name="List Table 3" w:uiPriority="48"/>
+    <w:lsdException w:name="List Table 4" w:uiPriority="49"/>
+    <w:lsdException w:name="List Table 5 Dark" w:uiPriority="50"/>
+    <w:lsdException w:name="List Table 6 Colorful" w:uiPriority="51"/>
+    <w:lsdException w:name="List Table 7 Colorful" w:uiPriority="52"/>
+    <w:lsdException w:name="List Table 1 Light Accent 1" w:uiPriority="46"/>
+    <w:lsdException w:name="List Table 2 Accent 1" w:uiPriority="47"/>
+    <w:lsdException w:name="List Table 3 Accent 1" w:uiPriority="48"/>
+    <w:lsdException w:name="List Table 4 Accent 1" w:uiPriority="49"/>
+    <w:lsdException w:name="List Table 5 Dark Accent 1" w:uiPriority="50"/>
+    <w:lsdException w:name="List Table 6 Colorful Accent 1" w:uiPriority="51"/>
+    <w:lsdException w:name="List Table 7 Colorful Accent 1" w:uiPriority="52"/>
+    <w:lsdException w:name="List Table 1 Light Accent 2" w:uiPriority="46"/>
+    <w:lsdException w:name="List Table 2 Accent 2" w:uiPriority="47"/>
+    <w:lsdException w:name="List Table 3 Accent 2" w:uiPriority="48"/>
+    <w:lsdException w:name="List Table 4 Accent 2" w:uiPriority="49"/>
+    <w:lsdException w:name="List Table 5 Dark Accent 2" w:uiPriority="50"/>
+    <w:lsdException w:name="List Table 6 Colorful Accent 2" w:uiPriority="51"/>
+    <w:lsdException w:name="List Table 7 Colorful Accent 2" w:uiPriority="52"/>
+    <w:lsdException w:name="List Table 1 Light Accent 3" w:uiPriority="46"/>
+    <w:lsdException w:name="List Table 2 Accent 3" w:uiPriority="47"/>
+    <w:lsdException w:name="List Table 3 Accent 3" w:uiPriority="48"/>
+    <w:lsdException w:name="List Table 4 Accent 3" w:uiPriority="49"/>
+    <w:lsdException w:name="List Table 5 Dark Accent 3" w:uiPriority="50"/>
+    <w:lsdException w:name="List Table 6 Colorful Accent 3" w:uiPriority="51"/>
+    <w:lsdException w:name="List Table 7 Colorful Accent 3" w:uiPriority="52"/>
+    <w:lsdException w:name="List Table 1 Light Accent 4" w:uiPriority="46"/>
+    <w:lsdException w:name="List Table 2 Accent 4" w:uiPriority="47"/>
+    <w:lsdException w:name="List Table 3 Accent 4" w:uiPriority="48"/>
+    <w:lsdException w:name="List Table 4 Accent 4" w:uiPriority="49"/>
+    <w:lsdException w:name="List Table 5 Dark Accent 4" w:uiPriority="50"/>
+    <w:lsdException w:name="List Table 6 Colorful Accent 4" w:uiPriority="51"/>
+    <w:lsdException w:name="List Table 7 Colorful Accent 4" w:uiPriority="52"/>
+    <w:lsdException w:name="List Table 1 Light Accent 5" w:uiPriority="46"/>
+    <w:lsdException w:name="List Table 2 Accent 5" w:uiPriority="47"/>
+    <w:lsdException w:name="List Table 3 Accent 5" w:uiPriority="48"/>
+    <w:lsdException w:name="List Table 4 Accent 5" w:uiPriority="49"/>
+    <w:lsdException w:name="List Table 5 Dark Accent 5" w:uiPriority="50"/>
+    <w:lsdException w:name="List Table 6 Colorful Accent 5" w:uiPriority="51"/>
+    <w:lsdException w:name="List Table 7 Colorful Accent 5" w:uiPriority="52"/>
+    <w:lsdException w:name="List Table 1 Light Accent 6" w:uiPriority="46"/>
+    <w:lsdException w:name="List Table 2 Accent 6" w:uiPriority="47"/>
+    <w:lsdException w:name="List Table 3 Accent 6" w:uiPriority="48"/>
+    <w:lsdException w:name="List Table 4 Accent 6" w:uiPriority="49"/>
+    <w:lsdException w:name="List Table 5 Dark Accent 6" w:uiPriority="50"/>
+    <w:lsdException w:name="List Table 6 Colorful Accent 6" w:uiPriority="51"/>
+    <w:lsdException w:name="List Table 7 Colorful Accent 6" w:uiPriority="52"/>
+    <w:lsdException w:name="Mention" w:semiHidden="1" w:unhideWhenUsed="1"/>
+    <w:lsdException w:name="Smart Hyperlink" w:semiHidden="1" w:unhideWhenUsed="1"/>
+    <w:lsdException w:name="Hashtag" w:semiHidden="1" w:unhideWhenUsed="1"/>
+    <w:lsdException w:name="Unresolved Mention" w:semiHidden="1" w:unhideWhenUsed="1"/>
+    <w:lsdException w:name="Smart Link" w:semiHidden="1" w:unhideWhenUsed="1"/>
   </w:latentStyles>
-  <w:style w:type="paragraph" w:default="1" w:styleId="1">
+  <w:style w:type="paragraph" w:default="1" w:styleId="Normal">
     <w:name w:val="Normal"/>
     <w:qFormat/>
-    <w:uiPriority w:val="0"/>
     <w:rPr>
-      <w:rFonts w:asciiTheme="minorHAnsi" w:hAnsiTheme="minorHAnsi" w:eastAsiaTheme="minorHAnsi" w:cstheme="minorBidi"/>
+      <w:rFonts w:asciiTheme="minorHAnsi" w:eastAsiaTheme="minorHAnsi" w:hAnsiTheme="minorHAnsi" w:cstheme="minorBidi"/>
       <w:sz w:val="24"/>
       <w:szCs w:val="24"/>
-      <w:lang w:val="id-ID" w:eastAsia="en-US" w:bidi="ar-SA"/>
+      <w:lang w:val="id-ID"/>
     </w:rPr>
   </w:style>
-  <w:style w:type="character" w:default="1" w:styleId="2">
+  <w:style w:type="paragraph" w:styleId="Heading1">
+    <w:name w:val="heading 1"/>
+    <w:basedOn w:val="Normal"/>
+    <w:next w:val="Normal"/>
+    <w:link w:val="Heading1Char"/>
+    <w:uiPriority w:val="9"/>
+    <w:qFormat/>
+    <w:pPr>
+      <w:keepNext/>
+      <w:keepLines/>
+      <w:spacing w:before="240"/>
+      <w:outlineLvl w:val="0"/>
+    </w:pPr>
+    <w:rPr>
+      <w:rFonts w:asciiTheme="majorHAnsi" w:eastAsiaTheme="majorEastAsia" w:hAnsiTheme="majorHAnsi" w:cstheme="majorBidi"/>
+      <w:color w:val="2F5496" w:themeColor="accent1" w:themeShade="BF"/>
+      <w:sz w:val="32"/>
+      <w:szCs w:val="32"/>
+    </w:rPr>
+  </w:style>
+  <w:style w:type="paragraph" w:styleId="Heading2">
+    <w:name w:val="heading 2"/>
+    <w:basedOn w:val="Normal"/>
+    <w:next w:val="Normal"/>
+    <w:link w:val="Heading2Char"/>
+    <w:uiPriority w:val="9"/>
+    <w:unhideWhenUsed/>
+    <w:qFormat/>
+    <w:pPr>
+      <w:keepNext/>
+      <w:keepLines/>
+      <w:spacing w:before="40"/>
+      <w:outlineLvl w:val="1"/>
+    </w:pPr>
+    <w:rPr>
+      <w:rFonts w:asciiTheme="majorHAnsi" w:eastAsiaTheme="majorEastAsia" w:hAnsiTheme="majorHAnsi" w:cstheme="majorBidi"/>
+      <w:color w:val="2F5496" w:themeColor="accent1" w:themeShade="BF"/>
+      <w:sz w:val="26"/>
+      <w:szCs w:val="26"/>
+    </w:rPr>
+  </w:style>
+  <w:style w:type="character" w:default="1" w:styleId="DefaultParagraphFont">
     <w:name w:val="Default Paragraph Font"/>
+    <w:uiPriority w:val="1"/>
     <w:semiHidden/>
-    <w:qFormat/>
-    <w:uiPriority w:val="0"/>
+    <w:unhideWhenUsed/>
   </w:style>
-  <w:style w:type="table" w:default="1" w:styleId="3">
+  <w:style w:type="table" w:default="1" w:styleId="TableNormal">
     <w:name w:val="Normal Table"/>
+    <w:uiPriority w:val="99"/>
     <w:semiHidden/>
-    <w:qFormat/>
-    <w:uiPriority w:val="0"/>
+    <w:unhideWhenUsed/>
     <w:tblPr>
+      <w:tblInd w:w="0" w:type="dxa"/>
       <w:tblCellMar>
         <w:top w:w="0" w:type="dxa"/>
         <w:left w:w="108" w:type="dxa"/>
@@ -656,11 +5551,312 @@
       </w:tblCellMar>
     </w:tblPr>
   </w:style>
-  <w:style w:type="paragraph" w:customStyle="1" w:styleId="4">
+  <w:style w:type="numbering" w:default="1" w:styleId="NoList">
+    <w:name w:val="No List"/>
+    <w:uiPriority w:val="99"/>
+    <w:semiHidden/>
+    <w:unhideWhenUsed/>
+  </w:style>
+  <w:style w:type="character" w:customStyle="1" w:styleId="Heading1Char">
+    <w:name w:val="Heading 1 Char"/>
+    <w:basedOn w:val="DefaultParagraphFont"/>
+    <w:link w:val="Heading1"/>
+    <w:uiPriority w:val="9"/>
+    <w:qFormat/>
+    <w:rPr>
+      <w:rFonts w:asciiTheme="majorHAnsi" w:eastAsiaTheme="majorEastAsia" w:hAnsiTheme="majorHAnsi" w:cstheme="majorBidi"/>
+      <w:color w:val="2F5496" w:themeColor="accent1" w:themeShade="BF"/>
+      <w:sz w:val="32"/>
+      <w:szCs w:val="32"/>
+      <w:lang w:val="id-ID"/>
+    </w:rPr>
+  </w:style>
+  <w:style w:type="character" w:customStyle="1" w:styleId="Heading2Char">
+    <w:name w:val="Heading 2 Char"/>
+    <w:basedOn w:val="DefaultParagraphFont"/>
+    <w:link w:val="Heading2"/>
+    <w:uiPriority w:val="9"/>
+    <w:qFormat/>
+    <w:rPr>
+      <w:rFonts w:asciiTheme="majorHAnsi" w:eastAsiaTheme="majorEastAsia" w:hAnsiTheme="majorHAnsi" w:cstheme="majorBidi"/>
+      <w:color w:val="2F5496" w:themeColor="accent1" w:themeShade="BF"/>
+      <w:sz w:val="26"/>
+      <w:szCs w:val="26"/>
+      <w:lang w:val="id-ID"/>
+    </w:rPr>
+  </w:style>
+  <w:style w:type="character" w:styleId="FollowedHyperlink">
+    <w:name w:val="FollowedHyperlink"/>
+    <w:basedOn w:val="DefaultParagraphFont"/>
+    <w:uiPriority w:val="99"/>
+    <w:semiHidden/>
+    <w:unhideWhenUsed/>
+    <w:qFormat/>
+    <w:rPr>
+      <w:color w:val="954F72" w:themeColor="followedHyperlink"/>
+      <w:u w:val="single"/>
+    </w:rPr>
+  </w:style>
+  <w:style w:type="paragraph" w:styleId="Footer">
+    <w:name w:val="footer"/>
+    <w:basedOn w:val="Normal"/>
+    <w:link w:val="FooterChar"/>
+    <w:uiPriority w:val="99"/>
+    <w:unhideWhenUsed/>
+    <w:qFormat/>
+    <w:pPr>
+      <w:tabs>
+        <w:tab w:val="center" w:pos="4680"/>
+        <w:tab w:val="right" w:pos="9360"/>
+      </w:tabs>
+    </w:pPr>
+  </w:style>
+  <w:style w:type="character" w:customStyle="1" w:styleId="FooterChar">
+    <w:name w:val="Footer Char"/>
+    <w:basedOn w:val="DefaultParagraphFont"/>
+    <w:link w:val="Footer"/>
+    <w:uiPriority w:val="99"/>
+    <w:qFormat/>
+    <w:rPr>
+      <w:lang w:val="id-ID"/>
+    </w:rPr>
+  </w:style>
+  <w:style w:type="paragraph" w:styleId="Header">
+    <w:name w:val="header"/>
+    <w:basedOn w:val="Normal"/>
+    <w:link w:val="HeaderChar"/>
+    <w:uiPriority w:val="99"/>
+    <w:unhideWhenUsed/>
+    <w:qFormat/>
+    <w:pPr>
+      <w:tabs>
+        <w:tab w:val="center" w:pos="4680"/>
+        <w:tab w:val="right" w:pos="9360"/>
+      </w:tabs>
+    </w:pPr>
+  </w:style>
+  <w:style w:type="character" w:customStyle="1" w:styleId="HeaderChar">
+    <w:name w:val="Header Char"/>
+    <w:basedOn w:val="DefaultParagraphFont"/>
+    <w:link w:val="Header"/>
+    <w:uiPriority w:val="99"/>
+    <w:qFormat/>
+    <w:rPr>
+      <w:lang w:val="id-ID"/>
+    </w:rPr>
+  </w:style>
+  <w:style w:type="character" w:styleId="HTMLCite">
+    <w:name w:val="HTML Cite"/>
+    <w:basedOn w:val="DefaultParagraphFont"/>
+    <w:uiPriority w:val="99"/>
+    <w:semiHidden/>
+    <w:unhideWhenUsed/>
+    <w:qFormat/>
+    <w:rPr>
+      <w:i/>
+      <w:iCs/>
+    </w:rPr>
+  </w:style>
+  <w:style w:type="character" w:styleId="Hyperlink">
+    <w:name w:val="Hyperlink"/>
+    <w:basedOn w:val="DefaultParagraphFont"/>
+    <w:uiPriority w:val="99"/>
+    <w:unhideWhenUsed/>
+    <w:qFormat/>
+    <w:rPr>
+      <w:color w:val="0563C1" w:themeColor="hyperlink"/>
+      <w:u w:val="single"/>
+    </w:rPr>
+  </w:style>
+  <w:style w:type="character" w:styleId="PageNumber">
+    <w:name w:val="page number"/>
+    <w:basedOn w:val="DefaultParagraphFont"/>
+    <w:uiPriority w:val="99"/>
+    <w:semiHidden/>
+    <w:unhideWhenUsed/>
+    <w:qFormat/>
+  </w:style>
+  <w:style w:type="character" w:styleId="Strong">
+    <w:name w:val="Strong"/>
+    <w:basedOn w:val="DefaultParagraphFont"/>
+    <w:uiPriority w:val="22"/>
+    <w:qFormat/>
+    <w:rPr>
+      <w:b/>
+      <w:bCs/>
+    </w:rPr>
+  </w:style>
+  <w:style w:type="table" w:styleId="TableGrid">
+    <w:name w:val="Table Grid"/>
+    <w:basedOn w:val="TableNormal"/>
+    <w:uiPriority w:val="39"/>
+    <w:qFormat/>
+    <w:tblPr>
+      <w:tblBorders>
+        <w:top w:val="single" w:sz="4" w:space="0" w:color="auto"/>
+        <w:left w:val="single" w:sz="4" w:space="0" w:color="auto"/>
+        <w:bottom w:val="single" w:sz="4" w:space="0" w:color="auto"/>
+        <w:right w:val="single" w:sz="4" w:space="0" w:color="auto"/>
+        <w:insideH w:val="single" w:sz="4" w:space="0" w:color="auto"/>
+        <w:insideV w:val="single" w:sz="4" w:space="0" w:color="auto"/>
+      </w:tblBorders>
+    </w:tblPr>
+  </w:style>
+  <w:style w:type="paragraph" w:styleId="TOC1">
+    <w:name w:val="toc 1"/>
+    <w:basedOn w:val="Normal"/>
+    <w:next w:val="Normal"/>
+    <w:uiPriority w:val="39"/>
+    <w:unhideWhenUsed/>
+    <w:qFormat/>
+    <w:pPr>
+      <w:spacing w:before="120" w:after="120"/>
+    </w:pPr>
+    <w:rPr>
+      <w:b/>
+      <w:bCs/>
+      <w:caps/>
+      <w:sz w:val="20"/>
+      <w:szCs w:val="20"/>
+    </w:rPr>
+  </w:style>
+  <w:style w:type="paragraph" w:styleId="TOC2">
+    <w:name w:val="toc 2"/>
+    <w:basedOn w:val="Normal"/>
+    <w:next w:val="Normal"/>
+    <w:uiPriority w:val="39"/>
+    <w:unhideWhenUsed/>
+    <w:qFormat/>
+    <w:pPr>
+      <w:ind w:left="240"/>
+    </w:pPr>
+    <w:rPr>
+      <w:smallCaps/>
+      <w:sz w:val="20"/>
+      <w:szCs w:val="20"/>
+    </w:rPr>
+  </w:style>
+  <w:style w:type="paragraph" w:styleId="TOC3">
+    <w:name w:val="toc 3"/>
+    <w:basedOn w:val="Normal"/>
+    <w:next w:val="Normal"/>
+    <w:uiPriority w:val="39"/>
+    <w:unhideWhenUsed/>
+    <w:qFormat/>
+    <w:pPr>
+      <w:ind w:left="480"/>
+    </w:pPr>
+    <w:rPr>
+      <w:i/>
+      <w:iCs/>
+      <w:sz w:val="20"/>
+      <w:szCs w:val="20"/>
+    </w:rPr>
+  </w:style>
+  <w:style w:type="paragraph" w:styleId="TOC4">
+    <w:name w:val="toc 4"/>
+    <w:basedOn w:val="Normal"/>
+    <w:next w:val="Normal"/>
+    <w:uiPriority w:val="39"/>
+    <w:unhideWhenUsed/>
+    <w:qFormat/>
+    <w:pPr>
+      <w:ind w:left="720"/>
+    </w:pPr>
+    <w:rPr>
+      <w:sz w:val="18"/>
+      <w:szCs w:val="18"/>
+    </w:rPr>
+  </w:style>
+  <w:style w:type="paragraph" w:styleId="TOC5">
+    <w:name w:val="toc 5"/>
+    <w:basedOn w:val="Normal"/>
+    <w:next w:val="Normal"/>
+    <w:uiPriority w:val="39"/>
+    <w:unhideWhenUsed/>
+    <w:qFormat/>
+    <w:pPr>
+      <w:ind w:left="960"/>
+    </w:pPr>
+    <w:rPr>
+      <w:sz w:val="18"/>
+      <w:szCs w:val="18"/>
+    </w:rPr>
+  </w:style>
+  <w:style w:type="paragraph" w:styleId="TOC6">
+    <w:name w:val="toc 6"/>
+    <w:basedOn w:val="Normal"/>
+    <w:next w:val="Normal"/>
+    <w:uiPriority w:val="39"/>
+    <w:unhideWhenUsed/>
+    <w:qFormat/>
+    <w:pPr>
+      <w:ind w:left="1200"/>
+    </w:pPr>
+    <w:rPr>
+      <w:sz w:val="18"/>
+      <w:szCs w:val="18"/>
+    </w:rPr>
+  </w:style>
+  <w:style w:type="paragraph" w:styleId="TOC7">
+    <w:name w:val="toc 7"/>
+    <w:basedOn w:val="Normal"/>
+    <w:next w:val="Normal"/>
+    <w:uiPriority w:val="39"/>
+    <w:unhideWhenUsed/>
+    <w:qFormat/>
+    <w:pPr>
+      <w:ind w:left="1440"/>
+    </w:pPr>
+    <w:rPr>
+      <w:sz w:val="18"/>
+      <w:szCs w:val="18"/>
+    </w:rPr>
+  </w:style>
+  <w:style w:type="paragraph" w:styleId="TOC8">
+    <w:name w:val="toc 8"/>
+    <w:basedOn w:val="Normal"/>
+    <w:next w:val="Normal"/>
+    <w:uiPriority w:val="39"/>
+    <w:unhideWhenUsed/>
+    <w:qFormat/>
+    <w:pPr>
+      <w:ind w:left="1680"/>
+    </w:pPr>
+    <w:rPr>
+      <w:sz w:val="18"/>
+      <w:szCs w:val="18"/>
+    </w:rPr>
+  </w:style>
+  <w:style w:type="paragraph" w:styleId="TOC9">
+    <w:name w:val="toc 9"/>
+    <w:basedOn w:val="Normal"/>
+    <w:next w:val="Normal"/>
+    <w:uiPriority w:val="39"/>
+    <w:unhideWhenUsed/>
+    <w:qFormat/>
+    <w:pPr>
+      <w:ind w:left="1920"/>
+    </w:pPr>
+    <w:rPr>
+      <w:sz w:val="18"/>
+      <w:szCs w:val="18"/>
+    </w:rPr>
+  </w:style>
+  <w:style w:type="paragraph" w:styleId="ListParagraph">
+    <w:name w:val="List Paragraph"/>
+    <w:basedOn w:val="Normal"/>
+    <w:uiPriority w:val="34"/>
+    <w:qFormat/>
+    <w:pPr>
+      <w:ind w:left="720"/>
+      <w:contextualSpacing/>
+    </w:pPr>
+  </w:style>
+  <w:style w:type="paragraph" w:customStyle="1" w:styleId="CustomTitle">
     <w:name w:val="Custom Title"/>
-    <w:basedOn w:val="1"/>
+    <w:basedOn w:val="Normal"/>
     <w:qFormat/>
-    <w:uiPriority w:val="0"/>
     <w:pPr>
       <w:spacing w:before="240" w:after="240"/>
       <w:jc w:val="center"/>
@@ -670,21 +5866,182 @@
       <w:b/>
     </w:rPr>
   </w:style>
-  <w:style w:type="paragraph" w:styleId="5">
-    <w:name w:val="List Paragraph"/>
-    <w:basedOn w:val="1"/>
+  <w:style w:type="paragraph" w:customStyle="1" w:styleId="CustomSubTitle">
+    <w:name w:val="Custom Sub Title"/>
+    <w:basedOn w:val="CustomTitle"/>
     <w:qFormat/>
-    <w:uiPriority w:val="34"/>
     <w:pPr>
-      <w:ind w:left="720"/>
-      <w:contextualSpacing/>
+      <w:jc w:val="left"/>
     </w:pPr>
+    <w:rPr>
+      <w:lang w:val="en-US"/>
+    </w:rPr>
+  </w:style>
+  <w:style w:type="paragraph" w:customStyle="1" w:styleId="CustomContent">
+    <w:name w:val="Custom Content"/>
+    <w:basedOn w:val="Normal"/>
+    <w:qFormat/>
+    <w:pPr>
+      <w:spacing w:line="480" w:lineRule="auto"/>
+      <w:ind w:firstLine="720"/>
+      <w:jc w:val="both"/>
+    </w:pPr>
+    <w:rPr>
+      <w:rFonts w:ascii="Arial" w:hAnsi="Arial" w:cs="Arial"/>
+      <w:sz w:val="22"/>
+      <w:szCs w:val="22"/>
+      <w:lang w:val="en-US"/>
+    </w:rPr>
+  </w:style>
+  <w:style w:type="paragraph" w:styleId="Quote">
+    <w:name w:val="Quote"/>
+    <w:basedOn w:val="Normal"/>
+    <w:next w:val="Normal"/>
+    <w:link w:val="QuoteChar"/>
+    <w:uiPriority w:val="29"/>
+    <w:qFormat/>
+    <w:pPr>
+      <w:spacing w:before="200" w:after="160"/>
+      <w:ind w:left="864" w:right="864"/>
+      <w:jc w:val="center"/>
+    </w:pPr>
+    <w:rPr>
+      <w:i/>
+      <w:iCs/>
+      <w:color w:val="404040" w:themeColor="text1" w:themeTint="BF"/>
+    </w:rPr>
+  </w:style>
+  <w:style w:type="character" w:customStyle="1" w:styleId="QuoteChar">
+    <w:name w:val="Quote Char"/>
+    <w:basedOn w:val="DefaultParagraphFont"/>
+    <w:link w:val="Quote"/>
+    <w:uiPriority w:val="29"/>
+    <w:qFormat/>
+    <w:rPr>
+      <w:i/>
+      <w:iCs/>
+      <w:color w:val="404040" w:themeColor="text1" w:themeTint="BF"/>
+      <w:lang w:val="id-ID"/>
+    </w:rPr>
+  </w:style>
+  <w:style w:type="character" w:customStyle="1" w:styleId="UnresolvedMention1">
+    <w:name w:val="Unresolved Mention1"/>
+    <w:basedOn w:val="DefaultParagraphFont"/>
+    <w:uiPriority w:val="99"/>
+    <w:semiHidden/>
+    <w:unhideWhenUsed/>
+    <w:qFormat/>
+    <w:rPr>
+      <w:color w:val="605E5C"/>
+      <w:shd w:val="clear" w:color="auto" w:fill="E1DFDD"/>
+    </w:rPr>
+  </w:style>
+  <w:style w:type="table" w:customStyle="1" w:styleId="GridTable4-Accent21">
+    <w:name w:val="Grid Table 4 - Accent 21"/>
+    <w:basedOn w:val="TableNormal"/>
+    <w:uiPriority w:val="49"/>
+    <w:qFormat/>
+    <w:tblPr>
+      <w:tblBorders>
+        <w:top w:val="single" w:sz="4" w:space="0" w:color="F4B083" w:themeColor="accent2" w:themeTint="99"/>
+        <w:left w:val="single" w:sz="4" w:space="0" w:color="F4B083" w:themeColor="accent2" w:themeTint="99"/>
+        <w:bottom w:val="single" w:sz="4" w:space="0" w:color="F4B083" w:themeColor="accent2" w:themeTint="99"/>
+        <w:right w:val="single" w:sz="4" w:space="0" w:color="F4B083" w:themeColor="accent2" w:themeTint="99"/>
+        <w:insideH w:val="single" w:sz="4" w:space="0" w:color="F4B083" w:themeColor="accent2" w:themeTint="99"/>
+        <w:insideV w:val="single" w:sz="4" w:space="0" w:color="F4B083" w:themeColor="accent2" w:themeTint="99"/>
+      </w:tblBorders>
+    </w:tblPr>
+    <w:tblStylePr w:type="firstRow">
+      <w:rPr>
+        <w:b/>
+        <w:bCs/>
+        <w:color w:val="FFFFFF" w:themeColor="background1"/>
+      </w:rPr>
+      <w:tblPr/>
+      <w:tcPr>
+        <w:tcBorders>
+          <w:top w:val="single" w:sz="4" w:space="0" w:color="ED7D31" w:themeColor="accent2"/>
+          <w:left w:val="single" w:sz="4" w:space="0" w:color="ED7D31" w:themeColor="accent2"/>
+          <w:bottom w:val="single" w:sz="4" w:space="0" w:color="ED7D31" w:themeColor="accent2"/>
+          <w:right w:val="single" w:sz="4" w:space="0" w:color="ED7D31" w:themeColor="accent2"/>
+          <w:insideH w:val="nil"/>
+          <w:insideV w:val="nil"/>
+        </w:tcBorders>
+        <w:shd w:val="clear" w:color="auto" w:fill="ED7D31" w:themeFill="accent2"/>
+      </w:tcPr>
+    </w:tblStylePr>
+    <w:tblStylePr w:type="lastRow">
+      <w:rPr>
+        <w:b/>
+        <w:bCs/>
+      </w:rPr>
+      <w:tblPr/>
+      <w:tcPr>
+        <w:tcBorders>
+          <w:top w:val="double" w:sz="4" w:space="0" w:color="ED7D31" w:themeColor="accent2"/>
+        </w:tcBorders>
+      </w:tcPr>
+    </w:tblStylePr>
+    <w:tblStylePr w:type="firstCol">
+      <w:rPr>
+        <w:b/>
+        <w:bCs/>
+      </w:rPr>
+    </w:tblStylePr>
+    <w:tblStylePr w:type="lastCol">
+      <w:rPr>
+        <w:b/>
+        <w:bCs/>
+      </w:rPr>
+    </w:tblStylePr>
+    <w:tblStylePr w:type="band1Vert">
+      <w:tblPr/>
+      <w:tcPr>
+        <w:shd w:val="clear" w:color="auto" w:fill="FBE4D5" w:themeFill="accent2" w:themeFillTint="33"/>
+      </w:tcPr>
+    </w:tblStylePr>
+    <w:tblStylePr w:type="band1Horz">
+      <w:tblPr/>
+      <w:tcPr>
+        <w:shd w:val="clear" w:color="auto" w:fill="FBE4D5" w:themeFill="accent2" w:themeFillTint="33"/>
+      </w:tcPr>
+    </w:tblStylePr>
+  </w:style>
+  <w:style w:type="character" w:customStyle="1" w:styleId="apple-converted-space">
+    <w:name w:val="apple-converted-space"/>
+    <w:basedOn w:val="DefaultParagraphFont"/>
+    <w:qFormat/>
+  </w:style>
+  <w:style w:type="paragraph" w:styleId="Revision">
+    <w:name w:val="Revision"/>
+    <w:hidden/>
+    <w:uiPriority w:val="99"/>
+    <w:semiHidden/>
+    <w:rsid w:val="00D1611C"/>
+    <w:rPr>
+      <w:rFonts w:asciiTheme="minorHAnsi" w:eastAsiaTheme="minorHAnsi" w:hAnsiTheme="minorHAnsi" w:cstheme="minorBidi"/>
+      <w:sz w:val="24"/>
+      <w:szCs w:val="24"/>
+      <w:lang w:val="id-ID"/>
+    </w:rPr>
+  </w:style>
+  <w:style w:type="character" w:styleId="UnresolvedMention">
+    <w:name w:val="Unresolved Mention"/>
+    <w:basedOn w:val="DefaultParagraphFont"/>
+    <w:uiPriority w:val="99"/>
+    <w:semiHidden/>
+    <w:unhideWhenUsed/>
+    <w:rsid w:val="00A65815"/>
+    <w:rPr>
+      <w:color w:val="605E5C"/>
+      <w:shd w:val="clear" w:color="auto" w:fill="E1DFDD"/>
+    </w:rPr>
   </w:style>
 </w:styles>
 </file>
 
 <file path=word/theme/theme1.xml><?xml version="1.0" encoding="utf-8"?>
-<a:theme xmlns:a="http://schemas.openxmlformats.org/drawingml/2006/main" name="Office 主题">
+<a:theme xmlns:a="http://schemas.openxmlformats.org/drawingml/2006/main" name="Office Theme">
   <a:themeElements>
     <a:clrScheme name="Office">
       <a:dk1>
@@ -700,7 +6057,7 @@
         <a:srgbClr val="E7E6E6"/>
       </a:lt2>
       <a:accent1>
-        <a:srgbClr val="5B9BD5"/>
+        <a:srgbClr val="4472C4"/>
       </a:accent1>
       <a:accent2>
         <a:srgbClr val="ED7D31"/>
@@ -712,7 +6069,7 @@
         <a:srgbClr val="FFC000"/>
       </a:accent4>
       <a:accent5>
-        <a:srgbClr val="4472C4"/>
+        <a:srgbClr val="5B9BD5"/>
       </a:accent5>
       <a:accent6>
         <a:srgbClr val="70AD47"/>
@@ -729,9 +6086,9 @@
         <a:latin typeface="Calibri Light"/>
         <a:ea typeface=""/>
         <a:cs typeface=""/>
-        <a:font script="Jpan" typeface="ＭＳ ゴシック"/>
+        <a:font script="Jpan" typeface="游ゴシック Light"/>
         <a:font script="Hang" typeface="맑은 고딕"/>
-        <a:font script="Hans" typeface="宋体"/>
+        <a:font script="Hans" typeface="等线 Light"/>
         <a:font script="Hant" typeface="新細明體"/>
         <a:font script="Arab" typeface="Times New Roman"/>
         <a:font script="Hebr" typeface="Times New Roman"/>
@@ -764,9 +6121,9 @@
         <a:latin typeface="Calibri"/>
         <a:ea typeface=""/>
         <a:cs typeface=""/>
-        <a:font script="Jpan" typeface="ＭＳ 明朝"/>
+        <a:font script="Jpan" typeface="游明朝"/>
         <a:font script="Hang" typeface="맑은 고딕"/>
-        <a:font script="Hans" typeface="宋体"/>
+        <a:font script="Hans" typeface="等线"/>
         <a:font script="Hant" typeface="新細明體"/>
         <a:font script="Arab" typeface="Arial"/>
         <a:font script="Hebr" typeface="Arial"/>
@@ -935,16 +6292,32 @@
     </a:fmtScheme>
   </a:themeElements>
   <a:objectDefaults/>
+  <a:extraClrSchemeLst/>
 </a:theme>
 </file>
 
 <file path=customXml/item1.xml><?xml version="1.0" encoding="utf-8"?>
+<b:Sources xmlns:b="http://schemas.openxmlformats.org/officeDocument/2006/bibliography" xmlns="http://schemas.openxmlformats.org/officeDocument/2006/bibliography" SelectedStyle="/APASixthEditionOfficeOnline.xsl" StyleName="APA" Version="6"/>
+</file>
+
+<file path=customXml/item2.xml><?xml version="1.0" encoding="utf-8"?>
 <s:customData xmlns="http://www.wps.cn/officeDocument/2013/wpsCustomData" xmlns:s="http://www.wps.cn/officeDocument/2013/wpsCustomData">
   <customSectProps/>
+  <customShpExts>
+    <customShpInfo spid="_x0000_s1026" textRotate="1"/>
+  </customShpExts>
 </s:customData>
 </file>
 
 <file path=customXml/itemProps1.xml><?xml version="1.0" encoding="utf-8"?>
+<ds:datastoreItem xmlns:ds="http://schemas.openxmlformats.org/officeDocument/2006/customXml" ds:itemID="{107CC62C-C0B0-9446-88C7-DE65E4C77BDC}">
+  <ds:schemaRefs>
+    <ds:schemaRef ds:uri="http://schemas.openxmlformats.org/officeDocument/2006/bibliography"/>
+  </ds:schemaRefs>
+</ds:datastoreItem>
+</file>
+
+<file path=customXml/itemProps2.xml><?xml version="1.0" encoding="utf-8"?>
 <ds:datastoreItem xmlns:ds="http://schemas.openxmlformats.org/officeDocument/2006/customXml" ds:itemID="{B1977F7D-205B-4081-913C-38D41E755F92}">
   <ds:schemaRefs>
     <ds:schemaRef ds:uri="http://www.wps.cn/officeDocument/2013/wpsCustomData"/>

--- a/4. Persembahan.docx
+++ b/4. Persembahan.docx
@@ -5,15 +5,18 @@
     <w:p>
       <w:pPr>
         <w:pStyle w:val="CustomTitle"/>
+        <w:spacing w:before="0" w:after="0"/>
         <w:outlineLvl w:val="0"/>
         <w:rPr>
-          <w:lang w:val="en-US"/>
+          <w:sz w:val="22"/>
+          <w:szCs w:val="22"/>
         </w:rPr>
       </w:pPr>
       <w:bookmarkStart w:id="0" w:name="_Toc90203368"/>
       <w:r>
         <w:rPr>
-          <w:lang w:val="en-US"/>
+          <w:sz w:val="22"/>
+          <w:szCs w:val="22"/>
         </w:rPr>
         <w:t>PERSEMBAHAN</w:t>
       </w:r>
@@ -21,10 +24,12 @@
     </w:p>
     <w:p>
       <w:pPr>
-        <w:jc w:val="both"/>
+        <w:pStyle w:val="CustomTitle"/>
+        <w:spacing w:before="0" w:after="0" w:line="480" w:lineRule="auto"/>
+        <w:outlineLvl w:val="0"/>
         <w:rPr>
-          <w:rFonts w:ascii="Arial" w:hAnsi="Arial" w:cs="Arial"/>
-          <w:lang w:val="en-US"/>
+          <w:sz w:val="22"/>
+          <w:szCs w:val="22"/>
         </w:rPr>
       </w:pPr>
     </w:p>
@@ -37,7 +42,6 @@
           <w:rFonts w:ascii="Arial" w:hAnsi="Arial" w:cs="Arial"/>
           <w:sz w:val="22"/>
           <w:szCs w:val="22"/>
-          <w:lang w:val="en-US"/>
         </w:rPr>
       </w:pPr>
       <w:r>
@@ -45,28 +49,66 @@
           <w:rFonts w:ascii="Arial" w:hAnsi="Arial" w:cs="Arial"/>
           <w:sz w:val="22"/>
           <w:szCs w:val="22"/>
-          <w:lang w:val="en-US"/>
         </w:rPr>
-        <w:t>Dengan penuh rasa syukur dan terima kasih kehadirat Allah SWT,</w:t>
+        <w:t xml:space="preserve">Dengan penuh rasa syukur dan terima kasih </w:t>
       </w:r>
-    </w:p>
-    <w:p>
-      <w:pPr>
-        <w:spacing w:line="480" w:lineRule="auto"/>
-        <w:jc w:val="both"/>
-        <w:rPr>
-          <w:rFonts w:ascii="Arial" w:hAnsi="Arial" w:cs="Arial"/>
-          <w:sz w:val="22"/>
-          <w:szCs w:val="22"/>
-          <w:lang w:val="en-US"/>
-        </w:rPr>
-      </w:pPr>
       <w:r>
         <w:rPr>
           <w:rFonts w:ascii="Arial" w:hAnsi="Arial" w:cs="Arial"/>
           <w:sz w:val="22"/>
           <w:szCs w:val="22"/>
-          <w:lang w:val="en-US"/>
+        </w:rPr>
+        <w:t xml:space="preserve">atas </w:t>
+      </w:r>
+      <w:proofErr w:type="spellStart"/>
+      <w:r>
+        <w:rPr>
+          <w:rFonts w:ascii="Arial" w:hAnsi="Arial" w:cs="Arial"/>
+          <w:sz w:val="22"/>
+          <w:szCs w:val="22"/>
+        </w:rPr>
+        <w:t>kehadirat</w:t>
+      </w:r>
+      <w:proofErr w:type="spellEnd"/>
+      <w:r>
+        <w:rPr>
+          <w:rFonts w:ascii="Arial" w:hAnsi="Arial" w:cs="Arial"/>
+          <w:sz w:val="22"/>
+          <w:szCs w:val="22"/>
+        </w:rPr>
+        <w:t xml:space="preserve"> Allah SWT</w:t>
+      </w:r>
+      <w:r>
+        <w:rPr>
+          <w:rFonts w:ascii="Arial" w:hAnsi="Arial" w:cs="Arial"/>
+          <w:sz w:val="22"/>
+          <w:szCs w:val="22"/>
+        </w:rPr>
+        <w:t xml:space="preserve"> yang telah melimpahkan rahmat dan hidayah-Nya kepada penulis. Penulis dapat menyelesaikan Praktik Kerja Lapangan dan Menyusun laporan ini tanpa kurang suatu </w:t>
+      </w:r>
+      <w:proofErr w:type="spellStart"/>
+      <w:r>
+        <w:rPr>
+          <w:rFonts w:ascii="Arial" w:hAnsi="Arial" w:cs="Arial"/>
+          <w:sz w:val="22"/>
+          <w:szCs w:val="22"/>
+        </w:rPr>
+        <w:t>apapun</w:t>
+      </w:r>
+      <w:proofErr w:type="spellEnd"/>
+      <w:r>
+        <w:rPr>
+          <w:rFonts w:ascii="Arial" w:hAnsi="Arial" w:cs="Arial"/>
+          <w:sz w:val="22"/>
+          <w:szCs w:val="22"/>
+        </w:rPr>
+        <w:t xml:space="preserve">, </w:t>
+      </w:r>
+      <w:r>
+        <w:rPr>
+          <w:rFonts w:ascii="Arial" w:hAnsi="Arial" w:cs="Arial"/>
+          <w:sz w:val="22"/>
+          <w:szCs w:val="22"/>
         </w:rPr>
         <w:t>laporan ini penulis persembahkan kepada:</w:t>
       </w:r>
@@ -85,7 +127,6 @@
           <w:rFonts w:ascii="Arial" w:hAnsi="Arial" w:cs="Arial"/>
           <w:sz w:val="22"/>
           <w:szCs w:val="22"/>
-          <w:lang w:val="en-US"/>
         </w:rPr>
       </w:pPr>
       <w:r>
@@ -93,9 +134,26 @@
           <w:rFonts w:ascii="Arial" w:hAnsi="Arial" w:cs="Arial"/>
           <w:sz w:val="22"/>
           <w:szCs w:val="22"/>
-          <w:lang w:val="en-US"/>
         </w:rPr>
-        <w:t>Bapak Mulyono dan Ibu Ponisih selaku ayahanda dan ibunda tercinta penulis yang selaku memberikan dukungan kepada penulis selama melaksanakan kegiatan Praktik Kerja Lapangan serta proses penyusunan laporan ini.</w:t>
+        <w:t xml:space="preserve">Bapak Mulyono dan Ibu </w:t>
+      </w:r>
+      <w:proofErr w:type="spellStart"/>
+      <w:r>
+        <w:rPr>
+          <w:rFonts w:ascii="Arial" w:hAnsi="Arial" w:cs="Arial"/>
+          <w:sz w:val="22"/>
+          <w:szCs w:val="22"/>
+        </w:rPr>
+        <w:t>Ponisih</w:t>
+      </w:r>
+      <w:proofErr w:type="spellEnd"/>
+      <w:r>
+        <w:rPr>
+          <w:rFonts w:ascii="Arial" w:hAnsi="Arial" w:cs="Arial"/>
+          <w:sz w:val="22"/>
+          <w:szCs w:val="22"/>
+        </w:rPr>
+        <w:t xml:space="preserve"> selaku ayahanda dan ibunda tercinta penulis yang selaku memberikan dukungan kepada penulis selama melaksanakan kegiatan Praktik Kerja Lapangan serta proses penyusunan laporan ini.</w:t>
       </w:r>
     </w:p>
     <w:p>
@@ -112,7 +170,6 @@
           <w:rFonts w:ascii="Arial" w:hAnsi="Arial" w:cs="Arial"/>
           <w:sz w:val="22"/>
           <w:szCs w:val="22"/>
-          <w:lang w:val="en-US"/>
         </w:rPr>
       </w:pPr>
       <w:r>
@@ -120,7 +177,6 @@
           <w:rFonts w:ascii="Arial" w:hAnsi="Arial" w:cs="Arial"/>
           <w:sz w:val="22"/>
           <w:szCs w:val="22"/>
-          <w:lang w:val="en-US"/>
         </w:rPr>
         <w:t>Keluarga besar SMK Negeri 2 Klaten, yang telah mendidik penulis selama ± 4 tahun.</w:t>
       </w:r>
@@ -139,7 +195,6 @@
           <w:rFonts w:ascii="Arial" w:hAnsi="Arial" w:cs="Arial"/>
           <w:sz w:val="22"/>
           <w:szCs w:val="22"/>
-          <w:lang w:val="en-US"/>
         </w:rPr>
       </w:pPr>
       <w:r>
@@ -147,9 +202,44 @@
           <w:rFonts w:ascii="Arial" w:hAnsi="Arial" w:cs="Arial"/>
           <w:sz w:val="22"/>
           <w:szCs w:val="22"/>
-          <w:lang w:val="en-US"/>
         </w:rPr>
-        <w:t>Keluarga besar Sistem Informatika Jaringan dan Aplikasi SMK Negeri 2 Klaten yang telah mendidik penulis dalam komputer serta menjadi tumpuan untuk berkarir kedepannya.</w:t>
+        <w:t xml:space="preserve">Keluarga besar Sistem Informatika Jaringan dan Aplikasi SMK Negeri 2 Klaten yang telah mendidik penulis dalam komputer serta menjadi tumpuan untuk </w:t>
+      </w:r>
+      <w:proofErr w:type="spellStart"/>
+      <w:r>
+        <w:rPr>
+          <w:rFonts w:ascii="Arial" w:hAnsi="Arial" w:cs="Arial"/>
+          <w:sz w:val="22"/>
+          <w:szCs w:val="22"/>
+        </w:rPr>
+        <w:t>berkarir</w:t>
+      </w:r>
+      <w:proofErr w:type="spellEnd"/>
+      <w:r>
+        <w:rPr>
+          <w:rFonts w:ascii="Arial" w:hAnsi="Arial" w:cs="Arial"/>
+          <w:sz w:val="22"/>
+          <w:szCs w:val="22"/>
+        </w:rPr>
+        <w:t xml:space="preserve"> </w:t>
+      </w:r>
+      <w:proofErr w:type="spellStart"/>
+      <w:r>
+        <w:rPr>
+          <w:rFonts w:ascii="Arial" w:hAnsi="Arial" w:cs="Arial"/>
+          <w:sz w:val="22"/>
+          <w:szCs w:val="22"/>
+        </w:rPr>
+        <w:t>kedepannya</w:t>
+      </w:r>
+      <w:proofErr w:type="spellEnd"/>
+      <w:r>
+        <w:rPr>
+          <w:rFonts w:ascii="Arial" w:hAnsi="Arial" w:cs="Arial"/>
+          <w:sz w:val="22"/>
+          <w:szCs w:val="22"/>
+        </w:rPr>
+        <w:t>.</w:t>
       </w:r>
     </w:p>
     <w:p>
@@ -166,7 +256,6 @@
           <w:rFonts w:ascii="Arial" w:hAnsi="Arial" w:cs="Arial"/>
           <w:sz w:val="22"/>
           <w:szCs w:val="22"/>
-          <w:lang w:val="en-US"/>
         </w:rPr>
       </w:pPr>
       <w:r>
@@ -174,7 +263,6 @@
           <w:rFonts w:ascii="Arial" w:hAnsi="Arial" w:cs="Arial"/>
           <w:sz w:val="22"/>
           <w:szCs w:val="22"/>
-          <w:lang w:val="en-US"/>
         </w:rPr>
         <w:t>Seluruh siswa SMK Negeri 2 Klaten terutama untuk teman – teman XIII Sistem Informatika Jaringan dan Aplikasi yang telah bersama-sama berjuang mencari ilmu dan berbagi ilmu selama hampir 4 tahun ini, yang telah menjadikan penulis menjadi seorang yang mandiri dan dewasa.</w:t>
       </w:r>
@@ -193,9 +281,16 @@
           <w:rFonts w:ascii="Arial" w:hAnsi="Arial" w:cs="Arial"/>
           <w:sz w:val="22"/>
           <w:szCs w:val="22"/>
-          <w:lang w:val="en-US"/>
         </w:rPr>
       </w:pPr>
+      <w:r>
+        <w:rPr>
+          <w:rFonts w:ascii="Arial" w:hAnsi="Arial" w:cs="Arial"/>
+          <w:sz w:val="22"/>
+          <w:szCs w:val="22"/>
+        </w:rPr>
+        <w:t>Keluarga besar CV</w:t>
+      </w:r>
       <w:r>
         <w:rPr>
           <w:rFonts w:ascii="Arial" w:hAnsi="Arial" w:cs="Arial"/>
@@ -203,7 +298,15 @@
           <w:szCs w:val="22"/>
           <w:lang w:val="en-US"/>
         </w:rPr>
-        <w:t>Keluarga besar CV Karya Hidup Sentosa, yang telah memberikan ilmu dunia kerja dan memberikan pengalaman yang sangat berharga untuk penulis.</w:t>
+        <w:t>.</w:t>
+      </w:r>
+      <w:r>
+        <w:rPr>
+          <w:rFonts w:ascii="Arial" w:hAnsi="Arial" w:cs="Arial"/>
+          <w:sz w:val="22"/>
+          <w:szCs w:val="22"/>
+        </w:rPr>
+        <w:t xml:space="preserve"> Karya Hidup Sentosa, yang telah memberikan ilmu dunia kerja dan memberikan pengalaman yang sangat berharga untuk penulis.</w:t>
       </w:r>
     </w:p>
     <w:p>
@@ -220,7 +323,6 @@
           <w:rFonts w:ascii="Arial" w:hAnsi="Arial" w:cs="Arial"/>
           <w:sz w:val="22"/>
           <w:szCs w:val="22"/>
-          <w:lang w:val="en-US"/>
         </w:rPr>
       </w:pPr>
       <w:r>
@@ -228,7 +330,6 @@
           <w:rFonts w:ascii="Arial" w:hAnsi="Arial" w:cs="Arial"/>
           <w:sz w:val="22"/>
           <w:szCs w:val="22"/>
-          <w:lang w:val="en-US"/>
         </w:rPr>
         <w:t>Teman-teman penulis yang telah memberikan kebahagiaan, pengalaman, dan kenangan di dalam kehidupan penulis.</w:t>
       </w:r>
@@ -247,7 +348,6 @@
           <w:rFonts w:ascii="Arial" w:hAnsi="Arial" w:cs="Arial"/>
           <w:sz w:val="22"/>
           <w:szCs w:val="22"/>
-          <w:lang w:val="en-US"/>
         </w:rPr>
       </w:pPr>
       <w:r>
@@ -255,7 +355,6 @@
           <w:rFonts w:ascii="Arial" w:hAnsi="Arial" w:cs="Arial"/>
           <w:sz w:val="22"/>
           <w:szCs w:val="22"/>
-          <w:lang w:val="en-US"/>
         </w:rPr>
         <w:t>Kakak kelas yang telah memberi contoh tentang penyusunan Laporan Praktik Kerja Lapangan.</w:t>
       </w:r>
@@ -270,7 +369,7 @@
       <w:type w:val="continuous"/>
       <w:pgSz w:w="11900" w:h="16840"/>
       <w:pgMar w:top="2268" w:right="1701" w:bottom="1701" w:left="2268" w:header="709" w:footer="709" w:gutter="0"/>
-      <w:pgNumType w:start="1"/>
+      <w:pgNumType w:fmt="lowerRoman" w:start="4"/>
       <w:cols w:space="708"/>
       <w:docGrid w:linePitch="360"/>
     </w:sectPr>
@@ -331,6 +430,67 @@
 
 <file path=word/footer2.xml><?xml version="1.0" encoding="utf-8"?>
 <w:ftr xmlns:wpc="http://schemas.microsoft.com/office/word/2010/wordprocessingCanvas" xmlns:cx="http://schemas.microsoft.com/office/drawing/2014/chartex" xmlns:cx1="http://schemas.microsoft.com/office/drawing/2015/9/8/chartex" xmlns:cx2="http://schemas.microsoft.com/office/drawing/2015/10/21/chartex" xmlns:cx3="http://schemas.microsoft.com/office/drawing/2016/5/9/chartex" xmlns:cx4="http://schemas.microsoft.com/office/drawing/2016/5/10/chartex" xmlns:cx5="http://schemas.microsoft.com/office/drawing/2016/5/11/chartex" xmlns:cx6="http://schemas.microsoft.com/office/drawing/2016/5/12/chartex" xmlns:cx7="http://schemas.microsoft.com/office/drawing/2016/5/13/chartex" xmlns:cx8="http://schemas.microsoft.com/office/drawing/2016/5/14/chartex" xmlns:mc="http://schemas.openxmlformats.org/markup-compatibility/2006" xmlns:aink="http://schemas.microsoft.com/office/drawing/2016/ink" xmlns:am3d="http://schemas.microsoft.com/office/drawing/2017/model3d" xmlns:o="urn:schemas-microsoft-com:office:office" xmlns:r="http://schemas.openxmlformats.org/officeDocument/2006/relationships" xmlns:m="http://schemas.openxmlformats.org/officeDocument/2006/math" xmlns:v="urn:schemas-microsoft-com:vml" xmlns:wp14="http://schemas.microsoft.com/office/word/2010/wordprocessingDrawing" xmlns:wp="http://schemas.openxmlformats.org/drawingml/2006/wordprocessingDrawing" xmlns:w10="urn:schemas-microsoft-com:office:word" xmlns:w="http://schemas.openxmlformats.org/wordprocessingml/2006/main" xmlns:w14="http://schemas.microsoft.com/office/word/2010/wordml" xmlns:w15="http://schemas.microsoft.com/office/word/2012/wordml" xmlns:w16cex="http://schemas.microsoft.com/office/word/2018/wordml/cex" xmlns:w16cid="http://schemas.microsoft.com/office/word/2016/wordml/cid" xmlns:w16="http://schemas.microsoft.com/office/word/2018/wordml" xmlns:w16sdtdh="http://schemas.microsoft.com/office/word/2020/wordml/sdtdatahash" xmlns:w16se="http://schemas.microsoft.com/office/word/2015/wordml/symex" xmlns:wpg="http://schemas.microsoft.com/office/word/2010/wordprocessingGroup" xmlns:wpi="http://schemas.microsoft.com/office/word/2010/wordprocessingInk" xmlns:wne="http://schemas.microsoft.com/office/word/2006/wordml" xmlns:wps="http://schemas.microsoft.com/office/word/2010/wordprocessingShape" mc:Ignorable="w14 w15 w16se w16cid w16 w16cex w16sdtdh wp14">
+  <w:sdt>
+    <w:sdtPr>
+      <w:rPr>
+        <w:rStyle w:val="PageNumber"/>
+      </w:rPr>
+      <w:id w:val="-1875920525"/>
+      <w:docPartObj>
+        <w:docPartGallery w:val="Page Numbers (Bottom of Page)"/>
+        <w:docPartUnique/>
+      </w:docPartObj>
+    </w:sdtPr>
+    <w:sdtContent>
+      <w:p>
+        <w:pPr>
+          <w:pStyle w:val="Footer"/>
+          <w:framePr w:wrap="none" w:vAnchor="text" w:hAnchor="margin" w:xAlign="center" w:y="1"/>
+          <w:rPr>
+            <w:rStyle w:val="PageNumber"/>
+          </w:rPr>
+        </w:pPr>
+        <w:r>
+          <w:rPr>
+            <w:rStyle w:val="PageNumber"/>
+          </w:rPr>
+          <w:fldChar w:fldCharType="begin"/>
+        </w:r>
+        <w:r>
+          <w:rPr>
+            <w:rStyle w:val="PageNumber"/>
+          </w:rPr>
+          <w:instrText xml:space="preserve"> PAGE </w:instrText>
+        </w:r>
+        <w:r>
+          <w:rPr>
+            <w:rStyle w:val="PageNumber"/>
+          </w:rPr>
+          <w:fldChar w:fldCharType="separate"/>
+        </w:r>
+        <w:r>
+          <w:rPr>
+            <w:rStyle w:val="PageNumber"/>
+            <w:noProof/>
+          </w:rPr>
+          <w:t>i</w:t>
+        </w:r>
+        <w:r>
+          <w:rPr>
+            <w:rStyle w:val="PageNumber"/>
+            <w:noProof/>
+          </w:rPr>
+          <w:t>v</w:t>
+        </w:r>
+        <w:r>
+          <w:rPr>
+            <w:rStyle w:val="PageNumber"/>
+          </w:rPr>
+          <w:fldChar w:fldCharType="end"/>
+        </w:r>
+      </w:p>
+    </w:sdtContent>
+  </w:sdt>
   <w:p>
     <w:pPr>
       <w:ind w:right="360"/>
@@ -414,75 +574,7 @@
 </file>
 
 <file path=word/header2.xml><?xml version="1.0" encoding="utf-8"?>
-<w:hdr xmlns:wpc="http://schemas.microsoft.com/office/word/2010/wordprocessingCanvas" xmlns:cx="http://schemas.microsoft.com/office/drawing/2014/chartex" xmlns:cx1="http://schemas.microsoft.com/office/drawing/2015/9/8/chartex" xmlns:cx2="http://schemas.microsoft.com/office/drawing/2015/10/21/chartex" xmlns:cx3="http://schemas.microsoft.com/office/drawing/2016/5/9/chartex" xmlns:cx4="http://schemas.microsoft.com/office/drawing/2016/5/10/chartex" xmlns:cx5="http://schemas.microsoft.com/office/drawing/2016/5/11/chartex" xmlns:cx6="http://schemas.microsoft.com/office/drawing/2016/5/12/chartex" xmlns:cx7="http://schemas.microsoft.com/office/drawing/2016/5/13/chartex" xmlns:cx8="http://schemas.microsoft.com/office/drawing/2016/5/14/chartex" xmlns:mc="http://schemas.openxmlformats.org/markup-compatibility/2006" xmlns:aink="http://schemas.microsoft.com/office/drawing/2016/ink" xmlns:am3d="http://schemas.microsoft.com/office/drawing/2017/model3d" xmlns:o="urn:schemas-microsoft-com:office:office" xmlns:r="http://schemas.openxmlformats.org/officeDocument/2006/relationships" xmlns:m="http://schemas.openxmlformats.org/officeDocument/2006/math" xmlns:v="urn:schemas-microsoft-com:vml" xmlns:wp14="http://schemas.microsoft.com/office/word/2010/wordprocessingDrawing" xmlns:wp="http://schemas.openxmlformats.org/drawingml/2006/wordprocessingDrawing" xmlns:w10="urn:schemas-microsoft-com:office:word" xmlns:w="http://schemas.openxmlformats.org/wordprocessingml/2006/main" xmlns:w14="http://schemas.microsoft.com/office/word/2010/wordml" xmlns:w15="http://schemas.microsoft.com/office/word/2012/wordml" xmlns:w16cex="http://schemas.microsoft.com/office/word/2018/wordml/cex" xmlns:w16cid="http://schemas.microsoft.com/office/word/2016/wordml/cid" xmlns:w16="http://schemas.microsoft.com/office/word/2018/wordml" xmlns:w16sdtdh="http://schemas.microsoft.com/office/word/2020/wordml/sdtdatahash" xmlns:w16se="http://schemas.microsoft.com/office/word/2015/wordml/symex" xmlns:wpg="http://schemas.microsoft.com/office/word/2010/wordprocessingGroup" xmlns:wpi="http://schemas.microsoft.com/office/word/2010/wordprocessingInk" xmlns:wne="http://schemas.microsoft.com/office/word/2006/wordml" xmlns:wps="http://schemas.microsoft.com/office/word/2010/wordprocessingShape" mc:Ignorable="w14 w15 w16se w16cid w16 w16cex w16sdtdh wp14">
-  <w:sdt>
-    <w:sdtPr>
-      <w:rPr>
-        <w:rStyle w:val="PageNumber"/>
-      </w:rPr>
-      <w:id w:val="1811829711"/>
-      <w:docPartObj>
-        <w:docPartGallery w:val="Page Numbers (Top of Page)"/>
-        <w:docPartUnique/>
-      </w:docPartObj>
-    </w:sdtPr>
-    <w:sdtEndPr>
-      <w:rPr>
-        <w:rStyle w:val="PageNumber"/>
-      </w:rPr>
-    </w:sdtEndPr>
-    <w:sdtContent>
-      <w:p>
-        <w:pPr>
-          <w:pStyle w:val="Header"/>
-          <w:framePr w:wrap="none" w:vAnchor="text" w:hAnchor="margin" w:xAlign="right" w:y="1"/>
-          <w:rPr>
-            <w:rStyle w:val="PageNumber"/>
-          </w:rPr>
-        </w:pPr>
-        <w:r>
-          <w:rPr>
-            <w:rStyle w:val="PageNumber"/>
-          </w:rPr>
-          <w:fldChar w:fldCharType="begin"/>
-        </w:r>
-        <w:r>
-          <w:rPr>
-            <w:rStyle w:val="PageNumber"/>
-          </w:rPr>
-          <w:instrText xml:space="preserve"> PAGE </w:instrText>
-        </w:r>
-        <w:r>
-          <w:rPr>
-            <w:rStyle w:val="PageNumber"/>
-          </w:rPr>
-          <w:fldChar w:fldCharType="separate"/>
-        </w:r>
-        <w:r>
-          <w:rPr>
-            <w:rStyle w:val="PageNumber"/>
-            <w:noProof/>
-          </w:rPr>
-          <w:t>11</w:t>
-        </w:r>
-        <w:r>
-          <w:rPr>
-            <w:rStyle w:val="PageNumber"/>
-          </w:rPr>
-          <w:fldChar w:fldCharType="end"/>
-        </w:r>
-      </w:p>
-    </w:sdtContent>
-  </w:sdt>
-  <w:p>
-    <w:pPr>
-      <w:ind w:right="360"/>
-    </w:pPr>
-    <w:r>
-      <w:cr/>
-    </w:r>
-  </w:p>
-</w:hdr>
+<w:hdr xmlns:wpc="http://schemas.microsoft.com/office/word/2010/wordprocessingCanvas" xmlns:cx="http://schemas.microsoft.com/office/drawing/2014/chartex" xmlns:cx1="http://schemas.microsoft.com/office/drawing/2015/9/8/chartex" xmlns:cx2="http://schemas.microsoft.com/office/drawing/2015/10/21/chartex" xmlns:cx3="http://schemas.microsoft.com/office/drawing/2016/5/9/chartex" xmlns:cx4="http://schemas.microsoft.com/office/drawing/2016/5/10/chartex" xmlns:cx5="http://schemas.microsoft.com/office/drawing/2016/5/11/chartex" xmlns:cx6="http://schemas.microsoft.com/office/drawing/2016/5/12/chartex" xmlns:cx7="http://schemas.microsoft.com/office/drawing/2016/5/13/chartex" xmlns:cx8="http://schemas.microsoft.com/office/drawing/2016/5/14/chartex" xmlns:mc="http://schemas.openxmlformats.org/markup-compatibility/2006" xmlns:aink="http://schemas.microsoft.com/office/drawing/2016/ink" xmlns:am3d="http://schemas.microsoft.com/office/drawing/2017/model3d" xmlns:o="urn:schemas-microsoft-com:office:office" xmlns:r="http://schemas.openxmlformats.org/officeDocument/2006/relationships" xmlns:m="http://schemas.openxmlformats.org/officeDocument/2006/math" xmlns:v="urn:schemas-microsoft-com:vml" xmlns:wp14="http://schemas.microsoft.com/office/word/2010/wordprocessingDrawing" xmlns:wp="http://schemas.openxmlformats.org/drawingml/2006/wordprocessingDrawing" xmlns:w10="urn:schemas-microsoft-com:office:word" xmlns:w="http://schemas.openxmlformats.org/wordprocessingml/2006/main" xmlns:w14="http://schemas.microsoft.com/office/word/2010/wordml" xmlns:w15="http://schemas.microsoft.com/office/word/2012/wordml" xmlns:w16cex="http://schemas.microsoft.com/office/word/2018/wordml/cex" xmlns:w16cid="http://schemas.microsoft.com/office/word/2016/wordml/cid" xmlns:w16="http://schemas.microsoft.com/office/word/2018/wordml" xmlns:w16sdtdh="http://schemas.microsoft.com/office/word/2020/wordml/sdtdatahash" xmlns:w16se="http://schemas.microsoft.com/office/word/2015/wordml/symex" xmlns:wpg="http://schemas.microsoft.com/office/word/2010/wordprocessingGroup" xmlns:wpi="http://schemas.microsoft.com/office/word/2010/wordprocessingInk" xmlns:wne="http://schemas.microsoft.com/office/word/2006/wordml" xmlns:wps="http://schemas.microsoft.com/office/word/2010/wordprocessingShape" mc:Ignorable="w14 w15 w16se w16cid w16 w16cex w16sdtdh wp14"/>
 </file>
 
 <file path=word/numbering.xml><?xml version="1.0" encoding="utf-8"?>
@@ -5101,7 +5193,11 @@
         <w:lang w:val="en-ID" w:eastAsia="en-US" w:bidi="ar-SA"/>
       </w:rPr>
     </w:rPrDefault>
-    <w:pPrDefault/>
+    <w:pPrDefault>
+      <w:pPr>
+        <w:jc w:val="center"/>
+      </w:pPr>
+    </w:pPrDefault>
   </w:docDefaults>
   <w:latentStyles w:defLockedState="0" w:defUIPriority="99" w:defSemiHidden="0" w:defUnhideWhenUsed="0" w:defQFormat="0" w:count="376">
     <w:lsdException w:name="Normal" w:uiPriority="0" w:qFormat="1"/>
@@ -5859,7 +5955,6 @@
     <w:qFormat/>
     <w:pPr>
       <w:spacing w:before="240" w:after="240"/>
-      <w:jc w:val="center"/>
     </w:pPr>
     <w:rPr>
       <w:rFonts w:ascii="Arial" w:hAnsi="Arial"/>
@@ -5903,7 +5998,6 @@
     <w:pPr>
       <w:spacing w:before="200" w:after="160"/>
       <w:ind w:left="864" w:right="864"/>
-      <w:jc w:val="center"/>
     </w:pPr>
     <w:rPr>
       <w:i/>
@@ -6297,10 +6391,6 @@
 </file>
 
 <file path=customXml/item1.xml><?xml version="1.0" encoding="utf-8"?>
-<b:Sources xmlns:b="http://schemas.openxmlformats.org/officeDocument/2006/bibliography" xmlns="http://schemas.openxmlformats.org/officeDocument/2006/bibliography" SelectedStyle="/APASixthEditionOfficeOnline.xsl" StyleName="APA" Version="6"/>
-</file>
-
-<file path=customXml/item2.xml><?xml version="1.0" encoding="utf-8"?>
 <s:customData xmlns="http://www.wps.cn/officeDocument/2013/wpsCustomData" xmlns:s="http://www.wps.cn/officeDocument/2013/wpsCustomData">
   <customSectProps/>
   <customShpExts>
@@ -6309,18 +6399,22 @@
 </s:customData>
 </file>
 
+<file path=customXml/item2.xml><?xml version="1.0" encoding="utf-8"?>
+<b:Sources xmlns:b="http://schemas.openxmlformats.org/officeDocument/2006/bibliography" xmlns="http://schemas.openxmlformats.org/officeDocument/2006/bibliography" SelectedStyle="/APASixthEditionOfficeOnline.xsl" StyleName="APA" Version="6"/>
+</file>
+
 <file path=customXml/itemProps1.xml><?xml version="1.0" encoding="utf-8"?>
+<ds:datastoreItem xmlns:ds="http://schemas.openxmlformats.org/officeDocument/2006/customXml" ds:itemID="{B1977F7D-205B-4081-913C-38D41E755F92}">
+  <ds:schemaRefs>
+    <ds:schemaRef ds:uri="http://www.wps.cn/officeDocument/2013/wpsCustomData"/>
+  </ds:schemaRefs>
+</ds:datastoreItem>
+</file>
+
+<file path=customXml/itemProps2.xml><?xml version="1.0" encoding="utf-8"?>
 <ds:datastoreItem xmlns:ds="http://schemas.openxmlformats.org/officeDocument/2006/customXml" ds:itemID="{107CC62C-C0B0-9446-88C7-DE65E4C77BDC}">
   <ds:schemaRefs>
     <ds:schemaRef ds:uri="http://schemas.openxmlformats.org/officeDocument/2006/bibliography"/>
   </ds:schemaRefs>
 </ds:datastoreItem>
-</file>
-
-<file path=customXml/itemProps2.xml><?xml version="1.0" encoding="utf-8"?>
-<ds:datastoreItem xmlns:ds="http://schemas.openxmlformats.org/officeDocument/2006/customXml" ds:itemID="{B1977F7D-205B-4081-913C-38D41E755F92}">
-  <ds:schemaRefs>
-    <ds:schemaRef ds:uri="http://www.wps.cn/officeDocument/2013/wpsCustomData"/>
-  </ds:schemaRefs>
-</ds:datastoreItem>
 </file>
--- a/4. Persembahan.docx
+++ b/4. Persembahan.docx
@@ -5,7 +5,7 @@
     <w:p>
       <w:pPr>
         <w:pStyle w:val="CustomTitle"/>
-        <w:spacing w:before="0" w:after="0"/>
+        <w:spacing w:before="0" w:after="0" w:line="480" w:lineRule="auto"/>
         <w:outlineLvl w:val="0"/>
         <w:rPr>
           <w:sz w:val="22"/>
@@ -359,17 +359,20 @@
         <w:t>Kakak kelas yang telah memberi contoh tentang penyusunan Laporan Praktik Kerja Lapangan.</w:t>
       </w:r>
     </w:p>
-    <w:p/>
-    <w:p/>
+    <w:p>
+      <w:pPr>
+        <w:spacing w:line="480" w:lineRule="auto"/>
+        <w:jc w:val="both"/>
+      </w:pPr>
+    </w:p>
     <w:sectPr>
       <w:headerReference w:type="even" r:id="rId9"/>
-      <w:headerReference w:type="default" r:id="rId10"/>
-      <w:footerReference w:type="even" r:id="rId11"/>
-      <w:footerReference w:type="default" r:id="rId12"/>
+      <w:footerReference w:type="even" r:id="rId10"/>
+      <w:footerReference w:type="default" r:id="rId11"/>
       <w:type w:val="continuous"/>
       <w:pgSz w:w="11900" w:h="16840"/>
       <w:pgMar w:top="2268" w:right="1701" w:bottom="1701" w:left="2268" w:header="709" w:footer="709" w:gutter="0"/>
-      <w:pgNumType w:fmt="lowerRoman" w:start="4"/>
+      <w:pgNumType w:fmt="lowerRoman" w:start="5"/>
       <w:cols w:space="708"/>
       <w:docGrid w:linePitch="360"/>
     </w:sectPr>
@@ -441,6 +444,11 @@
         <w:docPartUnique/>
       </w:docPartObj>
     </w:sdtPr>
+    <w:sdtEndPr>
+      <w:rPr>
+        <w:rStyle w:val="PageNumber"/>
+      </w:rPr>
+    </w:sdtEndPr>
     <w:sdtContent>
       <w:p>
         <w:pPr>
@@ -473,14 +481,7 @@
             <w:rStyle w:val="PageNumber"/>
             <w:noProof/>
           </w:rPr>
-          <w:t>i</w:t>
-        </w:r>
-        <w:r>
-          <w:rPr>
-            <w:rStyle w:val="PageNumber"/>
-            <w:noProof/>
-          </w:rPr>
-          <w:t>v</w:t>
+          <w:t>iv</w:t>
         </w:r>
         <w:r>
           <w:rPr>
@@ -571,10 +572,6 @@
     </w:pPr>
   </w:p>
 </w:hdr>
-</file>
-
-<file path=word/header2.xml><?xml version="1.0" encoding="utf-8"?>
-<w:hdr xmlns:wpc="http://schemas.microsoft.com/office/word/2010/wordprocessingCanvas" xmlns:cx="http://schemas.microsoft.com/office/drawing/2014/chartex" xmlns:cx1="http://schemas.microsoft.com/office/drawing/2015/9/8/chartex" xmlns:cx2="http://schemas.microsoft.com/office/drawing/2015/10/21/chartex" xmlns:cx3="http://schemas.microsoft.com/office/drawing/2016/5/9/chartex" xmlns:cx4="http://schemas.microsoft.com/office/drawing/2016/5/10/chartex" xmlns:cx5="http://schemas.microsoft.com/office/drawing/2016/5/11/chartex" xmlns:cx6="http://schemas.microsoft.com/office/drawing/2016/5/12/chartex" xmlns:cx7="http://schemas.microsoft.com/office/drawing/2016/5/13/chartex" xmlns:cx8="http://schemas.microsoft.com/office/drawing/2016/5/14/chartex" xmlns:mc="http://schemas.openxmlformats.org/markup-compatibility/2006" xmlns:aink="http://schemas.microsoft.com/office/drawing/2016/ink" xmlns:am3d="http://schemas.microsoft.com/office/drawing/2017/model3d" xmlns:o="urn:schemas-microsoft-com:office:office" xmlns:r="http://schemas.openxmlformats.org/officeDocument/2006/relationships" xmlns:m="http://schemas.openxmlformats.org/officeDocument/2006/math" xmlns:v="urn:schemas-microsoft-com:vml" xmlns:wp14="http://schemas.microsoft.com/office/word/2010/wordprocessingDrawing" xmlns:wp="http://schemas.openxmlformats.org/drawingml/2006/wordprocessingDrawing" xmlns:w10="urn:schemas-microsoft-com:office:word" xmlns:w="http://schemas.openxmlformats.org/wordprocessingml/2006/main" xmlns:w14="http://schemas.microsoft.com/office/word/2010/wordml" xmlns:w15="http://schemas.microsoft.com/office/word/2012/wordml" xmlns:w16cex="http://schemas.microsoft.com/office/word/2018/wordml/cex" xmlns:w16cid="http://schemas.microsoft.com/office/word/2016/wordml/cid" xmlns:w16="http://schemas.microsoft.com/office/word/2018/wordml" xmlns:w16sdtdh="http://schemas.microsoft.com/office/word/2020/wordml/sdtdatahash" xmlns:w16se="http://schemas.microsoft.com/office/word/2015/wordml/symex" xmlns:wpg="http://schemas.microsoft.com/office/word/2010/wordprocessingGroup" xmlns:wpi="http://schemas.microsoft.com/office/word/2010/wordprocessingInk" xmlns:wne="http://schemas.microsoft.com/office/word/2006/wordml" xmlns:wps="http://schemas.microsoft.com/office/word/2010/wordprocessingShape" mc:Ignorable="w14 w15 w16se w16cid w16 w16cex w16sdtdh wp14"/>
 </file>
 
 <file path=word/numbering.xml><?xml version="1.0" encoding="utf-8"?>
@@ -6391,6 +6388,10 @@
 </file>
 
 <file path=customXml/item1.xml><?xml version="1.0" encoding="utf-8"?>
+<b:Sources xmlns:b="http://schemas.openxmlformats.org/officeDocument/2006/bibliography" xmlns="http://schemas.openxmlformats.org/officeDocument/2006/bibliography" SelectedStyle="/APASixthEditionOfficeOnline.xsl" StyleName="APA" Version="6"/>
+</file>
+
+<file path=customXml/item2.xml><?xml version="1.0" encoding="utf-8"?>
 <s:customData xmlns="http://www.wps.cn/officeDocument/2013/wpsCustomData" xmlns:s="http://www.wps.cn/officeDocument/2013/wpsCustomData">
   <customSectProps/>
   <customShpExts>
@@ -6399,22 +6400,18 @@
 </s:customData>
 </file>
 
-<file path=customXml/item2.xml><?xml version="1.0" encoding="utf-8"?>
-<b:Sources xmlns:b="http://schemas.openxmlformats.org/officeDocument/2006/bibliography" xmlns="http://schemas.openxmlformats.org/officeDocument/2006/bibliography" SelectedStyle="/APASixthEditionOfficeOnline.xsl" StyleName="APA" Version="6"/>
+<file path=customXml/itemProps1.xml><?xml version="1.0" encoding="utf-8"?>
+<ds:datastoreItem xmlns:ds="http://schemas.openxmlformats.org/officeDocument/2006/customXml" ds:itemID="{107CC62C-C0B0-9446-88C7-DE65E4C77BDC}">
+  <ds:schemaRefs>
+    <ds:schemaRef ds:uri="http://schemas.openxmlformats.org/officeDocument/2006/bibliography"/>
+  </ds:schemaRefs>
+</ds:datastoreItem>
 </file>
 
-<file path=customXml/itemProps1.xml><?xml version="1.0" encoding="utf-8"?>
+<file path=customXml/itemProps2.xml><?xml version="1.0" encoding="utf-8"?>
 <ds:datastoreItem xmlns:ds="http://schemas.openxmlformats.org/officeDocument/2006/customXml" ds:itemID="{B1977F7D-205B-4081-913C-38D41E755F92}">
   <ds:schemaRefs>
     <ds:schemaRef ds:uri="http://www.wps.cn/officeDocument/2013/wpsCustomData"/>
   </ds:schemaRefs>
 </ds:datastoreItem>
-</file>
-
-<file path=customXml/itemProps2.xml><?xml version="1.0" encoding="utf-8"?>
-<ds:datastoreItem xmlns:ds="http://schemas.openxmlformats.org/officeDocument/2006/customXml" ds:itemID="{107CC62C-C0B0-9446-88C7-DE65E4C77BDC}">
-  <ds:schemaRefs>
-    <ds:schemaRef ds:uri="http://schemas.openxmlformats.org/officeDocument/2006/bibliography"/>
-  </ds:schemaRefs>
-</ds:datastoreItem>
 </file>
--- a/4. Persembahan.docx
+++ b/4. Persembahan.docx
@@ -84,7 +84,34 @@
           <w:sz w:val="22"/>
           <w:szCs w:val="22"/>
         </w:rPr>
-        <w:t xml:space="preserve"> yang telah melimpahkan rahmat dan hidayah-Nya kepada penulis. Penulis dapat menyelesaikan Praktik Kerja Lapangan dan Menyusun laporan ini tanpa kurang suatu </w:t>
+        <w:t xml:space="preserve"> yang telah melimpahkan rahmat dan hidayah-Nya kepada penulis. Penulis dapat menyelesaikan Praktik Kerja Lapangan dan </w:t>
+      </w:r>
+      <w:r>
+        <w:rPr>
+          <w:rFonts w:ascii="Arial" w:hAnsi="Arial" w:cs="Arial"/>
+          <w:sz w:val="22"/>
+          <w:szCs w:val="22"/>
+          <w:lang w:val="en-US"/>
+        </w:rPr>
+        <w:t>m</w:t>
+      </w:r>
+      <w:proofErr w:type="spellStart"/>
+      <w:r>
+        <w:rPr>
+          <w:rFonts w:ascii="Arial" w:hAnsi="Arial" w:cs="Arial"/>
+          <w:sz w:val="22"/>
+          <w:szCs w:val="22"/>
+        </w:rPr>
+        <w:t>enyusun</w:t>
+      </w:r>
+      <w:proofErr w:type="spellEnd"/>
+      <w:r>
+        <w:rPr>
+          <w:rFonts w:ascii="Arial" w:hAnsi="Arial" w:cs="Arial"/>
+          <w:sz w:val="22"/>
+          <w:szCs w:val="22"/>
+        </w:rPr>
+        <w:t xml:space="preserve"> laporan ini tanpa kurang suatu </w:t>
       </w:r>
       <w:proofErr w:type="spellStart"/>
       <w:r>
@@ -203,7 +230,26 @@
           <w:sz w:val="22"/>
           <w:szCs w:val="22"/>
         </w:rPr>
-        <w:t xml:space="preserve">Keluarga besar Sistem Informatika Jaringan dan Aplikasi SMK Negeri 2 Klaten yang telah mendidik penulis dalam komputer serta menjadi tumpuan untuk </w:t>
+        <w:t xml:space="preserve">Keluarga besar Sistem </w:t>
+      </w:r>
+      <w:proofErr w:type="spellStart"/>
+      <w:r>
+        <w:rPr>
+          <w:rFonts w:ascii="Arial" w:hAnsi="Arial" w:cs="Arial"/>
+          <w:sz w:val="22"/>
+          <w:szCs w:val="22"/>
+          <w:lang w:val="en-US"/>
+        </w:rPr>
+        <w:t>Informasi</w:t>
+      </w:r>
+      <w:proofErr w:type="spellEnd"/>
+      <w:r>
+        <w:rPr>
+          <w:rFonts w:ascii="Arial" w:hAnsi="Arial" w:cs="Arial"/>
+          <w:sz w:val="22"/>
+          <w:szCs w:val="22"/>
+        </w:rPr>
+        <w:t xml:space="preserve"> Jaringan dan Aplikasi SMK Negeri 2 Klaten yang telah mendidik penulis dalam komputer serta menjadi tumpuan untuk </w:t>
       </w:r>
       <w:proofErr w:type="spellStart"/>
       <w:r>
@@ -264,7 +310,60 @@
           <w:sz w:val="22"/>
           <w:szCs w:val="22"/>
         </w:rPr>
-        <w:t>Seluruh siswa SMK Negeri 2 Klaten terutama untuk teman – teman XIII Sistem Informatika Jaringan dan Aplikasi yang telah bersama-sama berjuang mencari ilmu dan berbagi ilmu selama hampir 4 tahun ini, yang telah menjadikan penulis menjadi seorang yang mandiri dan dewasa.</w:t>
+        <w:t xml:space="preserve">Seluruh siswa SMK Negeri 2 Klaten terutama untuk teman – teman XIII Sistem </w:t>
+      </w:r>
+      <w:proofErr w:type="spellStart"/>
+      <w:r>
+        <w:rPr>
+          <w:rFonts w:ascii="Arial" w:hAnsi="Arial" w:cs="Arial"/>
+          <w:sz w:val="22"/>
+          <w:szCs w:val="22"/>
+          <w:lang w:val="en-US"/>
+        </w:rPr>
+        <w:t>Informasi</w:t>
+      </w:r>
+      <w:proofErr w:type="spellEnd"/>
+      <w:r>
+        <w:rPr>
+          <w:rFonts w:ascii="Arial" w:hAnsi="Arial" w:cs="Arial"/>
+          <w:sz w:val="22"/>
+          <w:szCs w:val="22"/>
+        </w:rPr>
+        <w:t xml:space="preserve"> Jaringan dan Aplikasi yang telah bersama</w:t>
+      </w:r>
+      <w:r>
+        <w:rPr>
+          <w:rFonts w:ascii="Arial" w:hAnsi="Arial" w:cs="Arial"/>
+          <w:sz w:val="22"/>
+          <w:szCs w:val="22"/>
+          <w:lang w:val="en-US"/>
+        </w:rPr>
+        <w:t xml:space="preserve"> </w:t>
+      </w:r>
+      <w:r>
+        <w:rPr>
+          <w:rFonts w:ascii="Arial" w:hAnsi="Arial" w:cs="Arial"/>
+          <w:sz w:val="22"/>
+          <w:szCs w:val="22"/>
+        </w:rPr>
+        <w:t>-</w:t>
+      </w:r>
+      <w:r>
+        <w:rPr>
+          <w:rFonts w:ascii="Arial" w:hAnsi="Arial" w:cs="Arial"/>
+          <w:sz w:val="22"/>
+          <w:szCs w:val="22"/>
+          <w:lang w:val="en-US"/>
+        </w:rPr>
+        <w:t xml:space="preserve"> </w:t>
+      </w:r>
+      <w:r>
+        <w:rPr>
+          <w:rFonts w:ascii="Arial" w:hAnsi="Arial" w:cs="Arial"/>
+          <w:sz w:val="22"/>
+          <w:szCs w:val="22"/>
+        </w:rPr>
+        <w:t>sama berjuang mencari ilmu dan berbagi ilmu selama hampir 4 tahun ini, yang telah menjadikan penulis menjadi seorang yang mandiri dan dewasa.</w:t>
       </w:r>
     </w:p>
     <w:p>
@@ -6388,10 +6487,6 @@
 </file>
 
 <file path=customXml/item1.xml><?xml version="1.0" encoding="utf-8"?>
-<b:Sources xmlns:b="http://schemas.openxmlformats.org/officeDocument/2006/bibliography" xmlns="http://schemas.openxmlformats.org/officeDocument/2006/bibliography" SelectedStyle="/APASixthEditionOfficeOnline.xsl" StyleName="APA" Version="6"/>
-</file>
-
-<file path=customXml/item2.xml><?xml version="1.0" encoding="utf-8"?>
 <s:customData xmlns="http://www.wps.cn/officeDocument/2013/wpsCustomData" xmlns:s="http://www.wps.cn/officeDocument/2013/wpsCustomData">
   <customSectProps/>
   <customShpExts>
@@ -6400,18 +6495,22 @@
 </s:customData>
 </file>
 
+<file path=customXml/item2.xml><?xml version="1.0" encoding="utf-8"?>
+<b:Sources xmlns:b="http://schemas.openxmlformats.org/officeDocument/2006/bibliography" xmlns="http://schemas.openxmlformats.org/officeDocument/2006/bibliography" SelectedStyle="/APASixthEditionOfficeOnline.xsl" StyleName="APA" Version="6"/>
+</file>
+
 <file path=customXml/itemProps1.xml><?xml version="1.0" encoding="utf-8"?>
+<ds:datastoreItem xmlns:ds="http://schemas.openxmlformats.org/officeDocument/2006/customXml" ds:itemID="{B1977F7D-205B-4081-913C-38D41E755F92}">
+  <ds:schemaRefs>
+    <ds:schemaRef ds:uri="http://www.wps.cn/officeDocument/2013/wpsCustomData"/>
+  </ds:schemaRefs>
+</ds:datastoreItem>
+</file>
+
+<file path=customXml/itemProps2.xml><?xml version="1.0" encoding="utf-8"?>
 <ds:datastoreItem xmlns:ds="http://schemas.openxmlformats.org/officeDocument/2006/customXml" ds:itemID="{107CC62C-C0B0-9446-88C7-DE65E4C77BDC}">
   <ds:schemaRefs>
     <ds:schemaRef ds:uri="http://schemas.openxmlformats.org/officeDocument/2006/bibliography"/>
   </ds:schemaRefs>
 </ds:datastoreItem>
-</file>
-
-<file path=customXml/itemProps2.xml><?xml version="1.0" encoding="utf-8"?>
-<ds:datastoreItem xmlns:ds="http://schemas.openxmlformats.org/officeDocument/2006/customXml" ds:itemID="{B1977F7D-205B-4081-913C-38D41E755F92}">
-  <ds:schemaRefs>
-    <ds:schemaRef ds:uri="http://www.wps.cn/officeDocument/2013/wpsCustomData"/>
-  </ds:schemaRefs>
-</ds:datastoreItem>
 </file>
--- a/4. Persembahan.docx
+++ b/4. Persembahan.docx
@@ -35,108 +35,48 @@
     </w:p>
     <w:p>
       <w:pPr>
-        <w:spacing w:line="480" w:lineRule="auto"/>
-        <w:ind w:firstLine="720"/>
-        <w:jc w:val="both"/>
-        <w:rPr>
-          <w:rFonts w:ascii="Arial" w:hAnsi="Arial" w:cs="Arial"/>
-          <w:sz w:val="22"/>
-          <w:szCs w:val="22"/>
-        </w:rPr>
+        <w:pStyle w:val="Paragraph"/>
       </w:pPr>
       <w:r>
-        <w:rPr>
-          <w:rFonts w:ascii="Arial" w:hAnsi="Arial" w:cs="Arial"/>
-          <w:sz w:val="22"/>
-          <w:szCs w:val="22"/>
-        </w:rPr>
         <w:t xml:space="preserve">Dengan penuh rasa syukur dan terima kasih </w:t>
       </w:r>
       <w:r>
-        <w:rPr>
-          <w:rFonts w:ascii="Arial" w:hAnsi="Arial" w:cs="Arial"/>
-          <w:sz w:val="22"/>
-          <w:szCs w:val="22"/>
-        </w:rPr>
         <w:t xml:space="preserve">atas </w:t>
       </w:r>
       <w:proofErr w:type="spellStart"/>
       <w:r>
-        <w:rPr>
-          <w:rFonts w:ascii="Arial" w:hAnsi="Arial" w:cs="Arial"/>
-          <w:sz w:val="22"/>
-          <w:szCs w:val="22"/>
-        </w:rPr>
         <w:t>kehadirat</w:t>
       </w:r>
       <w:proofErr w:type="spellEnd"/>
       <w:r>
-        <w:rPr>
-          <w:rFonts w:ascii="Arial" w:hAnsi="Arial" w:cs="Arial"/>
-          <w:sz w:val="22"/>
-          <w:szCs w:val="22"/>
-        </w:rPr>
         <w:t xml:space="preserve"> Allah SWT</w:t>
       </w:r>
       <w:r>
-        <w:rPr>
-          <w:rFonts w:ascii="Arial" w:hAnsi="Arial" w:cs="Arial"/>
-          <w:sz w:val="22"/>
-          <w:szCs w:val="22"/>
-        </w:rPr>
         <w:t xml:space="preserve"> yang telah melimpahkan rahmat dan hidayah-Nya kepada penulis. Penulis dapat menyelesaikan Praktik Kerja Lapangan dan </w:t>
       </w:r>
       <w:r>
         <w:rPr>
-          <w:rFonts w:ascii="Arial" w:hAnsi="Arial" w:cs="Arial"/>
-          <w:sz w:val="22"/>
-          <w:szCs w:val="22"/>
           <w:lang w:val="en-US"/>
         </w:rPr>
         <w:t>m</w:t>
       </w:r>
       <w:proofErr w:type="spellStart"/>
       <w:r>
-        <w:rPr>
-          <w:rFonts w:ascii="Arial" w:hAnsi="Arial" w:cs="Arial"/>
-          <w:sz w:val="22"/>
-          <w:szCs w:val="22"/>
-        </w:rPr>
         <w:t>enyusun</w:t>
       </w:r>
       <w:proofErr w:type="spellEnd"/>
       <w:r>
-        <w:rPr>
-          <w:rFonts w:ascii="Arial" w:hAnsi="Arial" w:cs="Arial"/>
-          <w:sz w:val="22"/>
-          <w:szCs w:val="22"/>
-        </w:rPr>
         <w:t xml:space="preserve"> laporan ini tanpa kurang suatu </w:t>
       </w:r>
       <w:proofErr w:type="spellStart"/>
       <w:r>
-        <w:rPr>
-          <w:rFonts w:ascii="Arial" w:hAnsi="Arial" w:cs="Arial"/>
-          <w:sz w:val="22"/>
-          <w:szCs w:val="22"/>
-        </w:rPr>
         <w:t>apapun</w:t>
       </w:r>
       <w:proofErr w:type="spellEnd"/>
       <w:r>
-        <w:rPr>
-          <w:rFonts w:ascii="Arial" w:hAnsi="Arial" w:cs="Arial"/>
-          <w:sz w:val="22"/>
-          <w:szCs w:val="22"/>
-        </w:rPr>
         <w:t xml:space="preserve">, </w:t>
       </w:r>
       <w:r>
-        <w:rPr>
-          <w:rFonts w:ascii="Arial" w:hAnsi="Arial" w:cs="Arial"/>
-          <w:sz w:val="22"/>
-          <w:szCs w:val="22"/>
-        </w:rPr>
         <w:t>laporan ini penulis persembahkan kepada:</w:t>
       </w:r>
     </w:p>
@@ -6227,6 +6167,22 @@
       <w:shd w:val="clear" w:color="auto" w:fill="E1DFDD"/>
     </w:rPr>
   </w:style>
+  <w:style w:type="paragraph" w:customStyle="1" w:styleId="Paragraph">
+    <w:name w:val="Paragraph"/>
+    <w:basedOn w:val="Normal"/>
+    <w:qFormat/>
+    <w:rsid w:val="00AF6984"/>
+    <w:pPr>
+      <w:spacing w:line="480" w:lineRule="auto"/>
+      <w:ind w:firstLine="720"/>
+      <w:jc w:val="both"/>
+    </w:pPr>
+    <w:rPr>
+      <w:rFonts w:ascii="Arial" w:hAnsi="Arial" w:cs="Arial"/>
+      <w:sz w:val="22"/>
+      <w:szCs w:val="22"/>
+    </w:rPr>
+  </w:style>
 </w:styles>
 </file>
 

--- a/4. Persembahan.docx
+++ b/4. Persembahan.docx
@@ -55,18 +55,10 @@
         <w:t xml:space="preserve"> yang telah melimpahkan rahmat dan hidayah-Nya kepada penulis. Penulis dapat menyelesaikan Praktik Kerja Lapangan dan </w:t>
       </w:r>
       <w:r>
-        <w:rPr>
-          <w:lang w:val="en-US"/>
-        </w:rPr>
         <w:t>m</w:t>
       </w:r>
-      <w:proofErr w:type="spellStart"/>
       <w:r>
-        <w:t>enyusun</w:t>
-      </w:r>
-      <w:proofErr w:type="spellEnd"/>
-      <w:r>
-        <w:t xml:space="preserve"> laporan ini tanpa kurang suatu </w:t>
+        <w:t xml:space="preserve">enyusun laporan ini tanpa kurang suatu </w:t>
       </w:r>
       <w:proofErr w:type="spellStart"/>
       <w:r>
@@ -172,17 +164,14 @@
         </w:rPr>
         <w:t xml:space="preserve">Keluarga besar Sistem </w:t>
       </w:r>
-      <w:proofErr w:type="spellStart"/>
       <w:r>
         <w:rPr>
           <w:rFonts w:ascii="Arial" w:hAnsi="Arial" w:cs="Arial"/>
           <w:sz w:val="22"/>
           <w:szCs w:val="22"/>
-          <w:lang w:val="en-US"/>
         </w:rPr>
         <w:t>Informasi</w:t>
       </w:r>
-      <w:proofErr w:type="spellEnd"/>
       <w:r>
         <w:rPr>
           <w:rFonts w:ascii="Arial" w:hAnsi="Arial" w:cs="Arial"/>
@@ -252,17 +241,14 @@
         </w:rPr>
         <w:t xml:space="preserve">Seluruh siswa SMK Negeri 2 Klaten terutama untuk teman – teman XIII Sistem </w:t>
       </w:r>
-      <w:proofErr w:type="spellStart"/>
       <w:r>
         <w:rPr>
           <w:rFonts w:ascii="Arial" w:hAnsi="Arial" w:cs="Arial"/>
           <w:sz w:val="22"/>
           <w:szCs w:val="22"/>
-          <w:lang w:val="en-US"/>
         </w:rPr>
         <w:t>Informasi</w:t>
       </w:r>
-      <w:proofErr w:type="spellEnd"/>
       <w:r>
         <w:rPr>
           <w:rFonts w:ascii="Arial" w:hAnsi="Arial" w:cs="Arial"/>
@@ -276,7 +262,6 @@
           <w:rFonts w:ascii="Arial" w:hAnsi="Arial" w:cs="Arial"/>
           <w:sz w:val="22"/>
           <w:szCs w:val="22"/>
-          <w:lang w:val="en-US"/>
         </w:rPr>
         <w:t xml:space="preserve"> </w:t>
       </w:r>
@@ -293,7 +278,6 @@
           <w:rFonts w:ascii="Arial" w:hAnsi="Arial" w:cs="Arial"/>
           <w:sz w:val="22"/>
           <w:szCs w:val="22"/>
-          <w:lang w:val="en-US"/>
         </w:rPr>
         <w:t xml:space="preserve"> </w:t>
       </w:r>
@@ -335,7 +319,6 @@
           <w:rFonts w:ascii="Arial" w:hAnsi="Arial" w:cs="Arial"/>
           <w:sz w:val="22"/>
           <w:szCs w:val="22"/>
-          <w:lang w:val="en-US"/>
         </w:rPr>
         <w:t>.</w:t>
       </w:r>
@@ -6443,6 +6426,10 @@
 </file>
 
 <file path=customXml/item1.xml><?xml version="1.0" encoding="utf-8"?>
+<b:Sources xmlns:b="http://schemas.openxmlformats.org/officeDocument/2006/bibliography" xmlns="http://schemas.openxmlformats.org/officeDocument/2006/bibliography" SelectedStyle="/APASixthEditionOfficeOnline.xsl" StyleName="APA" Version="6"/>
+</file>
+
+<file path=customXml/item2.xml><?xml version="1.0" encoding="utf-8"?>
 <s:customData xmlns="http://www.wps.cn/officeDocument/2013/wpsCustomData" xmlns:s="http://www.wps.cn/officeDocument/2013/wpsCustomData">
   <customSectProps/>
   <customShpExts>
@@ -6451,22 +6438,18 @@
 </s:customData>
 </file>
 
-<file path=customXml/item2.xml><?xml version="1.0" encoding="utf-8"?>
-<b:Sources xmlns:b="http://schemas.openxmlformats.org/officeDocument/2006/bibliography" xmlns="http://schemas.openxmlformats.org/officeDocument/2006/bibliography" SelectedStyle="/APASixthEditionOfficeOnline.xsl" StyleName="APA" Version="6"/>
+<file path=customXml/itemProps1.xml><?xml version="1.0" encoding="utf-8"?>
+<ds:datastoreItem xmlns:ds="http://schemas.openxmlformats.org/officeDocument/2006/customXml" ds:itemID="{107CC62C-C0B0-9446-88C7-DE65E4C77BDC}">
+  <ds:schemaRefs>
+    <ds:schemaRef ds:uri="http://schemas.openxmlformats.org/officeDocument/2006/bibliography"/>
+  </ds:schemaRefs>
+</ds:datastoreItem>
 </file>
 
-<file path=customXml/itemProps1.xml><?xml version="1.0" encoding="utf-8"?>
+<file path=customXml/itemProps2.xml><?xml version="1.0" encoding="utf-8"?>
 <ds:datastoreItem xmlns:ds="http://schemas.openxmlformats.org/officeDocument/2006/customXml" ds:itemID="{B1977F7D-205B-4081-913C-38D41E755F92}">
   <ds:schemaRefs>
     <ds:schemaRef ds:uri="http://www.wps.cn/officeDocument/2013/wpsCustomData"/>
   </ds:schemaRefs>
 </ds:datastoreItem>
-</file>
-
-<file path=customXml/itemProps2.xml><?xml version="1.0" encoding="utf-8"?>
-<ds:datastoreItem xmlns:ds="http://schemas.openxmlformats.org/officeDocument/2006/customXml" ds:itemID="{107CC62C-C0B0-9446-88C7-DE65E4C77BDC}">
-  <ds:schemaRefs>
-    <ds:schemaRef ds:uri="http://schemas.openxmlformats.org/officeDocument/2006/bibliography"/>
-  </ds:schemaRefs>
-</ds:datastoreItem>
 </file>
--- a/4. Persembahan.docx
+++ b/4. Persembahan.docx
@@ -43,13 +43,17 @@
       <w:r>
         <w:t xml:space="preserve">atas </w:t>
       </w:r>
-      <w:proofErr w:type="spellStart"/>
       <w:r>
-        <w:t>kehadirat</w:t>
+        <w:t>ke</w:t>
       </w:r>
-      <w:proofErr w:type="spellEnd"/>
       <w:r>
-        <w:t xml:space="preserve"> Allah SWT</w:t>
+        <w:rPr>
+          <w:lang w:val="en-US"/>
+        </w:rPr>
+        <w:t xml:space="preserve"> </w:t>
+      </w:r>
+      <w:r>
+        <w:t>hadirat Allah SWT</w:t>
       </w:r>
       <w:r>
         <w:t xml:space="preserve"> yang telah melimpahkan rahmat dan hidayah-Nya kepada penulis. Penulis dapat menyelesaikan Praktik Kerja Lapangan dan </w:t>
@@ -58,15 +62,16 @@
         <w:t>m</w:t>
       </w:r>
       <w:r>
-        <w:t xml:space="preserve">enyusun laporan ini tanpa kurang suatu </w:t>
+        <w:t>enyusun laporan ini tanpa kurang suatu apa</w:t>
       </w:r>
-      <w:proofErr w:type="spellStart"/>
       <w:r>
-        <w:t>apapun</w:t>
+        <w:rPr>
+          <w:lang w:val="en-US"/>
+        </w:rPr>
+        <w:t xml:space="preserve"> </w:t>
       </w:r>
-      <w:proofErr w:type="spellEnd"/>
       <w:r>
-        <w:t xml:space="preserve">, </w:t>
+        <w:t xml:space="preserve">pun, </w:t>
       </w:r>
       <w:r>
         <w:t>laporan ini penulis persembahkan kepada:</w:t>
@@ -178,43 +183,41 @@
           <w:sz w:val="22"/>
           <w:szCs w:val="22"/>
         </w:rPr>
-        <w:t xml:space="preserve"> Jaringan dan Aplikasi SMK Negeri 2 Klaten yang telah mendidik penulis dalam komputer serta menjadi tumpuan untuk </w:t>
+        <w:t xml:space="preserve"> Jaringan dan Aplikasi SMK Negeri 2 Klaten yang telah mendidik penulis dalam komputer serta menjadi tumpuan untuk berkari</w:t>
       </w:r>
-      <w:proofErr w:type="spellStart"/>
+      <w:r>
+        <w:rPr>
+          <w:rFonts w:ascii="Arial" w:hAnsi="Arial" w:cs="Arial"/>
+          <w:sz w:val="22"/>
+          <w:szCs w:val="22"/>
+          <w:lang w:val="en-US"/>
+        </w:rPr>
+        <w:t>e</w:t>
+      </w:r>
       <w:r>
         <w:rPr>
           <w:rFonts w:ascii="Arial" w:hAnsi="Arial" w:cs="Arial"/>
           <w:sz w:val="22"/>
           <w:szCs w:val="22"/>
         </w:rPr>
-        <w:t>berkarir</w:t>
+        <w:t>r ke</w:t>
       </w:r>
-      <w:proofErr w:type="spellEnd"/>
+      <w:r>
+        <w:rPr>
+          <w:rFonts w:ascii="Arial" w:hAnsi="Arial" w:cs="Arial"/>
+          <w:sz w:val="22"/>
+          <w:szCs w:val="22"/>
+          <w:lang w:val="en-US"/>
+        </w:rPr>
+        <w:t xml:space="preserve"> </w:t>
+      </w:r>
       <w:r>
         <w:rPr>
           <w:rFonts w:ascii="Arial" w:hAnsi="Arial" w:cs="Arial"/>
           <w:sz w:val="22"/>
           <w:szCs w:val="22"/>
         </w:rPr>
-        <w:t xml:space="preserve"> </w:t>
-      </w:r>
-      <w:proofErr w:type="spellStart"/>
-      <w:r>
-        <w:rPr>
-          <w:rFonts w:ascii="Arial" w:hAnsi="Arial" w:cs="Arial"/>
-          <w:sz w:val="22"/>
-          <w:szCs w:val="22"/>
-        </w:rPr>
-        <w:t>kedepannya</w:t>
-      </w:r>
-      <w:proofErr w:type="spellEnd"/>
-      <w:r>
-        <w:rPr>
-          <w:rFonts w:ascii="Arial" w:hAnsi="Arial" w:cs="Arial"/>
-          <w:sz w:val="22"/>
-          <w:szCs w:val="22"/>
-        </w:rPr>
-        <w:t>.</w:t>
+        <w:t>depannya.</w:t>
       </w:r>
     </w:p>
     <w:p>
@@ -239,7 +242,24 @@
           <w:sz w:val="22"/>
           <w:szCs w:val="22"/>
         </w:rPr>
-        <w:t xml:space="preserve">Seluruh siswa SMK Negeri 2 Klaten terutama untuk teman – teman XIII Sistem </w:t>
+        <w:t>Seluruh siswa SMK Negeri 2 Klaten terutama untuk teman</w:t>
+      </w:r>
+      <w:r>
+        <w:rPr>
+          <w:rFonts w:ascii="Arial" w:hAnsi="Arial" w:cs="Arial"/>
+          <w:sz w:val="22"/>
+          <w:szCs w:val="22"/>
+          <w:lang w:val="en-US"/>
+        </w:rPr>
+        <w:t>-</w:t>
+      </w:r>
+      <w:r>
+        <w:rPr>
+          <w:rFonts w:ascii="Arial" w:hAnsi="Arial" w:cs="Arial"/>
+          <w:sz w:val="22"/>
+          <w:szCs w:val="22"/>
+        </w:rPr>
+        <w:t xml:space="preserve">teman XIII Sistem </w:t>
       </w:r>
       <w:r>
         <w:rPr>
@@ -255,39 +275,7 @@
           <w:sz w:val="22"/>
           <w:szCs w:val="22"/>
         </w:rPr>
-        <w:t xml:space="preserve"> Jaringan dan Aplikasi yang telah bersama</w:t>
-      </w:r>
-      <w:r>
-        <w:rPr>
-          <w:rFonts w:ascii="Arial" w:hAnsi="Arial" w:cs="Arial"/>
-          <w:sz w:val="22"/>
-          <w:szCs w:val="22"/>
-        </w:rPr>
-        <w:t xml:space="preserve"> </w:t>
-      </w:r>
-      <w:r>
-        <w:rPr>
-          <w:rFonts w:ascii="Arial" w:hAnsi="Arial" w:cs="Arial"/>
-          <w:sz w:val="22"/>
-          <w:szCs w:val="22"/>
-        </w:rPr>
-        <w:t>-</w:t>
-      </w:r>
-      <w:r>
-        <w:rPr>
-          <w:rFonts w:ascii="Arial" w:hAnsi="Arial" w:cs="Arial"/>
-          <w:sz w:val="22"/>
-          <w:szCs w:val="22"/>
-        </w:rPr>
-        <w:t xml:space="preserve"> </w:t>
-      </w:r>
-      <w:r>
-        <w:rPr>
-          <w:rFonts w:ascii="Arial" w:hAnsi="Arial" w:cs="Arial"/>
-          <w:sz w:val="22"/>
-          <w:szCs w:val="22"/>
-        </w:rPr>
-        <w:t>sama berjuang mencari ilmu dan berbagi ilmu selama hampir 4 tahun ini, yang telah menjadikan penulis menjadi seorang yang mandiri dan dewasa.</w:t>
+        <w:t xml:space="preserve"> Jaringan dan Aplikasi yang telah bersama-sama berjuang mencari ilmu dan berbagi ilmu selama hampir 4 tahun ini, yang telah menjadikan penulis menjadi seorang yang mandiri dan dewasa.</w:t>
       </w:r>
     </w:p>
     <w:p>
@@ -5719,12 +5707,17 @@
     <w:uiPriority w:val="99"/>
     <w:unhideWhenUsed/>
     <w:qFormat/>
+    <w:rsid w:val="00757ECC"/>
     <w:pPr>
       <w:tabs>
         <w:tab w:val="center" w:pos="4680"/>
         <w:tab w:val="right" w:pos="9360"/>
       </w:tabs>
     </w:pPr>
+    <w:rPr>
+      <w:rFonts w:ascii="Arial" w:hAnsi="Arial"/>
+      <w:sz w:val="22"/>
+    </w:rPr>
   </w:style>
   <w:style w:type="character" w:customStyle="1" w:styleId="FooterChar">
     <w:name w:val="Footer Char"/>
@@ -5732,7 +5725,11 @@
     <w:link w:val="Footer"/>
     <w:uiPriority w:val="99"/>
     <w:qFormat/>
+    <w:rsid w:val="00757ECC"/>
     <w:rPr>
+      <w:rFonts w:ascii="Arial" w:eastAsiaTheme="minorHAnsi" w:hAnsi="Arial" w:cstheme="minorBidi"/>
+      <w:sz w:val="22"/>
+      <w:szCs w:val="24"/>
       <w:lang w:val="id-ID"/>
     </w:rPr>
   </w:style>
@@ -5743,12 +5740,17 @@
     <w:uiPriority w:val="99"/>
     <w:unhideWhenUsed/>
     <w:qFormat/>
+    <w:rsid w:val="00757ECC"/>
     <w:pPr>
       <w:tabs>
         <w:tab w:val="center" w:pos="4680"/>
         <w:tab w:val="right" w:pos="9360"/>
       </w:tabs>
     </w:pPr>
+    <w:rPr>
+      <w:rFonts w:ascii="Arial" w:hAnsi="Arial"/>
+      <w:sz w:val="22"/>
+    </w:rPr>
   </w:style>
   <w:style w:type="character" w:customStyle="1" w:styleId="HeaderChar">
     <w:name w:val="Header Char"/>
@@ -5756,7 +5758,11 @@
     <w:link w:val="Header"/>
     <w:uiPriority w:val="99"/>
     <w:qFormat/>
+    <w:rsid w:val="00757ECC"/>
     <w:rPr>
+      <w:rFonts w:ascii="Arial" w:eastAsiaTheme="minorHAnsi" w:hAnsi="Arial" w:cstheme="minorBidi"/>
+      <w:sz w:val="22"/>
+      <w:szCs w:val="24"/>
       <w:lang w:val="id-ID"/>
     </w:rPr>
   </w:style>
